--- a/The Nelson-Siegel model.docx
+++ b/The Nelson-Siegel model.docx
@@ -308,18 +308,8 @@
           <w:bCs/>
           <w:lang w:eastAsia="it-IT"/>
         </w:rPr>
-        <w:t xml:space="preserve">Ibrahim </w:t>
-      </w:r>
-      <w:proofErr w:type="spellStart"/>
-      <w:r>
-        <w:rPr>
-          <w:b/>
-          <w:bCs/>
-          <w:lang w:eastAsia="it-IT"/>
-        </w:rPr>
-        <w:t>Uali</w:t>
-      </w:r>
-      <w:proofErr w:type="spellEnd"/>
+        <w:t>Ibrahim Uali</w:t>
+      </w:r>
     </w:p>
     <w:p>
       <w:pPr>
@@ -482,19 +472,11 @@
           <w:lang w:val="it-IT" w:eastAsia="it-IT"/>
         </w:rPr>
       </w:pPr>
-      <w:proofErr w:type="spellStart"/>
       <w:r>
         <w:rPr>
           <w:lang w:val="it-IT" w:eastAsia="it-IT"/>
         </w:rPr>
-        <w:t>February</w:t>
-      </w:r>
-      <w:proofErr w:type="spellEnd"/>
-      <w:r>
-        <w:rPr>
-          <w:lang w:val="it-IT" w:eastAsia="it-IT"/>
-        </w:rPr>
-        <w:t xml:space="preserve"> 16, 2024</w:t>
+        <w:t>February 16, 2024</w:t>
       </w:r>
     </w:p>
     <w:p>
@@ -552,11 +534,12 @@
           <w:pPr>
             <w:pStyle w:val="Titolosommario"/>
           </w:pPr>
-          <w:proofErr w:type="spellStart"/>
           <w:r>
+            <w:rPr>
+              <w:lang w:val="en-GB"/>
+            </w:rPr>
             <w:t>Contents</w:t>
           </w:r>
-          <w:proofErr w:type="spellEnd"/>
         </w:p>
         <w:p>
           <w:pPr>
@@ -2764,7 +2747,13 @@
     </w:p>
     <w:p>
       <w:r>
-        <w:t>The Nielson Siegel model is a model used for the prediction of yield curves, developed by Charles Nelson and Andrew Siegel in 1987 at the University of Washington.</w:t>
+        <w:t xml:space="preserve">The </w:t>
+      </w:r>
+      <w:r>
+        <w:t>Nelson</w:t>
+      </w:r>
+      <w:r>
+        <w:t xml:space="preserve"> Siegel model is a model used for the prediction of yield curves, developed by Charles Nelson and Andrew Siegel in 1987 at the University of Washington.</w:t>
       </w:r>
     </w:p>
     <w:p>
@@ -3436,23 +3425,25 @@
     </w:p>
     <w:p>
       <w:r>
-        <w:t xml:space="preserve">Academic literature abounds with instances where researchers have derived significant conclusions by employing the Nielson-Siegel model: Diebold and Li (2006) benchmarked the Nielson-Siegel against other models in the term structure forecasts, the finding was that, especially for longer forecast horizons, it performs very well. Coroneo, </w:t>
-      </w:r>
-      <w:proofErr w:type="spellStart"/>
-      <w:r>
-        <w:t>Nyhlom</w:t>
-      </w:r>
-      <w:proofErr w:type="spellEnd"/>
-      <w:r>
-        <w:t xml:space="preserve"> and </w:t>
-      </w:r>
-      <w:proofErr w:type="spellStart"/>
-      <w:r>
-        <w:t>Vidava</w:t>
-      </w:r>
-      <w:proofErr w:type="spellEnd"/>
-      <w:r>
-        <w:t>-Koleva (2008) test to which degree the Nielson-Siegel model approximate an arbitrage-free model.</w:t>
+        <w:t xml:space="preserve">Academic literature abounds with instances where researchers have derived significant conclusions by employing the </w:t>
+      </w:r>
+      <w:r>
+        <w:t>Nelson</w:t>
+      </w:r>
+      <w:r>
+        <w:t xml:space="preserve">-Siegel model: Diebold and Li (2006) benchmarked the </w:t>
+      </w:r>
+      <w:r>
+        <w:t>Nelson</w:t>
+      </w:r>
+      <w:r>
+        <w:t xml:space="preserve">-Siegel against other models in the term structure forecasts, the finding was that, especially for longer forecast horizons, it performs very well. Coroneo, Nyhlom and Vidava-Koleva (2008) test to which degree the </w:t>
+      </w:r>
+      <w:r>
+        <w:t>Nelson</w:t>
+      </w:r>
+      <w:r>
+        <w:t>-Siegel model approximate an arbitrage-free model.</w:t>
       </w:r>
     </w:p>
     <w:p>
@@ -3548,7 +3539,13 @@
     </w:p>
     <w:p>
       <w:r>
-        <w:t>Since the Nielson-Siegel model is highly non-linear, we need to estimate its parameters by using non</w:t>
+        <w:t xml:space="preserve">Since the </w:t>
+      </w:r>
+      <w:r>
+        <w:t>Nelson</w:t>
+      </w:r>
+      <w:r>
+        <w:t>-Siegel model is highly non-linear, we need to estimate its parameters by using non</w:t>
       </w:r>
       <w:r>
         <w:t xml:space="preserve"> </w:t>
@@ -4077,7 +4074,13 @@
     </w:p>
     <w:p>
       <w:r>
-        <w:t>In order to extend the Nielson – Siegel model and make it possible to capture economics change in case of market crisis, Svensson added an extra term to the original model, allowing for a second hump in the yield curve.</w:t>
+        <w:t xml:space="preserve">In order to extend the </w:t>
+      </w:r>
+      <w:r>
+        <w:t>Nelson</w:t>
+      </w:r>
+      <w:r>
+        <w:t xml:space="preserve"> – Siegel model and make it possible to capture economics change in case of market crisis, Svensson added an extra term to the original model, allowing for a second hump in the yield curve.</w:t>
       </w:r>
     </w:p>
     <w:p>
@@ -5206,15 +5209,10 @@
       <w:bookmarkStart w:id="11" w:name="_Toc158730298"/>
       <w:bookmarkStart w:id="12" w:name="_Toc158843774"/>
       <w:r>
-        <w:t xml:space="preserve">2.2 Creation of the </w:t>
-      </w:r>
-      <w:proofErr w:type="spellStart"/>
-      <w:r>
-        <w:t>dataframe</w:t>
+        <w:t>2.2 Creation of the dataframe</w:t>
       </w:r>
       <w:bookmarkEnd w:id="11"/>
       <w:bookmarkEnd w:id="12"/>
-      <w:proofErr w:type="spellEnd"/>
     </w:p>
     <w:p>
       <w:r>
@@ -5263,115 +5261,75 @@
           <w:i/>
           <w:iCs/>
         </w:rPr>
-        <w:t>‘</w:t>
-      </w:r>
-      <w:proofErr w:type="spellStart"/>
+        <w:t>‘clear_df’</w:t>
+      </w:r>
       <w:r>
         <w:rPr>
           <w:i/>
           <w:iCs/>
         </w:rPr>
-        <w:t>clear_df</w:t>
-      </w:r>
-      <w:proofErr w:type="spellEnd"/>
+        <w:t>,</w:t>
+      </w:r>
       <w:r>
         <w:rPr>
           <w:i/>
           <w:iCs/>
         </w:rPr>
-        <w:t>’</w:t>
+        <w:t xml:space="preserve"> </w:t>
+      </w:r>
+      <w:r>
+        <w:t>which purpose is to drop useless columns and set the date of the month as index</w:t>
+      </w:r>
+      <w:r>
+        <w:t xml:space="preserve"> of the cleared dataframes.</w:t>
+      </w:r>
+      <w:r>
+        <w:t xml:space="preserve"> </w:t>
+      </w:r>
+      <w:r>
+        <w:t>P</w:t>
+      </w:r>
+      <w:r>
+        <w:t xml:space="preserve">lease find this function in the script </w:t>
       </w:r>
       <w:r>
         <w:rPr>
           <w:i/>
           <w:iCs/>
         </w:rPr>
-        <w:t>,</w:t>
-      </w:r>
-      <w:r>
+        <w:t>‘fun.py’</w:t>
+      </w:r>
+      <w:r>
+        <w:t>.</w:t>
+      </w:r>
+    </w:p>
+    <w:p>
+      <w:r>
+        <w:t>After filtering out unnecessary columns, we are left with a separate data frame for each maturity level and country. Each data frame contains a column representing bond prices indexed by month.</w:t>
+      </w:r>
+    </w:p>
+    <w:p>
+      <w:pPr>
         <w:rPr>
           <w:i/>
           <w:iCs/>
         </w:rPr>
+      </w:pPr>
+      <w:r>
+        <w:t>In order to perform the Nelson-Siegel model we need a data frame for each date, which reports the yield of the bonds with respect to the maturity. In order to obtain this, we developed the following function</w:t>
+      </w:r>
+      <w:r>
+        <w:t>,</w:t>
+      </w:r>
+      <w:r>
         <w:t xml:space="preserve"> </w:t>
-      </w:r>
-      <w:r>
-        <w:t>which purpose is to drop useless columns and set the date of the month as index</w:t>
-      </w:r>
-      <w:r>
-        <w:t xml:space="preserve"> of the cleared </w:t>
-      </w:r>
-      <w:proofErr w:type="spellStart"/>
-      <w:r>
-        <w:t>dataframes</w:t>
-      </w:r>
-      <w:proofErr w:type="spellEnd"/>
-      <w:r>
-        <w:t>.</w:t>
-      </w:r>
-      <w:r>
-        <w:t xml:space="preserve"> </w:t>
-      </w:r>
-      <w:r>
-        <w:t>P</w:t>
-      </w:r>
-      <w:r>
-        <w:t xml:space="preserve">lease find this function in the script </w:t>
       </w:r>
       <w:r>
         <w:rPr>
           <w:i/>
           <w:iCs/>
         </w:rPr>
-        <w:t>‘fun.py’</w:t>
-      </w:r>
-      <w:r>
-        <w:t>.</w:t>
-      </w:r>
-    </w:p>
-    <w:p>
-      <w:r>
-        <w:t>After filtering out unnecessary columns, we are left with a separate data frame for each maturity level and country. Each data frame contains a column representing bond prices indexed by month.</w:t>
-      </w:r>
-    </w:p>
-    <w:p>
-      <w:pPr>
-        <w:rPr>
-          <w:i/>
-          <w:iCs/>
-        </w:rPr>
-      </w:pPr>
-      <w:r>
-        <w:t>In order to perform the Nelson-Siegel model we need a data frame for each date, which reports the yield of the bonds with respect to the maturity. In order to obtain this, we developed the following function</w:t>
-      </w:r>
-      <w:r>
-        <w:t>,</w:t>
-      </w:r>
-      <w:r>
-        <w:t xml:space="preserve"> </w:t>
-      </w:r>
-      <w:r>
-        <w:rPr>
-          <w:i/>
-          <w:iCs/>
-        </w:rPr>
-        <w:t>‘</w:t>
-      </w:r>
-      <w:proofErr w:type="spellStart"/>
-      <w:r>
-        <w:rPr>
-          <w:i/>
-          <w:iCs/>
-        </w:rPr>
-        <w:t>join_df_date</w:t>
-      </w:r>
-      <w:proofErr w:type="spellEnd"/>
-      <w:r>
-        <w:rPr>
-          <w:i/>
-          <w:iCs/>
-        </w:rPr>
-        <w:t xml:space="preserve">’: </w:t>
+        <w:t xml:space="preserve">‘join_df_date’: </w:t>
       </w:r>
     </w:p>
     <w:p>
@@ -5508,63 +5466,67 @@
         </w:drawing>
       </w:r>
     </w:p>
+    <w:p/>
+    <w:p>
+      <w:r>
+        <w:t xml:space="preserve">This is just a line of the data frame created for German bonds, which contains all the </w:t>
+      </w:r>
+      <w:r>
+        <w:t>maturities</w:t>
+      </w:r>
+      <w:r>
+        <w:t xml:space="preserve"> together.</w:t>
+      </w:r>
+    </w:p>
+    <w:p>
+      <w:r>
+        <w:t xml:space="preserve">In the last step of data </w:t>
+      </w:r>
+      <w:r>
+        <w:t>preparation,</w:t>
+      </w:r>
+      <w:r>
+        <w:t xml:space="preserve"> </w:t>
+      </w:r>
+      <w:r>
+        <w:t xml:space="preserve">we </w:t>
+      </w:r>
+      <w:r>
+        <w:t>created a</w:t>
+      </w:r>
+      <w:r>
+        <w:t xml:space="preserve"> d</w:t>
+      </w:r>
+      <w:r>
+        <w:t>ictionary</w:t>
+      </w:r>
+      <w:r>
+        <w:t xml:space="preserve"> in which</w:t>
+      </w:r>
+      <w:r>
+        <w:t xml:space="preserve"> the keys are countries’ names and the values are the corresponding dataframes</w:t>
+      </w:r>
+      <w:r>
+        <w:t>.</w:t>
+      </w:r>
+    </w:p>
+    <w:p>
+      <w:r>
+        <w:t>In order to do that we used the following command:</w:t>
+      </w:r>
+    </w:p>
     <w:p>
       <w:pPr>
         <w:jc w:val="center"/>
       </w:pPr>
-    </w:p>
-    <w:p>
-      <w:r>
-        <w:t>This is just a line of the data frame created for German bonds, which contains all the month together.</w:t>
-      </w:r>
-    </w:p>
-    <w:p>
-      <w:r>
-        <w:t xml:space="preserve">Now, to achieve our objective of creating a comprehensive global </w:t>
-      </w:r>
-      <w:proofErr w:type="spellStart"/>
-      <w:r>
-        <w:t>dataframe</w:t>
-      </w:r>
-      <w:proofErr w:type="spellEnd"/>
-      <w:r>
-        <w:t xml:space="preserve"> encompassing all countries, the remaining step involves merging the four individual </w:t>
-      </w:r>
-      <w:proofErr w:type="spellStart"/>
-      <w:r>
-        <w:t>dataframes</w:t>
-      </w:r>
-      <w:proofErr w:type="spellEnd"/>
-      <w:r>
-        <w:t xml:space="preserve"> we generated for each country into a single unified </w:t>
-      </w:r>
-      <w:proofErr w:type="spellStart"/>
-      <w:r>
-        <w:t>dataframe</w:t>
-      </w:r>
-      <w:proofErr w:type="spellEnd"/>
-      <w:r>
-        <w:t>.</w:t>
-      </w:r>
-    </w:p>
-    <w:p>
-      <w:r>
-        <w:t>In order to do that we used the following command:</w:t>
-      </w:r>
-    </w:p>
-    <w:p/>
-    <w:p>
-      <w:pPr>
-        <w:jc w:val="center"/>
-      </w:pPr>
       <w:r>
         <w:rPr>
           <w:noProof/>
         </w:rPr>
         <w:drawing>
-          <wp:inline distT="0" distB="0" distL="0" distR="0" wp14:anchorId="5F1CB8CF" wp14:editId="6BEAC918">
-            <wp:extent cx="3253884" cy="701040"/>
-            <wp:effectExtent l="0" t="0" r="3810" b="3810"/>
+          <wp:inline distT="0" distB="0" distL="0" distR="0" wp14:anchorId="5F1CB8CF" wp14:editId="5E19BCDE">
+            <wp:extent cx="3324225" cy="716195"/>
+            <wp:effectExtent l="0" t="0" r="0" b="8255"/>
             <wp:docPr id="1048432891" name="Picture 1" descr="A close-up of a text&#10;&#10;Description automatically generated"/>
             <wp:cNvGraphicFramePr>
               <a:graphicFrameLocks xmlns:a="http://schemas.openxmlformats.org/drawingml/2006/main" noChangeAspect="1"/>
@@ -5585,7 +5547,7 @@
                   <pic:spPr>
                     <a:xfrm>
                       <a:off x="0" y="0"/>
-                      <a:ext cx="3263762" cy="703168"/>
+                      <a:ext cx="3338518" cy="719274"/>
                     </a:xfrm>
                     <a:prstGeom prst="rect">
                       <a:avLst/>
@@ -5599,44 +5561,38 @@
       </w:r>
     </w:p>
     <w:p>
+      <w:r>
+        <w:t>Next, we aim to enhance these data frames by incorporating additional columns containing predicted yields derived from the Nelson-Siegel and the Nelson-Siegel Svensson models. To achieve this, utilize</w:t>
+      </w:r>
+      <w:r>
+        <w:t>d</w:t>
+      </w:r>
+      <w:r>
+        <w:t xml:space="preserve"> the function previously described theoretically, implemented in Python.</w:t>
+      </w:r>
+      <w:r>
+        <w:t xml:space="preserve">, whit that function we </w:t>
+      </w:r>
+      <w:r>
+        <w:t>managed to</w:t>
+      </w:r>
+      <w:r>
+        <w:t xml:space="preserve"> compute the predicted R(t).</w:t>
+      </w:r>
+    </w:p>
+    <w:p>
       <w:pPr>
         <w:jc w:val="center"/>
       </w:pPr>
-    </w:p>
-    <w:p>
-      <w:r>
-        <w:t>Next, we aim to enhance these data frames by incorporating additional columns containing predicted yields derived from the Nelson-Siegel and the Nelson-Siegel Svensson models. To achieve this, utilize</w:t>
-      </w:r>
-      <w:r>
-        <w:t>d</w:t>
-      </w:r>
-      <w:r>
-        <w:t xml:space="preserve"> the function previously described theoretically, implemented in Python.</w:t>
-      </w:r>
-      <w:r>
-        <w:t xml:space="preserve">, whit that function we </w:t>
-      </w:r>
-      <w:r>
-        <w:t>managed to</w:t>
-      </w:r>
-      <w:r>
-        <w:t xml:space="preserve"> compute the predicted R(t).</w:t>
-      </w:r>
-    </w:p>
-    <w:p/>
-    <w:p>
-      <w:pPr>
-        <w:jc w:val="center"/>
-      </w:pPr>
       <w:r>
         <w:rPr>
           <w:noProof/>
         </w:rPr>
         <w:drawing>
-          <wp:inline distT="0" distB="0" distL="0" distR="0" wp14:anchorId="29318D24" wp14:editId="6D005573">
-            <wp:extent cx="5105400" cy="1706243"/>
-            <wp:effectExtent l="0" t="0" r="0" b="8890"/>
-            <wp:docPr id="368220702" name="Picture 1" descr="A computer screen shot of a code&#10;&#10;Description automatically generated"/>
+          <wp:inline distT="0" distB="0" distL="0" distR="0" wp14:anchorId="29318D24" wp14:editId="7383F09C">
+            <wp:extent cx="5113581" cy="3419475"/>
+            <wp:effectExtent l="0" t="0" r="0" b="0"/>
+            <wp:docPr id="368220702" name="Picture 1"/>
             <wp:cNvGraphicFramePr>
               <a:graphicFrameLocks xmlns:a="http://schemas.openxmlformats.org/drawingml/2006/main" noChangeAspect="1"/>
             </wp:cNvGraphicFramePr>
@@ -5644,11 +5600,17 @@
               <a:graphicData uri="http://schemas.openxmlformats.org/drawingml/2006/picture">
                 <pic:pic xmlns:pic="http://schemas.openxmlformats.org/drawingml/2006/picture">
                   <pic:nvPicPr>
-                    <pic:cNvPr id="368220702" name="Picture 1" descr="A computer screen shot of a code&#10;&#10;Description automatically generated"/>
+                    <pic:cNvPr id="368220702" name="Picture 1"/>
                     <pic:cNvPicPr/>
                   </pic:nvPicPr>
                   <pic:blipFill>
-                    <a:blip r:embed="rId15"/>
+                    <a:blip r:embed="rId15">
+                      <a:extLst>
+                        <a:ext uri="{28A0092B-C50C-407E-A947-70E740481C1C}">
+                          <a14:useLocalDpi xmlns:a14="http://schemas.microsoft.com/office/drawing/2010/main" val="0"/>
+                        </a:ext>
+                      </a:extLst>
+                    </a:blip>
                     <a:stretch>
                       <a:fillRect/>
                     </a:stretch>
@@ -5656,7 +5618,7 @@
                   <pic:spPr>
                     <a:xfrm>
                       <a:off x="0" y="0"/>
-                      <a:ext cx="5125575" cy="1712986"/>
+                      <a:ext cx="5175768" cy="3461060"/>
                     </a:xfrm>
                     <a:prstGeom prst="rect">
                       <a:avLst/>
@@ -5669,12 +5631,11 @@
         </w:drawing>
       </w:r>
     </w:p>
-    <w:p/>
-    <w:p>
-      <w:r>
+    <w:p>
+      <w:r>
+        <w:lastRenderedPageBreak/>
         <w:t xml:space="preserve">The function </w:t>
       </w:r>
-      <w:proofErr w:type="spellStart"/>
       <w:r>
         <w:rPr>
           <w:i/>
@@ -5682,7 +5643,6 @@
         </w:rPr>
         <w:t>compute_R</w:t>
       </w:r>
-      <w:proofErr w:type="spellEnd"/>
       <w:r>
         <w:t xml:space="preserve"> is then looped across the data frame of each country contained in the global one, </w:t>
       </w:r>
@@ -5691,17 +5651,8 @@
           <w:i/>
           <w:iCs/>
         </w:rPr>
-        <w:t>‘</w:t>
-      </w:r>
-      <w:proofErr w:type="spellStart"/>
-      <w:r>
-        <w:rPr>
-          <w:i/>
-          <w:iCs/>
-        </w:rPr>
-        <w:t>all_df_joint</w:t>
-      </w:r>
-      <w:proofErr w:type="spellEnd"/>
+        <w:t>‘all_df_joint</w:t>
+      </w:r>
       <w:r>
         <w:rPr>
           <w:i/>
@@ -5916,7 +5867,10 @@
         </m:sSub>
       </m:oMath>
       <w:r>
-        <w:t>. (</w:t>
+        <w:t xml:space="preserve"> </w:t>
+      </w:r>
+      <w:r>
+        <w:t>(</w:t>
       </w:r>
       <m:oMath>
         <m:sSub>
@@ -6372,25 +6326,19 @@
       </w:r>
     </w:p>
     <w:p>
-      <w:r>
+      <w:pPr>
         <w:rPr>
           <w:rFonts w:eastAsiaTheme="minorEastAsia"/>
         </w:rPr>
-        <w:t xml:space="preserve">After more or </w:t>
-      </w:r>
-      <w:proofErr w:type="gramStart"/>
+      </w:pPr>
+    </w:p>
+    <w:p>
       <w:r>
         <w:rPr>
           <w:rFonts w:eastAsiaTheme="minorEastAsia"/>
         </w:rPr>
-        <w:t>less</w:t>
-      </w:r>
-      <w:proofErr w:type="gramEnd"/>
-      <w:r>
-        <w:rPr>
-          <w:rFonts w:eastAsiaTheme="minorEastAsia"/>
-        </w:rPr>
-        <w:t xml:space="preserve"> number of trials, we decided to select the following values, according to the higher performance they were showing for both the Gradient Descent and the Newton methods:</w:t>
+        <w:lastRenderedPageBreak/>
+        <w:t>After more or less number of trials, we decided to select the following values, according to the higher performance they were showing for both the Gradient Descent and the Newton methods:</w:t>
       </w:r>
     </w:p>
     <w:p>
@@ -6936,7 +6884,6 @@
         <w:t>This is the function to compute the sum of squared residuals for the Nelson-Siegel model, once again in the python code we also presented the version for the Nelson-Siegel-Svensson model.</w:t>
       </w:r>
     </w:p>
-    <w:p/>
     <w:p>
       <w:pPr>
         <w:jc w:val="center"/>
@@ -6946,10 +6893,10 @@
           <w:noProof/>
         </w:rPr>
         <w:drawing>
-          <wp:inline distT="0" distB="0" distL="0" distR="0" wp14:anchorId="40DAFF88" wp14:editId="2C89EDD5">
-            <wp:extent cx="5105400" cy="1031265"/>
-            <wp:effectExtent l="0" t="0" r="0" b="0"/>
-            <wp:docPr id="1097282160" name="Picture 1" descr="A computer code with black text&#10;&#10;Description automatically generated"/>
+          <wp:inline distT="0" distB="0" distL="0" distR="0" wp14:anchorId="40DAFF88" wp14:editId="765831BE">
+            <wp:extent cx="6053483" cy="1762125"/>
+            <wp:effectExtent l="0" t="0" r="4445" b="0"/>
+            <wp:docPr id="1097282160" name="Picture 1"/>
             <wp:cNvGraphicFramePr>
               <a:graphicFrameLocks xmlns:a="http://schemas.openxmlformats.org/drawingml/2006/main" noChangeAspect="1"/>
             </wp:cNvGraphicFramePr>
@@ -6957,11 +6904,17 @@
               <a:graphicData uri="http://schemas.openxmlformats.org/drawingml/2006/picture">
                 <pic:pic xmlns:pic="http://schemas.openxmlformats.org/drawingml/2006/picture">
                   <pic:nvPicPr>
-                    <pic:cNvPr id="1097282160" name="Picture 1" descr="A computer code with black text&#10;&#10;Description automatically generated"/>
+                    <pic:cNvPr id="1097282160" name="Picture 1"/>
                     <pic:cNvPicPr/>
                   </pic:nvPicPr>
                   <pic:blipFill>
-                    <a:blip r:embed="rId16"/>
+                    <a:blip r:embed="rId16">
+                      <a:extLst>
+                        <a:ext uri="{28A0092B-C50C-407E-A947-70E740481C1C}">
+                          <a14:useLocalDpi xmlns:a14="http://schemas.microsoft.com/office/drawing/2010/main" val="0"/>
+                        </a:ext>
+                      </a:extLst>
+                    </a:blip>
                     <a:stretch>
                       <a:fillRect/>
                     </a:stretch>
@@ -6969,7 +6922,7 @@
                   <pic:spPr>
                     <a:xfrm>
                       <a:off x="0" y="0"/>
-                      <a:ext cx="5151546" cy="1040586"/>
+                      <a:ext cx="6067760" cy="1766281"/>
                     </a:xfrm>
                     <a:prstGeom prst="rect">
                       <a:avLst/>
@@ -6983,36 +6936,41 @@
       </w:r>
     </w:p>
     <w:p>
-      <w:pPr>
-        <w:jc w:val="center"/>
-      </w:pPr>
-    </w:p>
-    <w:p>
       <w:r>
         <w:t>Now we can proceed with the minimization of ƒ, adjusting the parameters via de Gradient Descent and the Newton methods.</w:t>
       </w:r>
     </w:p>
     <w:p>
       <w:r>
-        <w:t xml:space="preserve">In order to use these two methods, we imported them at the beginning, adjusting a bit at our convenience the ones presented in class, during Laboratory 02; we imported </w:t>
+        <w:t>W</w:t>
+      </w:r>
+      <w:r>
+        <w:t>e imported th</w:t>
+      </w:r>
+      <w:r>
+        <w:t>ese two methods</w:t>
+      </w:r>
+      <w:r>
+        <w:t xml:space="preserve"> at the beginning</w:t>
+      </w:r>
+      <w:r>
+        <w:t xml:space="preserve"> from a module we created to store all our functions, </w:t>
       </w:r>
       <w:r>
         <w:rPr>
           <w:i/>
           <w:iCs/>
         </w:rPr>
-        <w:t>‘Lab02_solutions’</w:t>
-      </w:r>
-      <w:r>
-        <w:t xml:space="preserve"> as </w:t>
-      </w:r>
-      <w:proofErr w:type="spellStart"/>
-      <w:r>
-        <w:t>lb</w:t>
-      </w:r>
-      <w:proofErr w:type="spellEnd"/>
-      <w:r>
-        <w:t xml:space="preserve"> in order for our code to be more compact. </w:t>
+        <w:t>“fun.py”</w:t>
+      </w:r>
+      <w:r>
+        <w:t>,</w:t>
+      </w:r>
+      <w:r>
+        <w:t xml:space="preserve"> </w:t>
+      </w:r>
+      <w:r>
+        <w:t xml:space="preserve">in order for our code to be more compact. </w:t>
       </w:r>
     </w:p>
     <w:p>
@@ -7076,23 +7034,7 @@
           <w:i/>
           <w:iCs/>
         </w:rPr>
-        <w:t>‘</w:t>
-      </w:r>
-      <w:proofErr w:type="spellStart"/>
-      <w:r>
-        <w:rPr>
-          <w:i/>
-          <w:iCs/>
-        </w:rPr>
-        <w:t>apx_LS</w:t>
-      </w:r>
-      <w:proofErr w:type="spellEnd"/>
-      <w:r>
-        <w:rPr>
-          <w:i/>
-          <w:iCs/>
-        </w:rPr>
-        <w:t xml:space="preserve"> = False’</w:t>
+        <w:t>‘apx_LS = False’</w:t>
       </w:r>
       <w:r>
         <w:rPr>
@@ -7887,190 +7829,167 @@
           <w:i/>
           <w:iCs/>
         </w:rPr>
-        <w:t>‘</w:t>
-      </w:r>
-      <w:proofErr w:type="spellStart"/>
+        <w:t xml:space="preserve">‘apx_LS = </w:t>
+      </w:r>
       <w:r>
         <w:rPr>
           <w:i/>
           <w:iCs/>
         </w:rPr>
-        <w:t>apx_LS</w:t>
-      </w:r>
-      <w:proofErr w:type="spellEnd"/>
+        <w:t>True</w:t>
+      </w:r>
       <w:r>
         <w:rPr>
           <w:i/>
           <w:iCs/>
         </w:rPr>
-        <w:t xml:space="preserve"> = </w:t>
+        <w:t>’</w:t>
       </w:r>
       <w:r>
         <w:rPr>
           <w:i/>
           <w:iCs/>
         </w:rPr>
-        <w:t>True</w:t>
-      </w:r>
-      <w:r>
+        <w:t>.</w:t>
+      </w:r>
+    </w:p>
+    <w:p>
+      <w:pPr>
+        <w:rPr>
+          <w:rFonts w:eastAsiaTheme="minorEastAsia"/>
+        </w:rPr>
+      </w:pPr>
+      <w:r>
+        <w:t>Given that, t</w:t>
+      </w:r>
+      <w:r>
+        <w:t>he updated x is going to be the previous one plus alpha multiplied by the descent direction.</w:t>
+      </w:r>
+    </w:p>
+    <w:p>
+      <w:r>
+        <w:t>The procedure is going to stop either when the number of iterations reaches the maximum decided at the beginning or when the value of the last iteration is below a certain threshold decided at the beginning.</w:t>
+      </w:r>
+    </w:p>
+    <w:p>
+      <w:r>
+        <w:t>We established the maximum number of iterations to be 100.</w:t>
+      </w:r>
+    </w:p>
+    <w:p>
+      <w:pPr>
         <w:rPr>
           <w:i/>
           <w:iCs/>
         </w:rPr>
-        <w:t>’</w:t>
+      </w:pPr>
+      <w:r>
+        <w:t xml:space="preserve">The functions we are referring to are named in python as </w:t>
       </w:r>
       <w:r>
         <w:rPr>
           <w:i/>
           <w:iCs/>
         </w:rPr>
-        <w:t>.</w:t>
-      </w:r>
-    </w:p>
-    <w:p>
-      <w:pPr>
-        <w:rPr>
-          <w:rFonts w:eastAsiaTheme="minorEastAsia"/>
-        </w:rPr>
-      </w:pPr>
-      <w:r>
-        <w:t>Given that, t</w:t>
-      </w:r>
-      <w:r>
-        <w:t>he updated x is going to be the previous one plus alpha multiplied by the descent direction.</w:t>
-      </w:r>
-    </w:p>
-    <w:p>
-      <w:r>
-        <w:t>The procedure is going to stop either when the number of iterations reaches the maximum decided at the beginning or when the value of the last iteration is below a certain threshold decided at the beginning.</w:t>
-      </w:r>
-    </w:p>
-    <w:p>
-      <w:r>
-        <w:t>We established the maximum number of iterations to be 100.</w:t>
-      </w:r>
-    </w:p>
-    <w:p>
-      <w:pPr>
+        <w:t xml:space="preserve">‘gradient_descent’ </w:t>
+      </w:r>
+      <w:r>
+        <w:t xml:space="preserve">and </w:t>
+      </w:r>
+      <w:r>
         <w:rPr>
           <w:i/>
           <w:iCs/>
         </w:rPr>
-      </w:pPr>
-      <w:r>
-        <w:t xml:space="preserve">The functions we are referring to are named in python as </w:t>
+        <w:t>‘apx_line_search’</w:t>
       </w:r>
       <w:r>
         <w:rPr>
           <w:i/>
           <w:iCs/>
         </w:rPr>
-        <w:t>‘</w:t>
-      </w:r>
-      <w:proofErr w:type="spellStart"/>
+        <w:t xml:space="preserve"> </w:t>
+      </w:r>
+      <w:r>
+        <w:t xml:space="preserve">and they are stored in the script </w:t>
+      </w:r>
       <w:r>
         <w:rPr>
           <w:i/>
           <w:iCs/>
         </w:rPr>
-        <w:t>gradient_descent</w:t>
-      </w:r>
-      <w:proofErr w:type="spellEnd"/>
+        <w:t>‘</w:t>
+      </w:r>
       <w:r>
         <w:rPr>
           <w:i/>
           <w:iCs/>
         </w:rPr>
-        <w:t xml:space="preserve">’ </w:t>
-      </w:r>
-      <w:r>
-        <w:t xml:space="preserve">and </w:t>
+        <w:t>fun</w:t>
       </w:r>
       <w:r>
         <w:rPr>
           <w:i/>
           <w:iCs/>
         </w:rPr>
-        <w:t>‘</w:t>
-      </w:r>
-      <w:proofErr w:type="spellStart"/>
+        <w:t>.py’.</w:t>
+      </w:r>
+    </w:p>
+    <w:p>
+      <w:r>
+        <w:t xml:space="preserve">Before performing the minimization, we initiated four lists, with the aim of storing the values found by the minimization. The lists are one for the parameters and one for the value of </w:t>
+      </w:r>
       <w:r>
         <w:rPr>
           <w:i/>
           <w:iCs/>
         </w:rPr>
-        <w:t>apx_line_search</w:t>
-      </w:r>
-      <w:proofErr w:type="spellEnd"/>
-      <w:r>
+        <w:t>f</w:t>
+      </w:r>
+      <w:r>
+        <w:t xml:space="preserve">, both of them were created for the </w:t>
+      </w:r>
+      <w:r>
+        <w:t>Nelson</w:t>
+      </w:r>
+      <w:r>
+        <w:t xml:space="preserve"> Siegel and the </w:t>
+      </w:r>
+      <w:r>
+        <w:t>Nelson</w:t>
+      </w:r>
+      <w:r>
+        <w:t xml:space="preserve"> Siegel Svensson model.</w:t>
+      </w:r>
+    </w:p>
+    <w:p>
+      <w:pPr>
         <w:rPr>
           <w:i/>
           <w:iCs/>
         </w:rPr>
-        <w:t>’</w:t>
+      </w:pPr>
+      <w:r>
+        <w:lastRenderedPageBreak/>
+        <w:t xml:space="preserve">We ran a for loop to perform the gradient descent methods in each data frame for every country we are referring to. Once the optimization has been done, we collected the values of the parameters stored in the lists in a data frame that we saved in Excel. For the complete code please refer to the script </w:t>
       </w:r>
       <w:r>
         <w:rPr>
           <w:i/>
           <w:iCs/>
         </w:rPr>
-        <w:t xml:space="preserve"> </w:t>
-      </w:r>
-      <w:r>
-        <w:t xml:space="preserve">and they are stored in the script </w:t>
-      </w:r>
-      <w:r>
-        <w:rPr>
-          <w:i/>
-          <w:iCs/>
-        </w:rPr>
-        <w:t>‘Lab</w:t>
-      </w:r>
-      <w:r>
-        <w:rPr>
-          <w:i/>
-          <w:iCs/>
-        </w:rPr>
-        <w:t>.py’.</w:t>
-      </w:r>
-    </w:p>
-    <w:p>
-      <w:r>
-        <w:t xml:space="preserve">Before performing the minimization, we initiated four lists, with the aim of storing the values found by the minimization. The lists are one for the parameters and one for the value of </w:t>
-      </w:r>
-      <w:r>
-        <w:rPr>
-          <w:i/>
-          <w:iCs/>
-        </w:rPr>
-        <w:t>f</w:t>
-      </w:r>
-      <w:r>
-        <w:t>, both of them were created for the Nielson Siegel and the Nielson Siegel Svensson model.</w:t>
-      </w:r>
-    </w:p>
-    <w:p>
-      <w:pPr>
-        <w:rPr>
-          <w:i/>
-          <w:iCs/>
-        </w:rPr>
-      </w:pPr>
-      <w:r>
-        <w:lastRenderedPageBreak/>
-        <w:t xml:space="preserve">We ran a for loop to perform the gradient descent methods in each data frame for every country we are referring to. Once the optimization has been done, we collected the values of the parameters stored in the lists in a data frame that we saved in Excell. For the complete code please refer to the script </w:t>
-      </w:r>
-      <w:r>
-        <w:rPr>
-          <w:i/>
-          <w:iCs/>
-        </w:rPr>
         <w:t>‘Data.py’.</w:t>
       </w:r>
     </w:p>
     <w:p>
       <w:r>
-        <w:t>We did the same also for the Nielson Siegel Svensson model, to compare which of the two models is more precise in fitting the historical data.</w:t>
+        <w:t xml:space="preserve">We did the same also for the </w:t>
+      </w:r>
+      <w:r>
+        <w:t>Nelson</w:t>
+      </w:r>
+      <w:r>
+        <w:t xml:space="preserve"> Siegel Svensson model, to compare which of the two models is more precise in fitting the historical data.</w:t>
       </w:r>
     </w:p>
     <w:p>
@@ -8085,7 +8004,19 @@
     </w:p>
     <w:p>
       <w:r>
-        <w:t xml:space="preserve">Also moving to the plots one can clearly notice that, when the gradient descent performed less than one hundred iterations, the Nielson Siegel curve, and the Nielson Siegel Svensson curve as well, are fitting the historical yield data in a very precise way. </w:t>
+        <w:t xml:space="preserve">Also moving to the plots one can clearly notice that, when the gradient descent performed less than one hundred iterations, the </w:t>
+      </w:r>
+      <w:r>
+        <w:t>Nelson</w:t>
+      </w:r>
+      <w:r>
+        <w:t xml:space="preserve"> Siegel curve, and the </w:t>
+      </w:r>
+      <w:r>
+        <w:t>Nelson</w:t>
+      </w:r>
+      <w:r>
+        <w:t xml:space="preserve"> Siegel Svensson curve as well, are fitting the historical yield data in a very precise way. </w:t>
       </w:r>
     </w:p>
     <w:p>
@@ -8102,11 +8033,9 @@
       <w:r>
         <w:t xml:space="preserve">3.1 Gradient Descent </w:t>
       </w:r>
-      <w:proofErr w:type="gramStart"/>
-      <w:r>
-        <w:t>method  -</w:t>
-      </w:r>
-      <w:proofErr w:type="gramEnd"/>
+      <w:r>
+        <w:t>method -</w:t>
+      </w:r>
       <w:r>
         <w:t xml:space="preserve"> Us</w:t>
       </w:r>
@@ -8124,7 +8053,19 @@
         <w:t>st</w:t>
       </w:r>
       <w:r>
-        <w:t xml:space="preserve"> of January 2022, for which the Gradient Descent performed 100 iterations for both the Nielson Siegel and Nielson Siegel Svensson.</w:t>
+        <w:t xml:space="preserve"> of January 2022, for which the Gradient Descent performed 100 iterations for both the </w:t>
+      </w:r>
+      <w:r>
+        <w:t>Nelson</w:t>
+      </w:r>
+      <w:r>
+        <w:t xml:space="preserve"> Siegel and </w:t>
+      </w:r>
+      <w:r>
+        <w:t>Nelson</w:t>
+      </w:r>
+      <w:r>
+        <w:t xml:space="preserve"> Siegel Svensson.</w:t>
       </w:r>
     </w:p>
     <w:p>
@@ -8400,7 +8341,7 @@
           <w:noProof/>
         </w:rPr>
         <w:drawing>
-          <wp:anchor distT="0" distB="0" distL="114300" distR="114300" simplePos="0" relativeHeight="251663360" behindDoc="0" locked="0" layoutInCell="1" allowOverlap="1" wp14:anchorId="04C4DBA3" wp14:editId="5E2108B5">
+          <wp:anchor distT="0" distB="0" distL="114300" distR="114300" simplePos="0" relativeHeight="251663360" behindDoc="0" locked="0" layoutInCell="1" allowOverlap="1" wp14:anchorId="04C4DBA3" wp14:editId="332F4403">
             <wp:simplePos x="0" y="0"/>
             <wp:positionH relativeFrom="margin">
               <wp:posOffset>3196590</wp:posOffset>
@@ -8478,7 +8419,7 @@
           <w:noProof/>
         </w:rPr>
         <w:drawing>
-          <wp:inline distT="0" distB="0" distL="0" distR="0" wp14:anchorId="71B48137" wp14:editId="24D36D9E">
+          <wp:inline distT="0" distB="0" distL="0" distR="0" wp14:anchorId="71B48137" wp14:editId="0D7A983E">
             <wp:extent cx="2743200" cy="2743200"/>
             <wp:effectExtent l="0" t="0" r="0" b="0"/>
             <wp:docPr id="430218945" name="Picture 5" descr="A graph with a line and a dotted line&#10;&#10;Description automatically generated"/>
@@ -8565,7 +8506,13 @@
     </w:p>
     <w:p>
       <w:r>
-        <w:t>We underline that in this case the Gradient descent method performed 94 iterations for the Nelson Siegel and 100 for the Nielson Siegel Svensson</w:t>
+        <w:t xml:space="preserve">We underline that in this case the Gradient descent method performed 94 iterations for the Nelson Siegel and 100 for the </w:t>
+      </w:r>
+      <w:r>
+        <w:t>Nelson</w:t>
+      </w:r>
+      <w:r>
+        <w:t xml:space="preserve"> Siegel Svensson</w:t>
       </w:r>
       <w:r>
         <w:t>.</w:t>
@@ -8837,7 +8784,13 @@
     <w:p>
       <w:r>
         <w:lastRenderedPageBreak/>
-        <w:t>In the location of the hump neither the original Nielson Siegel nor the extended version are able to fit the historical data. Here the model is converging very slow, if we set the possibility to run more iterations the Gradient Descent method would probably find the optimal parameters and the model would fit the historical data in a better way, but this procedure would require a huge computational time.</w:t>
+        <w:t xml:space="preserve">In the location of the hump neither the original </w:t>
+      </w:r>
+      <w:r>
+        <w:t>Nelson</w:t>
+      </w:r>
+      <w:r>
+        <w:t xml:space="preserve"> Siegel nor the extended version are able to fit the historical data. Here the model is converging very slow, if we set the possibility to run more iterations the Gradient Descent method would probably find the optimal parameters and the model would fit the historical data in a better way, but this procedure would require a huge computational time.</w:t>
       </w:r>
     </w:p>
     <w:p>
@@ -9168,15 +9121,7 @@
     </w:p>
     <w:p>
       <w:r>
-        <w:t xml:space="preserve">In order for this method to be effective, it's crucial to verify that the Hessian matrix is Positive Definite. If it's not, the method cannot be applied as the Hessian would be non-invertible. To mitigate this issue, a common practice is to incorporate a regularization term, typically denoted as </w:t>
-      </w:r>
-      <w:proofErr w:type="spellStart"/>
-      <w:r>
-        <w:t>λI</w:t>
-      </w:r>
-      <w:proofErr w:type="spellEnd"/>
-      <w:r>
-        <w:t>, into the matrix. This regularization term ensures the matrix becomes Positive Definite, allowing for the successful application of the method.</w:t>
+        <w:t>In order for this method to be effective, it's crucial to verify that the Hessian matrix is Positive Definite. If it's not, the method cannot be applied as the Hessian would be non-invertible. To mitigate this issue, a common practice is to incorporate a regularization term, typically denoted as λI, into the matrix. This regularization term ensures the matrix becomes Positive Definite, allowing for the successful application of the method.</w:t>
       </w:r>
       <w:r>
         <w:t xml:space="preserve"> </w:t>
@@ -9205,61 +9150,29 @@
           <w:i/>
           <w:iCs/>
         </w:rPr>
-        <w:t>‘</w:t>
-      </w:r>
-      <w:proofErr w:type="spellStart"/>
+        <w:t>‘newton_method’</w:t>
+      </w:r>
       <w:r>
         <w:rPr>
           <w:i/>
           <w:iCs/>
         </w:rPr>
-        <w:t>newton_method</w:t>
-      </w:r>
-      <w:proofErr w:type="spellEnd"/>
+        <w:t xml:space="preserve"> </w:t>
+      </w:r>
+      <w:r>
+        <w:t>is looped across all the data frames we created at the beginning for each country, in explicit we have twenty-three different data frames for every country we selected, one for every month of our time frame.</w:t>
+      </w:r>
+    </w:p>
+    <w:p>
+      <w:r>
+        <w:t xml:space="preserve">At each iteration the Nelson Siegel (and Nelson Siegel Svensson) parameters are optimized according to the Newton’s method, the number of iterations performed to achieve the optimal parameters are then returned by the </w:t>
+      </w:r>
       <w:r>
         <w:rPr>
           <w:i/>
           <w:iCs/>
         </w:rPr>
-        <w:t>’</w:t>
-      </w:r>
-      <w:r>
-        <w:rPr>
-          <w:i/>
-          <w:iCs/>
-        </w:rPr>
-        <w:t xml:space="preserve"> </w:t>
-      </w:r>
-      <w:r>
-        <w:t>is looped across all the data frames we created at the beginning for each country, in explicit we have twenty-three different data frames for every country we selected, one for every month of our time frame.</w:t>
-      </w:r>
-    </w:p>
-    <w:p>
-      <w:r>
-        <w:t xml:space="preserve">At each iteration the Nelson Siegel (and Nelson Siegel Svensson) parameters are optimized according to the Newton’s method, the number of iterations performed to achieve the optimal parameters are then returned by the </w:t>
-      </w:r>
-      <w:r>
-        <w:rPr>
-          <w:i/>
-          <w:iCs/>
-        </w:rPr>
-        <w:t>‘</w:t>
-      </w:r>
-      <w:proofErr w:type="spellStart"/>
-      <w:r>
-        <w:rPr>
-          <w:i/>
-          <w:iCs/>
-        </w:rPr>
-        <w:t>newton_method</w:t>
-      </w:r>
-      <w:proofErr w:type="spellEnd"/>
-      <w:r>
-        <w:rPr>
-          <w:i/>
-          <w:iCs/>
-        </w:rPr>
-        <w:t xml:space="preserve">’ </w:t>
+        <w:t xml:space="preserve">‘newton_method’ </w:t>
       </w:r>
       <w:r>
         <w:t>function</w:t>
@@ -9395,7 +9308,7 @@
           <w:noProof/>
         </w:rPr>
         <w:drawing>
-          <wp:anchor distT="0" distB="0" distL="114300" distR="114300" simplePos="0" relativeHeight="251666432" behindDoc="0" locked="0" layoutInCell="1" allowOverlap="1" wp14:anchorId="36B86120" wp14:editId="06EF4915">
+          <wp:anchor distT="0" distB="0" distL="114300" distR="114300" simplePos="0" relativeHeight="251666432" behindDoc="0" locked="0" layoutInCell="1" allowOverlap="1" wp14:anchorId="36B86120" wp14:editId="5289D9EF">
             <wp:simplePos x="0" y="0"/>
             <wp:positionH relativeFrom="column">
               <wp:posOffset>3173730</wp:posOffset>
@@ -9470,7 +9383,7 @@
           <w:noProof/>
         </w:rPr>
         <w:drawing>
-          <wp:inline distT="0" distB="0" distL="0" distR="0" wp14:anchorId="03F3C614" wp14:editId="2D1E855F">
+          <wp:inline distT="0" distB="0" distL="0" distR="0" wp14:anchorId="03F3C614" wp14:editId="676616E9">
             <wp:extent cx="2842260" cy="2842260"/>
             <wp:effectExtent l="0" t="0" r="0" b="0"/>
             <wp:docPr id="1441638240" name="Picture 10" descr="A graph with a line and a line&#10;&#10;Description automatically generated"/>
@@ -9637,7 +9550,13 @@
         <w:t xml:space="preserve"> Nelson Siegel</w:t>
       </w:r>
       <w:r>
-        <w:t xml:space="preserve"> and the Nielson Siegel Svensson</w:t>
+        <w:t xml:space="preserve"> and the </w:t>
+      </w:r>
+      <w:r>
+        <w:t>Nelson</w:t>
+      </w:r>
+      <w:r>
+        <w:t xml:space="preserve"> Siegel Svensson</w:t>
       </w:r>
       <w:r>
         <w:t xml:space="preserve"> curve</w:t>
@@ -9697,7 +9616,7 @@
           <w:noProof/>
         </w:rPr>
         <w:drawing>
-          <wp:anchor distT="0" distB="0" distL="114300" distR="114300" simplePos="0" relativeHeight="251667456" behindDoc="0" locked="0" layoutInCell="1" allowOverlap="1" wp14:anchorId="138117D1" wp14:editId="6130EDC5">
+          <wp:anchor distT="0" distB="0" distL="114300" distR="114300" simplePos="0" relativeHeight="251667456" behindDoc="0" locked="0" layoutInCell="1" allowOverlap="1" wp14:anchorId="138117D1" wp14:editId="1515262C">
             <wp:simplePos x="0" y="0"/>
             <wp:positionH relativeFrom="column">
               <wp:posOffset>3144635</wp:posOffset>
@@ -9772,7 +9691,7 @@
           <w:noProof/>
         </w:rPr>
         <w:drawing>
-          <wp:inline distT="0" distB="0" distL="0" distR="0" wp14:anchorId="4BEE8CEA" wp14:editId="301CF006">
+          <wp:inline distT="0" distB="0" distL="0" distR="0" wp14:anchorId="4BEE8CEA" wp14:editId="6FC93578">
             <wp:extent cx="2819400" cy="2819400"/>
             <wp:effectExtent l="0" t="0" r="0" b="0"/>
             <wp:docPr id="224452190" name="Picture 12" descr="A graph with a line and a line&#10;&#10;Description automatically generated"/>
@@ -10634,7 +10553,13 @@
         </m:sSub>
       </m:oMath>
       <w:r>
-        <w:t xml:space="preserve"> and we noticed that an increased value led to a divergent curve while a decreased one made the Nielson Siegel model converge to the actual yield. The same happened while decreasing the other betas.</w:t>
+        <w:t xml:space="preserve"> and we noticed that an increased value led to a divergent curve while a decreased one made the </w:t>
+      </w:r>
+      <w:r>
+        <w:t>Nelson</w:t>
+      </w:r>
+      <w:r>
+        <w:t xml:space="preserve"> Siegel model converge to the actual yield. The same happened while decreasing the other betas.</w:t>
       </w:r>
     </w:p>
     <w:p>
@@ -10912,7 +10837,13 @@
         <w:t>These graphs are pretty a</w:t>
       </w:r>
       <w:r>
-        <w:t>ccurate, with the Nielson Siegel model fitting the actual yield curve in a less accurate way with respect to the extended one, especially for maturity over 5 years.</w:t>
+        <w:t xml:space="preserve">ccurate, with the </w:t>
+      </w:r>
+      <w:r>
+        <w:t>Nelson</w:t>
+      </w:r>
+      <w:r>
+        <w:t xml:space="preserve"> Siegel model fitting the actual yield curve in a less accurate way with respect to the extended one, especially for maturity over 5 years.</w:t>
       </w:r>
     </w:p>
     <w:p>
@@ -11162,7 +11093,7 @@
           <w:lang w:val="it-IT"/>
         </w:rPr>
         <w:drawing>
-          <wp:anchor distT="0" distB="0" distL="114300" distR="114300" simplePos="0" relativeHeight="251681792" behindDoc="0" locked="0" layoutInCell="1" allowOverlap="1" wp14:anchorId="53114D7F" wp14:editId="7EA236CA">
+          <wp:anchor distT="0" distB="0" distL="114300" distR="114300" simplePos="0" relativeHeight="251681792" behindDoc="0" locked="0" layoutInCell="1" allowOverlap="1" wp14:anchorId="53114D7F" wp14:editId="4021E7DF">
             <wp:simplePos x="0" y="0"/>
             <wp:positionH relativeFrom="margin">
               <wp:posOffset>3090057</wp:posOffset>
@@ -11241,7 +11172,7 @@
           <w14:ligatures w14:val="none"/>
         </w:rPr>
         <w:drawing>
-          <wp:inline distT="0" distB="0" distL="0" distR="0" wp14:anchorId="49A9AB4B" wp14:editId="53B26A3B">
+          <wp:inline distT="0" distB="0" distL="0" distR="0" wp14:anchorId="49A9AB4B" wp14:editId="5D70816C">
             <wp:extent cx="2725616" cy="2725616"/>
             <wp:effectExtent l="0" t="0" r="0" b="0"/>
             <wp:docPr id="1264027108" name="Picture 1" descr="A graph with a line and a line&#10;&#10;Description automatically generated"/>
@@ -11349,7 +11280,7 @@
           <w14:ligatures w14:val="none"/>
         </w:rPr>
         <w:drawing>
-          <wp:anchor distT="0" distB="0" distL="114300" distR="114300" simplePos="0" relativeHeight="251682816" behindDoc="0" locked="0" layoutInCell="1" allowOverlap="1" wp14:anchorId="7F0E619E" wp14:editId="658C5554">
+          <wp:anchor distT="0" distB="0" distL="114300" distR="114300" simplePos="0" relativeHeight="251682816" behindDoc="0" locked="0" layoutInCell="1" allowOverlap="1" wp14:anchorId="7F0E619E" wp14:editId="6ECA2EC0">
             <wp:simplePos x="0" y="0"/>
             <wp:positionH relativeFrom="column">
               <wp:posOffset>3104515</wp:posOffset>
@@ -11428,7 +11359,7 @@
           <w14:ligatures w14:val="none"/>
         </w:rPr>
         <w:drawing>
-          <wp:inline distT="0" distB="0" distL="0" distR="0" wp14:anchorId="7F7AB10D" wp14:editId="7CB9234E">
+          <wp:inline distT="0" distB="0" distL="0" distR="0" wp14:anchorId="7F7AB10D" wp14:editId="15FB8FD9">
             <wp:extent cx="2712720" cy="2712720"/>
             <wp:effectExtent l="0" t="0" r="0" b="0"/>
             <wp:docPr id="263942541" name="Picture 4" descr="A graph with a line graph and numbers&#10;&#10;Description automatically generated"/>
@@ -12085,7 +12016,7 @@
           <w:lang w:val="it-IT"/>
         </w:rPr>
         <w:drawing>
-          <wp:anchor distT="0" distB="0" distL="114300" distR="114300" simplePos="0" relativeHeight="251683840" behindDoc="0" locked="0" layoutInCell="1" allowOverlap="1" wp14:anchorId="171726E6" wp14:editId="47D2CAC1">
+          <wp:anchor distT="0" distB="0" distL="114300" distR="114300" simplePos="0" relativeHeight="251683840" behindDoc="0" locked="0" layoutInCell="1" allowOverlap="1" wp14:anchorId="171726E6" wp14:editId="4DD8ECA7">
             <wp:simplePos x="0" y="0"/>
             <wp:positionH relativeFrom="column">
               <wp:posOffset>3283007</wp:posOffset>
@@ -12164,7 +12095,7 @@
           <w14:ligatures w14:val="none"/>
         </w:rPr>
         <w:drawing>
-          <wp:inline distT="0" distB="0" distL="0" distR="0" wp14:anchorId="43C55EFF" wp14:editId="4AC6CDD2">
+          <wp:inline distT="0" distB="0" distL="0" distR="0" wp14:anchorId="43C55EFF" wp14:editId="0487190E">
             <wp:extent cx="2694709" cy="2694709"/>
             <wp:effectExtent l="0" t="0" r="0" b="0"/>
             <wp:docPr id="1762569261" name="Picture 5" descr="A graph with a line and a blue line&#10;&#10;Description automatically generated"/>
@@ -12230,7 +12161,7 @@
         </w:rPr>
         <w:lastRenderedPageBreak/>
         <w:drawing>
-          <wp:anchor distT="0" distB="0" distL="114300" distR="114300" simplePos="0" relativeHeight="251684864" behindDoc="0" locked="0" layoutInCell="1" allowOverlap="1" wp14:anchorId="265F4555" wp14:editId="4E3B0F4D">
+          <wp:anchor distT="0" distB="0" distL="114300" distR="114300" simplePos="0" relativeHeight="251684864" behindDoc="0" locked="0" layoutInCell="1" allowOverlap="1" wp14:anchorId="265F4555" wp14:editId="5820FC97">
             <wp:simplePos x="0" y="0"/>
             <wp:positionH relativeFrom="column">
               <wp:posOffset>3234171</wp:posOffset>
@@ -12309,7 +12240,7 @@
           <w14:ligatures w14:val="none"/>
         </w:rPr>
         <w:drawing>
-          <wp:inline distT="0" distB="0" distL="0" distR="0" wp14:anchorId="74C63B27" wp14:editId="1B48ADAA">
+          <wp:inline distT="0" distB="0" distL="0" distR="0" wp14:anchorId="74C63B27" wp14:editId="15B83DA1">
             <wp:extent cx="2708564" cy="2708564"/>
             <wp:effectExtent l="0" t="0" r="0" b="0"/>
             <wp:docPr id="822165859" name="Picture 6" descr="A graph with a line and a line&#10;&#10;Description automatically generated with medium confidence"/>
@@ -12373,11 +12304,9 @@
       </w:r>
     </w:p>
     <w:p>
-      <w:proofErr w:type="gramStart"/>
-      <w:r>
-        <w:t>Also</w:t>
-      </w:r>
-      <w:proofErr w:type="gramEnd"/>
+      <w:r>
+        <w:t>Also,</w:t>
+      </w:r>
       <w:r>
         <w:t xml:space="preserve"> in the case of Germany, when the actual yield shows sudden changes, the predicted curves have some difficulties in fitting it. This is the case of the 1</w:t>
       </w:r>
@@ -12809,7 +12738,7 @@
           <w:lang w:val="it-IT"/>
         </w:rPr>
         <w:drawing>
-          <wp:anchor distT="0" distB="0" distL="114300" distR="114300" simplePos="0" relativeHeight="251687936" behindDoc="0" locked="0" layoutInCell="1" allowOverlap="1" wp14:anchorId="447B8B64" wp14:editId="385E78AF">
+          <wp:anchor distT="0" distB="0" distL="114300" distR="114300" simplePos="0" relativeHeight="251687936" behindDoc="0" locked="0" layoutInCell="1" allowOverlap="1" wp14:anchorId="447B8B64" wp14:editId="02DDE574">
             <wp:simplePos x="0" y="0"/>
             <wp:positionH relativeFrom="column">
               <wp:posOffset>3041015</wp:posOffset>
@@ -12888,7 +12817,7 @@
           <w14:ligatures w14:val="none"/>
         </w:rPr>
         <w:drawing>
-          <wp:inline distT="0" distB="0" distL="0" distR="0" wp14:anchorId="786B04F5" wp14:editId="40DB4E7A">
+          <wp:inline distT="0" distB="0" distL="0" distR="0" wp14:anchorId="786B04F5" wp14:editId="743A7D18">
             <wp:extent cx="2563091" cy="2563091"/>
             <wp:effectExtent l="0" t="0" r="8890" b="8890"/>
             <wp:docPr id="135876710" name="Picture 12" descr="A graph with a line and a dotted line&#10;&#10;Description automatically generated"/>
@@ -12959,7 +12888,7 @@
           <w:lang w:val="it-IT"/>
         </w:rPr>
         <w:drawing>
-          <wp:anchor distT="0" distB="0" distL="114300" distR="114300" simplePos="0" relativeHeight="251688960" behindDoc="0" locked="0" layoutInCell="1" allowOverlap="1" wp14:anchorId="06409DA6" wp14:editId="348A8349">
+          <wp:anchor distT="0" distB="0" distL="114300" distR="114300" simplePos="0" relativeHeight="251688960" behindDoc="0" locked="0" layoutInCell="1" allowOverlap="1" wp14:anchorId="06409DA6" wp14:editId="68392B2E">
             <wp:simplePos x="0" y="0"/>
             <wp:positionH relativeFrom="column">
               <wp:posOffset>3041015</wp:posOffset>
@@ -13630,7 +13559,7 @@
           <w:lang w:val="it-IT"/>
         </w:rPr>
         <w:drawing>
-          <wp:anchor distT="0" distB="0" distL="114300" distR="114300" simplePos="0" relativeHeight="251691008" behindDoc="0" locked="0" layoutInCell="1" allowOverlap="1" wp14:anchorId="41BA92F4" wp14:editId="7C250DAC">
+          <wp:anchor distT="0" distB="0" distL="114300" distR="114300" simplePos="0" relativeHeight="251691008" behindDoc="0" locked="0" layoutInCell="1" allowOverlap="1" wp14:anchorId="41BA92F4" wp14:editId="1CEDC206">
             <wp:simplePos x="0" y="0"/>
             <wp:positionH relativeFrom="column">
               <wp:posOffset>3280410</wp:posOffset>
@@ -13708,7 +13637,7 @@
           <w14:ligatures w14:val="none"/>
         </w:rPr>
         <w:drawing>
-          <wp:inline distT="0" distB="0" distL="0" distR="0" wp14:anchorId="15E22937" wp14:editId="52B81C5D">
+          <wp:inline distT="0" distB="0" distL="0" distR="0" wp14:anchorId="15E22937" wp14:editId="096904E7">
             <wp:extent cx="2711601" cy="2711601"/>
             <wp:effectExtent l="0" t="0" r="0" b="0"/>
             <wp:docPr id="876154841" name="Picture 5"/>
@@ -13773,7 +13702,7 @@
         </w:rPr>
         <w:lastRenderedPageBreak/>
         <w:drawing>
-          <wp:anchor distT="0" distB="0" distL="114300" distR="114300" simplePos="0" relativeHeight="251692032" behindDoc="0" locked="0" layoutInCell="1" allowOverlap="1" wp14:anchorId="4ECF5037" wp14:editId="198D09A7">
+          <wp:anchor distT="0" distB="0" distL="114300" distR="114300" simplePos="0" relativeHeight="251692032" behindDoc="0" locked="0" layoutInCell="1" allowOverlap="1" wp14:anchorId="4ECF5037" wp14:editId="2F0C641A">
             <wp:simplePos x="0" y="0"/>
             <wp:positionH relativeFrom="column">
               <wp:posOffset>3232785</wp:posOffset>
@@ -13851,7 +13780,7 @@
           <w14:ligatures w14:val="none"/>
         </w:rPr>
         <w:drawing>
-          <wp:inline distT="0" distB="0" distL="0" distR="0" wp14:anchorId="30E7A28B" wp14:editId="66A315ED">
+          <wp:inline distT="0" distB="0" distL="0" distR="0" wp14:anchorId="30E7A28B" wp14:editId="15350BA5">
             <wp:extent cx="2716971" cy="2716971"/>
             <wp:effectExtent l="0" t="0" r="7620" b="7620"/>
             <wp:docPr id="799002801" name="Picture 6"/>
@@ -13912,11 +13841,9 @@
       <w:r>
         <w:t xml:space="preserve">Even if in the first case the actual yield is fitted in a better way, also in the case of </w:t>
       </w:r>
-      <w:proofErr w:type="spellStart"/>
-      <w:r>
-        <w:t>july</w:t>
-      </w:r>
-      <w:proofErr w:type="spellEnd"/>
+      <w:r>
+        <w:t>July</w:t>
+      </w:r>
       <w:r>
         <w:t xml:space="preserve"> the fit is pretty accurate.</w:t>
       </w:r>
@@ -14223,7 +14150,7 @@
           <w:lang w:val="it-IT"/>
         </w:rPr>
         <w:drawing>
-          <wp:anchor distT="0" distB="0" distL="114300" distR="114300" simplePos="0" relativeHeight="251695104" behindDoc="0" locked="0" layoutInCell="1" allowOverlap="1" wp14:anchorId="1F7C0453" wp14:editId="1745AA4D">
+          <wp:anchor distT="0" distB="0" distL="114300" distR="114300" simplePos="0" relativeHeight="251695104" behindDoc="0" locked="0" layoutInCell="1" allowOverlap="1" wp14:anchorId="1F7C0453" wp14:editId="114EC054">
             <wp:simplePos x="0" y="0"/>
             <wp:positionH relativeFrom="column">
               <wp:posOffset>3042285</wp:posOffset>
@@ -14298,7 +14225,7 @@
           <w:lang w:val="it-IT"/>
         </w:rPr>
         <w:drawing>
-          <wp:anchor distT="0" distB="0" distL="114300" distR="114300" simplePos="0" relativeHeight="251694080" behindDoc="0" locked="0" layoutInCell="1" allowOverlap="1" wp14:anchorId="155A98FE" wp14:editId="7BD78CE8">
+          <wp:anchor distT="0" distB="0" distL="114300" distR="114300" simplePos="0" relativeHeight="251694080" behindDoc="0" locked="0" layoutInCell="1" allowOverlap="1" wp14:anchorId="155A98FE" wp14:editId="567CEAF6">
             <wp:simplePos x="0" y="0"/>
             <wp:positionH relativeFrom="margin">
               <wp:posOffset>3042285</wp:posOffset>
@@ -14376,7 +14303,7 @@
           <w14:ligatures w14:val="none"/>
         </w:rPr>
         <w:drawing>
-          <wp:inline distT="0" distB="0" distL="0" distR="0" wp14:anchorId="13C907B8" wp14:editId="4EB7CA45">
+          <wp:inline distT="0" distB="0" distL="0" distR="0" wp14:anchorId="13C907B8" wp14:editId="3FB3241B">
             <wp:extent cx="2573417" cy="2573417"/>
             <wp:effectExtent l="0" t="0" r="0" b="0"/>
             <wp:docPr id="115167391" name="Picture 11"/>
@@ -14449,7 +14376,7 @@
           <w14:ligatures w14:val="none"/>
         </w:rPr>
         <w:drawing>
-          <wp:inline distT="0" distB="0" distL="0" distR="0" wp14:anchorId="74F668B0" wp14:editId="7A955A58">
+          <wp:inline distT="0" distB="0" distL="0" distR="0" wp14:anchorId="74F668B0" wp14:editId="7FC4E5DC">
             <wp:extent cx="2578154" cy="2578154"/>
             <wp:effectExtent l="0" t="0" r="0" b="0"/>
             <wp:docPr id="1801263957" name="Picture 12"/>
@@ -14519,7 +14446,7 @@
           <w:lang w:val="it-IT"/>
         </w:rPr>
         <w:drawing>
-          <wp:anchor distT="0" distB="0" distL="114300" distR="114300" simplePos="0" relativeHeight="251696128" behindDoc="0" locked="0" layoutInCell="1" allowOverlap="1" wp14:anchorId="271F5300" wp14:editId="046D9262">
+          <wp:anchor distT="0" distB="0" distL="114300" distR="114300" simplePos="0" relativeHeight="251696128" behindDoc="0" locked="0" layoutInCell="1" allowOverlap="1" wp14:anchorId="271F5300" wp14:editId="0EAC36F4">
             <wp:simplePos x="0" y="0"/>
             <wp:positionH relativeFrom="column">
               <wp:posOffset>3042285</wp:posOffset>
@@ -14597,7 +14524,7 @@
           <w14:ligatures w14:val="none"/>
         </w:rPr>
         <w:drawing>
-          <wp:inline distT="0" distB="0" distL="0" distR="0" wp14:anchorId="1B82AE91" wp14:editId="6A100A71">
+          <wp:inline distT="0" distB="0" distL="0" distR="0" wp14:anchorId="1B82AE91" wp14:editId="5041FDA3">
             <wp:extent cx="2588617" cy="2588617"/>
             <wp:effectExtent l="0" t="0" r="2540" b="2540"/>
             <wp:docPr id="1225209824" name="Picture 13"/>
@@ -14745,12 +14672,13 @@
     </w:p>
     <w:p>
       <w:r>
-        <w:t>Newton and gradient descent method are gradient based algorithms, given that a starting point is chosen and then the algorithm is forced to explore a small area around it. For this reason, other methods tend to outperform with respect to them, since we are trying to optimize a function with multiple local optima.</w:t>
-      </w:r>
-    </w:p>
-    <w:p>
-      <w:r>
-        <w:t>Moreover, for what concern the Svensson model, proof have been found that gradient based methods are unable to exploit the extra term of the extended model, so they seem not to be that efficient while studying this algorithm due to some limitations. In the plots we presented before about the Gradient Descent it appears this empirical evidence, we can see that most of the time the Nielson Siegel Model tend to be more precise than the extend one</w:t>
+        <w:t xml:space="preserve">Moreover, for what concern the Svensson model, proof have been found that gradient based methods are unable to exploit the extra term of the extended model, so they seem not to be that efficient while studying this algorithm due to some limitations. In the plots we presented before about the Gradient Descent it appears this empirical evidence, we can see that most of the time the </w:t>
+      </w:r>
+      <w:r>
+        <w:t>Nelson</w:t>
+      </w:r>
+      <w:r>
+        <w:t xml:space="preserve"> Siegel Model tend to be more precise than the extend one</w:t>
       </w:r>
       <w:r>
         <w:t>.</w:t>
@@ -14793,10 +14721,7 @@
       <w:bookmarkStart w:id="33" w:name="_Toc158843790"/>
       <w:r>
         <w:lastRenderedPageBreak/>
-        <w:t>6</w:t>
-      </w:r>
-      <w:r>
-        <w:t xml:space="preserve"> </w:t>
+        <w:t xml:space="preserve">6 </w:t>
       </w:r>
       <w:r>
         <w:t>O</w:t>
@@ -14837,7 +14762,19 @@
         <w:jc w:val="left"/>
       </w:pPr>
       <w:r>
-        <w:t>ORDINARY LEAST SQUARES</w:t>
+        <w:t xml:space="preserve">Ordinary </w:t>
+      </w:r>
+      <w:r>
+        <w:t>L</w:t>
+      </w:r>
+      <w:r>
+        <w:t xml:space="preserve">east </w:t>
+      </w:r>
+      <w:r>
+        <w:t>S</w:t>
+      </w:r>
+      <w:r>
+        <w:t>quares</w:t>
       </w:r>
     </w:p>
     <w:p>
@@ -14851,10 +14788,16 @@
         <w:jc w:val="left"/>
       </w:pPr>
       <w:r>
-        <w:t>QUASI-</w:t>
-      </w:r>
-      <w:r>
-        <w:t>NEWTON METHOD</w:t>
+        <w:t>Quasi-</w:t>
+      </w:r>
+      <w:r>
+        <w:t xml:space="preserve">Newton </w:t>
+      </w:r>
+      <w:r>
+        <w:t>m</w:t>
+      </w:r>
+      <w:r>
+        <w:t>ethod</w:t>
       </w:r>
       <w:r>
         <w:t>: BFGS algorithm</w:t>
@@ -14871,7 +14814,10 @@
         <w:jc w:val="left"/>
       </w:pPr>
       <w:r>
-        <w:t>GRADIENT DESCENT METHOD</w:t>
+        <w:t>Levenberg-Marquardt</w:t>
+      </w:r>
+      <w:r>
+        <w:t xml:space="preserve"> method</w:t>
       </w:r>
     </w:p>
     <w:p>
@@ -14885,10 +14831,7 @@
       <w:bookmarkStart w:id="35" w:name="_Toc158466237"/>
       <w:bookmarkStart w:id="36" w:name="_Toc158843791"/>
       <w:r>
-        <w:t>6</w:t>
-      </w:r>
-      <w:r>
-        <w:t xml:space="preserve">.1 </w:t>
+        <w:t xml:space="preserve">6.1 </w:t>
       </w:r>
       <w:r>
         <w:t>O</w:t>
@@ -14911,7 +14854,13 @@
     </w:p>
     <w:p>
       <w:r>
-        <w:t>Due to the convenience and the simplicity of linearizing the model, grid search or OLS approach are the most used estimation procedure to optimize the Nielson-Siegel model.</w:t>
+        <w:t xml:space="preserve">Due to the convenience and the simplicity of linearizing the model, grid search or OLS approach are the most used estimation procedure to optimize the </w:t>
+      </w:r>
+      <w:r>
+        <w:t>Nelson</w:t>
+      </w:r>
+      <w:r>
+        <w:t>-Siegel model.</w:t>
       </w:r>
     </w:p>
     <w:p>
@@ -14927,7 +14876,13 @@
         <w:t>they can occur in the complication</w:t>
       </w:r>
       <w:r>
-        <w:t xml:space="preserve"> that the Nielson-Siegel model becomes heavily collinear, and this depends on the fixed shape parameter.</w:t>
+        <w:t xml:space="preserve"> that the </w:t>
+      </w:r>
+      <w:r>
+        <w:t>Nelson</w:t>
+      </w:r>
+      <w:r>
+        <w:t>-Siegel model becomes heavily collinear, and this depends on the fixed shape parameter.</w:t>
       </w:r>
     </w:p>
     <w:p>
@@ -14979,7 +14934,13 @@
     </w:p>
     <w:p>
       <w:r>
-        <w:t>On the other hand, as we stated before, in this case it must be kept in mind that the Nielson-Siegel model is very sensitive to the choice of the λ (which is usually set to be 1.37, Diebold and Li (2003) or 3, Fabozzi et al. (2006)). To understand the magnitude of this issue de Pooter (2007) studied that with different λ fixed, the remaining parameters can take extreme values.</w:t>
+        <w:t xml:space="preserve">On the other hand, as we stated before, in this case it must be kept in mind that the </w:t>
+      </w:r>
+      <w:r>
+        <w:t>Nelson</w:t>
+      </w:r>
+      <w:r>
+        <w:t>-Siegel model is very sensitive to the choice of the λ (which is usually set to be 1.37, Diebold and Li (2003) or 3, Fabozzi et al. (2006)). To understand the magnitude of this issue de Pooter (2007) studied that with different λ fixed, the remaining parameters can take extreme values.</w:t>
       </w:r>
     </w:p>
     <w:p>
@@ -15067,11 +15028,9 @@
       <w:r>
         <w:t xml:space="preserve">Is very computationally expensive, with a computational time of </w:t>
       </w:r>
-      <w:proofErr w:type="gramStart"/>
-      <w:r>
-        <w:t>O(</w:t>
-      </w:r>
-      <w:proofErr w:type="gramEnd"/>
+      <w:r>
+        <w:t>O (</w:t>
+      </w:r>
       <m:oMath>
         <m:sSup>
           <m:sSupPr>
@@ -16303,26 +16262,16 @@
     </w:p>
     <w:p>
       <w:r>
-        <w:t xml:space="preserve">The name of the method comes from the names of its creators: </w:t>
-      </w:r>
-      <w:proofErr w:type="spellStart"/>
-      <w:r>
-        <w:t>Broyden</w:t>
-      </w:r>
-      <w:proofErr w:type="spellEnd"/>
-      <w:r>
-        <w:t>, Fletcher, Goldfarb, and Shanno, who each came up with the algorithm independently in 1970.</w:t>
+        <w:t>The name of the method comes from the names of its creators: Broyden, Fletcher, Goldfarb, and Shanno, who each came up with the algorithm independently in 1970.</w:t>
       </w:r>
     </w:p>
     <w:p>
       <w:r>
         <w:t xml:space="preserve">To determine a scheme for B in n&gt;1 dimensions, we will need additional constraints. Two of them are positive-definiteness and symmetry of </w:t>
       </w:r>
-      <w:proofErr w:type="gramStart"/>
-      <w:r>
-        <w:t>B(</w:t>
-      </w:r>
-      <w:proofErr w:type="gramEnd"/>
+      <w:r>
+        <w:t>B (</w:t>
+      </w:r>
       <w:r>
         <w:t xml:space="preserve">these properties should be valid in each update). </w:t>
       </w:r>
@@ -18649,11 +18598,9 @@
       <w:r>
         <w:t xml:space="preserve">We then implemented a for </w:t>
       </w:r>
-      <w:proofErr w:type="spellStart"/>
-      <w:r>
-        <w:t>cicle</w:t>
-      </w:r>
-      <w:proofErr w:type="spellEnd"/>
+      <w:r>
+        <w:t>cycle</w:t>
+      </w:r>
       <w:r>
         <w:t xml:space="preserve"> in which, for each country at each point in time:</w:t>
       </w:r>
@@ -18670,39 +18617,29 @@
         <w:lastRenderedPageBreak/>
         <w:t>We minimize the function “</w:t>
       </w:r>
-      <w:proofErr w:type="spellStart"/>
-      <w:proofErr w:type="gramStart"/>
       <w:r>
         <w:rPr>
           <w:i/>
           <w:iCs/>
         </w:rPr>
-        <w:t>fun.compute</w:t>
-      </w:r>
-      <w:proofErr w:type="gramEnd"/>
+        <w:t>fun.compute_f()</w:t>
+      </w:r>
+      <w:r>
+        <w:t xml:space="preserve">”, using </w:t>
+      </w:r>
+      <w:r>
+        <w:t>“</w:t>
+      </w:r>
       <w:r>
         <w:rPr>
           <w:i/>
           <w:iCs/>
         </w:rPr>
-        <w:t>_f</w:t>
-      </w:r>
-      <w:proofErr w:type="spellEnd"/>
-      <w:r>
-        <w:rPr>
-          <w:i/>
-          <w:iCs/>
-        </w:rPr>
-        <w:t>()</w:t>
-      </w:r>
-      <w:r>
-        <w:t xml:space="preserve">”, using </w:t>
-      </w:r>
-      <w:proofErr w:type="spellStart"/>
-      <w:r>
         <w:t>scipy.optimize</w:t>
       </w:r>
-      <w:proofErr w:type="spellEnd"/>
+      <w:r>
+        <w:t>”</w:t>
+      </w:r>
       <w:r>
         <w:t xml:space="preserve"> module and the method “</w:t>
       </w:r>
@@ -18750,13 +18687,8 @@
         <w:t>s</w:t>
       </w:r>
       <w:r>
-        <w:t xml:space="preserve"> with NS and NSS are computed on the last results and saved into two </w:t>
-      </w:r>
-      <w:proofErr w:type="spellStart"/>
-      <w:r>
-        <w:t>dataframes</w:t>
-      </w:r>
-      <w:proofErr w:type="spellEnd"/>
+        <w:t xml:space="preserve"> with NS and NSS are computed on the last results and saved into two dataframes</w:t>
+      </w:r>
     </w:p>
     <w:p>
       <w:pPr>
@@ -18781,11 +18713,9 @@
       <w:r>
         <w:t xml:space="preserve">The parameters and f values for NS and NSS are </w:t>
       </w:r>
-      <w:proofErr w:type="spellStart"/>
-      <w:r>
-        <w:t>appendend</w:t>
-      </w:r>
-      <w:proofErr w:type="spellEnd"/>
+      <w:r>
+        <w:t>appended</w:t>
+      </w:r>
       <w:r>
         <w:t xml:space="preserve"> into the corresponding </w:t>
       </w:r>
@@ -19252,7 +19182,21 @@
         <w:rPr>
           <w:rFonts w:eastAsiaTheme="minorEastAsia"/>
         </w:rPr>
-        <w:t xml:space="preserve"> The Levenberg-Marquardt (LM) algorithm</w:t>
+        <w:t xml:space="preserve"> The </w:t>
+      </w:r>
+      <w:bookmarkStart w:id="41" w:name="_Hlk158891436"/>
+      <w:r>
+        <w:rPr>
+          <w:rFonts w:eastAsiaTheme="minorEastAsia"/>
+        </w:rPr>
+        <w:t xml:space="preserve">Levenberg-Marquardt </w:t>
+      </w:r>
+      <w:bookmarkEnd w:id="41"/>
+      <w:r>
+        <w:rPr>
+          <w:rFonts w:eastAsiaTheme="minorEastAsia"/>
+        </w:rPr>
+        <w:t>(LM) algorithm</w:t>
       </w:r>
       <w:bookmarkEnd w:id="40"/>
     </w:p>
@@ -19717,7 +19661,7 @@
       <w:r>
         <w:t xml:space="preserve">Like with the other methods, we have to provide an initial guess for the vector </w:t>
       </w:r>
-      <w:bookmarkStart w:id="41" w:name="_Hlk158632565"/>
+      <w:bookmarkStart w:id="42" w:name="_Hlk158632565"/>
       <m:oMath>
         <m:r>
           <w:rPr>
@@ -19726,7 +19670,7 @@
           <m:t>β</m:t>
         </m:r>
       </m:oMath>
-      <w:bookmarkEnd w:id="41"/>
+      <w:bookmarkEnd w:id="42"/>
       <w:r>
         <w:t>, which will be:</w:t>
       </w:r>
@@ -21428,7 +21372,7 @@
           <w:rFonts w:eastAsiaTheme="minorEastAsia"/>
         </w:rPr>
       </w:pPr>
-      <w:bookmarkStart w:id="42" w:name="_Toc158843796"/>
+      <w:bookmarkStart w:id="43" w:name="_Toc158843796"/>
       <w:r>
         <w:rPr>
           <w:rFonts w:eastAsiaTheme="minorEastAsia"/>
@@ -21448,7 +21392,7 @@
         </w:rPr>
         <w:t>Code implementation of LM algorithm and comparison with BFGS</w:t>
       </w:r>
-      <w:bookmarkEnd w:id="42"/>
+      <w:bookmarkEnd w:id="43"/>
     </w:p>
     <w:p>
       <w:r>
@@ -22045,7 +21989,7 @@
       <w:pPr>
         <w:pStyle w:val="Titolo1"/>
       </w:pPr>
-      <w:bookmarkStart w:id="43" w:name="_Toc158843797"/>
+      <w:bookmarkStart w:id="44" w:name="_Toc158843797"/>
       <w:r>
         <w:lastRenderedPageBreak/>
         <w:t>Bibliogra</w:t>
@@ -22056,7 +22000,7 @@
       <w:r>
         <w:t>:</w:t>
       </w:r>
-      <w:bookmarkEnd w:id="43"/>
+      <w:bookmarkEnd w:id="44"/>
     </w:p>
     <w:p>
       <w:r>
@@ -22065,77 +22009,33 @@
     </w:p>
     <w:p>
       <w:r>
-        <w:t xml:space="preserve">Fabozzi, F. J., </w:t>
-      </w:r>
-      <w:proofErr w:type="spellStart"/>
-      <w:r>
-        <w:t>Martellini</w:t>
-      </w:r>
-      <w:proofErr w:type="spellEnd"/>
-      <w:r>
-        <w:t xml:space="preserve">, L. And </w:t>
-      </w:r>
-      <w:proofErr w:type="spellStart"/>
-      <w:r>
-        <w:t>Priaulet</w:t>
-      </w:r>
-      <w:proofErr w:type="spellEnd"/>
-      <w:r>
-        <w:t>, P., “Predictability in the Shape of the Term Structure of Interest Rates”, Journal of Fixed Income (June, 2005) 40-53</w:t>
-      </w:r>
-    </w:p>
-    <w:p>
-      <w:proofErr w:type="spellStart"/>
-      <w:r>
-        <w:t>Annaert</w:t>
-      </w:r>
-      <w:proofErr w:type="spellEnd"/>
-      <w:r>
-        <w:t xml:space="preserve"> J., Claes A.G.P., De </w:t>
-      </w:r>
-      <w:proofErr w:type="spellStart"/>
-      <w:r>
-        <w:t>Ceuster</w:t>
-      </w:r>
-      <w:proofErr w:type="spellEnd"/>
-      <w:r>
-        <w:t xml:space="preserve"> M.J.K., Zhang H., “Estimating Nielson-Siegel: A ridge regression approach”, Universiteit Antwerpen (2010)</w:t>
-      </w:r>
-    </w:p>
-    <w:p>
-      <w:r>
-        <w:t xml:space="preserve">P. </w:t>
-      </w:r>
-      <w:proofErr w:type="spellStart"/>
-      <w:r>
-        <w:t>Manousopoulos</w:t>
-      </w:r>
-      <w:proofErr w:type="spellEnd"/>
-      <w:r>
-        <w:t>, M. Michalopoulos, “Comparison of non-linear optimization algorithms for yield curve estimation”, European Journal of Operational Research 192 (2009) 594–60</w:t>
-      </w:r>
-    </w:p>
-    <w:p>
-      <w:r>
-        <w:t xml:space="preserve">Wirz, Matt, and </w:t>
-      </w:r>
-      <w:proofErr w:type="spellStart"/>
-      <w:r>
-        <w:t>Saeedy</w:t>
-      </w:r>
-      <w:proofErr w:type="spellEnd"/>
-      <w:r>
-        <w:t>, Alexander. “Bond Markets Forecast Long Financial Freeze for Russia.” Wall Street Journal, March 15, 2022.</w:t>
-      </w:r>
-    </w:p>
-    <w:p>
-      <w:proofErr w:type="spellStart"/>
-      <w:r>
-        <w:t>Nocedal</w:t>
-      </w:r>
-      <w:proofErr w:type="spellEnd"/>
-      <w:r>
-        <w:t>, J., Wright, S., Numerical Optimization (Chapter 6). Springer, 2</w:t>
+        <w:t>Fabozzi, F. J., Martellini, L. And Priaulet, P., “Predictability in the Shape of the Term Structure of Interest Rates”, Journal of Fixed Income (June, 2005) 40-53</w:t>
+      </w:r>
+    </w:p>
+    <w:p>
+      <w:r>
+        <w:t xml:space="preserve">Annaert J., Claes A.G.P., De Ceuster M.J.K., Zhang H., “Estimating </w:t>
+      </w:r>
+      <w:r>
+        <w:t>Nelson</w:t>
+      </w:r>
+      <w:r>
+        <w:t>-Siegel: A ridge regression approach”, Universiteit Antwerpen (2010)</w:t>
+      </w:r>
+    </w:p>
+    <w:p>
+      <w:r>
+        <w:t>P. Manousopoulos, M. Michalopoulos, “Comparison of non-linear optimization algorithms for yield curve estimation”, European Journal of Operational Research 192 (2009) 594–60</w:t>
+      </w:r>
+    </w:p>
+    <w:p>
+      <w:r>
+        <w:t>Wirz, Matt, and Saeedy, Alexander. “Bond Markets Forecast Long Financial Freeze for Russia.” Wall Street Journal, March 15, 2022.</w:t>
+      </w:r>
+    </w:p>
+    <w:p>
+      <w:r>
+        <w:t>Nocedal, J., Wright, S., Numerical Optimization (Chapter 6). Springer, 2</w:t>
       </w:r>
       <w:r>
         <w:rPr>
@@ -22278,15 +22178,7 @@
     </w:p>
     <w:p>
       <w:r>
-        <w:t xml:space="preserve">Gilli et al., “Calibrating the Nelson-Siegel-Svensson model”, </w:t>
-      </w:r>
-      <w:proofErr w:type="spellStart"/>
-      <w:r>
-        <w:t>Comisef</w:t>
-      </w:r>
-      <w:proofErr w:type="spellEnd"/>
-      <w:r>
-        <w:t xml:space="preserve"> Working Pap</w:t>
+        <w:t>Gilli et al., “Calibrating the Nelson-Siegel-Svensson model”, Comisef Working Pap</w:t>
       </w:r>
       <w:r>
         <w:t>er series (2010)</w:t>
@@ -24658,7 +24550,6 @@
   <w:style w:type="character" w:default="1" w:styleId="Carpredefinitoparagrafo">
     <w:name w:val="Default Paragraph Font"/>
     <w:uiPriority w:val="1"/>
-    <w:semiHidden/>
     <w:unhideWhenUsed/>
   </w:style>
   <w:style w:type="table" w:default="1" w:styleId="Tabellanormale">

--- a/The Nelson-Siegel model.docx
+++ b/The Nelson-Siegel model.docx
@@ -4,7 +4,7 @@
   <w:body>
     <w:p>
       <w:pPr>
-        <w:pStyle w:val="Nessunaspaziatura"/>
+        <w:pStyle w:val="NoSpacing"/>
         <w:jc w:val="center"/>
         <w:rPr>
           <w:lang w:eastAsia="it-IT"/>
@@ -28,7 +28,7 @@
     </w:p>
     <w:p>
       <w:pPr>
-        <w:pStyle w:val="Nessunaspaziatura"/>
+        <w:pStyle w:val="NoSpacing"/>
         <w:jc w:val="center"/>
         <w:rPr>
           <w:lang w:val="it-IT" w:eastAsia="it-IT"/>
@@ -50,7 +50,7 @@
     </w:p>
     <w:p>
       <w:pPr>
-        <w:pStyle w:val="Nessunaspaziatura"/>
+        <w:pStyle w:val="NoSpacing"/>
         <w:rPr>
           <w:lang w:val="it-IT" w:eastAsia="it-IT"/>
         </w:rPr>
@@ -64,7 +64,7 @@
     </w:p>
     <w:p>
       <w:pPr>
-        <w:pStyle w:val="Nessunaspaziatura"/>
+        <w:pStyle w:val="NoSpacing"/>
         <w:rPr>
           <w:lang w:val="it-IT" w:eastAsia="it-IT"/>
         </w:rPr>
@@ -78,7 +78,7 @@
     </w:p>
     <w:p>
       <w:pPr>
-        <w:pStyle w:val="Nessunaspaziatura"/>
+        <w:pStyle w:val="NoSpacing"/>
         <w:rPr>
           <w:lang w:val="it-IT" w:eastAsia="it-IT"/>
         </w:rPr>
@@ -92,7 +92,7 @@
     </w:p>
     <w:p>
       <w:pPr>
-        <w:pStyle w:val="Nessunaspaziatura"/>
+        <w:pStyle w:val="NoSpacing"/>
         <w:rPr>
           <w:lang w:val="it-IT" w:eastAsia="it-IT"/>
         </w:rPr>
@@ -106,7 +106,7 @@
     </w:p>
     <w:p>
       <w:pPr>
-        <w:pStyle w:val="Nessunaspaziatura"/>
+        <w:pStyle w:val="NoSpacing"/>
         <w:rPr>
           <w:lang w:val="it-IT" w:eastAsia="it-IT"/>
         </w:rPr>
@@ -120,7 +120,7 @@
     </w:p>
     <w:p>
       <w:pPr>
-        <w:pStyle w:val="Nessunaspaziatura"/>
+        <w:pStyle w:val="NoSpacing"/>
         <w:rPr>
           <w:lang w:val="it-IT" w:eastAsia="it-IT"/>
         </w:rPr>
@@ -134,7 +134,7 @@
     </w:p>
     <w:p>
       <w:pPr>
-        <w:pStyle w:val="Nessunaspaziatura"/>
+        <w:pStyle w:val="NoSpacing"/>
         <w:jc w:val="center"/>
         <w:rPr>
           <w:b/>
@@ -145,7 +145,7 @@
     </w:p>
     <w:p>
       <w:pPr>
-        <w:pStyle w:val="Nessunaspaziatura"/>
+        <w:pStyle w:val="NoSpacing"/>
         <w:jc w:val="center"/>
         <w:rPr>
           <w:b/>
@@ -156,7 +156,7 @@
     </w:p>
     <w:p>
       <w:pPr>
-        <w:pStyle w:val="Nessunaspaziatura"/>
+        <w:pStyle w:val="NoSpacing"/>
         <w:jc w:val="center"/>
         <w:rPr>
           <w:b/>
@@ -167,7 +167,7 @@
     </w:p>
     <w:p>
       <w:pPr>
-        <w:pStyle w:val="Nessunaspaziatura"/>
+        <w:pStyle w:val="NoSpacing"/>
         <w:jc w:val="center"/>
         <w:rPr>
           <w:b/>
@@ -178,7 +178,7 @@
     </w:p>
     <w:p>
       <w:pPr>
-        <w:pStyle w:val="Nessunaspaziatura"/>
+        <w:pStyle w:val="NoSpacing"/>
         <w:jc w:val="center"/>
         <w:rPr>
           <w:b/>
@@ -197,7 +197,7 @@
     </w:p>
     <w:p>
       <w:pPr>
-        <w:pStyle w:val="Nessunaspaziatura"/>
+        <w:pStyle w:val="NoSpacing"/>
         <w:rPr>
           <w:lang w:eastAsia="it-IT"/>
         </w:rPr>
@@ -211,7 +211,7 @@
     </w:p>
     <w:p>
       <w:pPr>
-        <w:pStyle w:val="Nessunaspaziatura"/>
+        <w:pStyle w:val="NoSpacing"/>
         <w:rPr>
           <w:lang w:eastAsia="it-IT"/>
         </w:rPr>
@@ -219,7 +219,7 @@
     </w:p>
     <w:p>
       <w:pPr>
-        <w:pStyle w:val="Nessunaspaziatura"/>
+        <w:pStyle w:val="NoSpacing"/>
         <w:rPr>
           <w:lang w:eastAsia="it-IT"/>
         </w:rPr>
@@ -233,7 +233,7 @@
     </w:p>
     <w:p>
       <w:pPr>
-        <w:pStyle w:val="Nessunaspaziatura"/>
+        <w:pStyle w:val="NoSpacing"/>
         <w:rPr>
           <w:lang w:eastAsia="it-IT"/>
         </w:rPr>
@@ -241,7 +241,7 @@
     </w:p>
     <w:p>
       <w:pPr>
-        <w:pStyle w:val="Nessunaspaziatura"/>
+        <w:pStyle w:val="NoSpacing"/>
         <w:rPr>
           <w:lang w:eastAsia="it-IT"/>
         </w:rPr>
@@ -249,7 +249,7 @@
     </w:p>
     <w:p>
       <w:pPr>
-        <w:pStyle w:val="Nessunaspaziatura"/>
+        <w:pStyle w:val="NoSpacing"/>
         <w:rPr>
           <w:lang w:eastAsia="it-IT"/>
         </w:rPr>
@@ -257,7 +257,7 @@
     </w:p>
     <w:p>
       <w:pPr>
-        <w:pStyle w:val="Nessunaspaziatura"/>
+        <w:pStyle w:val="NoSpacing"/>
         <w:spacing w:line="480" w:lineRule="auto"/>
         <w:jc w:val="center"/>
         <w:rPr>
@@ -269,7 +269,7 @@
     </w:p>
     <w:p>
       <w:pPr>
-        <w:pStyle w:val="Nessunaspaziatura"/>
+        <w:pStyle w:val="NoSpacing"/>
         <w:spacing w:line="480" w:lineRule="auto"/>
         <w:jc w:val="center"/>
         <w:rPr>
@@ -281,7 +281,7 @@
     </w:p>
     <w:p>
       <w:pPr>
-        <w:pStyle w:val="Nessunaspaziatura"/>
+        <w:pStyle w:val="NoSpacing"/>
         <w:spacing w:line="480" w:lineRule="auto"/>
         <w:jc w:val="center"/>
         <w:rPr>
@@ -293,7 +293,7 @@
     </w:p>
     <w:p>
       <w:pPr>
-        <w:pStyle w:val="Nessunaspaziatura"/>
+        <w:pStyle w:val="NoSpacing"/>
         <w:spacing w:line="480" w:lineRule="auto"/>
         <w:jc w:val="center"/>
         <w:rPr>
@@ -313,7 +313,7 @@
     </w:p>
     <w:p>
       <w:pPr>
-        <w:pStyle w:val="Nessunaspaziatura"/>
+        <w:pStyle w:val="NoSpacing"/>
         <w:spacing w:line="480" w:lineRule="auto"/>
         <w:jc w:val="center"/>
         <w:rPr>
@@ -333,7 +333,7 @@
     </w:p>
     <w:p>
       <w:pPr>
-        <w:pStyle w:val="Nessunaspaziatura"/>
+        <w:pStyle w:val="NoSpacing"/>
         <w:spacing w:line="480" w:lineRule="auto"/>
         <w:jc w:val="center"/>
         <w:rPr>
@@ -353,7 +353,7 @@
     </w:p>
     <w:p>
       <w:pPr>
-        <w:pStyle w:val="Nessunaspaziatura"/>
+        <w:pStyle w:val="NoSpacing"/>
         <w:spacing w:line="480" w:lineRule="auto"/>
         <w:jc w:val="center"/>
         <w:rPr>
@@ -373,7 +373,7 @@
     </w:p>
     <w:p>
       <w:pPr>
-        <w:pStyle w:val="Nessunaspaziatura"/>
+        <w:pStyle w:val="NoSpacing"/>
         <w:rPr>
           <w:lang w:val="it-IT" w:eastAsia="it-IT"/>
         </w:rPr>
@@ -381,7 +381,7 @@
     </w:p>
     <w:p>
       <w:pPr>
-        <w:pStyle w:val="Nessunaspaziatura"/>
+        <w:pStyle w:val="NoSpacing"/>
         <w:rPr>
           <w:lang w:val="it-IT" w:eastAsia="it-IT"/>
         </w:rPr>
@@ -395,7 +395,7 @@
     </w:p>
     <w:p>
       <w:pPr>
-        <w:pStyle w:val="Nessunaspaziatura"/>
+        <w:pStyle w:val="NoSpacing"/>
         <w:rPr>
           <w:lang w:val="it-IT" w:eastAsia="it-IT"/>
         </w:rPr>
@@ -409,7 +409,7 @@
     </w:p>
     <w:p>
       <w:pPr>
-        <w:pStyle w:val="Nessunaspaziatura"/>
+        <w:pStyle w:val="NoSpacing"/>
         <w:rPr>
           <w:lang w:val="it-IT" w:eastAsia="it-IT"/>
         </w:rPr>
@@ -417,7 +417,7 @@
     </w:p>
     <w:p>
       <w:pPr>
-        <w:pStyle w:val="Nessunaspaziatura"/>
+        <w:pStyle w:val="NoSpacing"/>
         <w:rPr>
           <w:lang w:val="it-IT" w:eastAsia="it-IT"/>
         </w:rPr>
@@ -431,7 +431,7 @@
     </w:p>
     <w:p>
       <w:pPr>
-        <w:pStyle w:val="Nessunaspaziatura"/>
+        <w:pStyle w:val="NoSpacing"/>
         <w:rPr>
           <w:lang w:val="it-IT" w:eastAsia="it-IT"/>
         </w:rPr>
@@ -439,7 +439,7 @@
     </w:p>
     <w:p>
       <w:pPr>
-        <w:pStyle w:val="Nessunaspaziatura"/>
+        <w:pStyle w:val="NoSpacing"/>
         <w:jc w:val="center"/>
         <w:rPr>
           <w:lang w:val="it-IT" w:eastAsia="it-IT"/>
@@ -448,7 +448,7 @@
     </w:p>
     <w:p>
       <w:pPr>
-        <w:pStyle w:val="Nessunaspaziatura"/>
+        <w:pStyle w:val="NoSpacing"/>
         <w:jc w:val="center"/>
         <w:rPr>
           <w:lang w:val="it-IT" w:eastAsia="it-IT"/>
@@ -457,7 +457,7 @@
     </w:p>
     <w:p>
       <w:pPr>
-        <w:pStyle w:val="Nessunaspaziatura"/>
+        <w:pStyle w:val="NoSpacing"/>
         <w:jc w:val="center"/>
         <w:rPr>
           <w:lang w:val="it-IT" w:eastAsia="it-IT"/>
@@ -466,7 +466,7 @@
     </w:p>
     <w:p>
       <w:pPr>
-        <w:pStyle w:val="Nessunaspaziatura"/>
+        <w:pStyle w:val="NoSpacing"/>
         <w:jc w:val="center"/>
         <w:rPr>
           <w:lang w:val="it-IT" w:eastAsia="it-IT"/>
@@ -481,7 +481,7 @@
     </w:p>
     <w:p>
       <w:pPr>
-        <w:pStyle w:val="Nessunaspaziatura"/>
+        <w:pStyle w:val="NoSpacing"/>
         <w:jc w:val="center"/>
         <w:rPr>
           <w:lang w:val="it-IT" w:eastAsia="it-IT"/>
@@ -499,7 +499,7 @@
     </w:p>
     <w:p>
       <w:pPr>
-        <w:pStyle w:val="Nessunaspaziatura"/>
+        <w:pStyle w:val="NoSpacing"/>
         <w:jc w:val="center"/>
         <w:rPr>
           <w:lang w:val="it-IT" w:eastAsia="it-IT"/>
@@ -532,7 +532,7 @@
       <w:sdtContent>
         <w:p>
           <w:pPr>
-            <w:pStyle w:val="Titolosommario"/>
+            <w:pStyle w:val="TOCHeading"/>
           </w:pPr>
           <w:r>
             <w:rPr>
@@ -543,7 +543,7 @@
         </w:p>
         <w:p>
           <w:pPr>
-            <w:pStyle w:val="Sommario1"/>
+            <w:pStyle w:val="TOC1"/>
             <w:tabs>
               <w:tab w:val="right" w:leader="dot" w:pos="9628"/>
             </w:tabs>
@@ -567,7 +567,7 @@
           <w:hyperlink w:anchor="_Toc158843769" w:history="1">
             <w:r>
               <w:rPr>
-                <w:rStyle w:val="Collegamentoipertestuale"/>
+                <w:rStyle w:val="Hyperlink"/>
                 <w:noProof/>
               </w:rPr>
               <w:t>1 The Nelson-Siegel model</w:t>
@@ -624,7 +624,7 @@
         </w:p>
         <w:p>
           <w:pPr>
-            <w:pStyle w:val="Sommario2"/>
+            <w:pStyle w:val="TOC2"/>
             <w:tabs>
               <w:tab w:val="right" w:leader="dot" w:pos="9628"/>
             </w:tabs>
@@ -639,7 +639,7 @@
           <w:hyperlink w:anchor="_Toc158843770" w:history="1">
             <w:r>
               <w:rPr>
-                <w:rStyle w:val="Collegamentoipertestuale"/>
+                <w:rStyle w:val="Hyperlink"/>
                 <w:noProof/>
               </w:rPr>
               <w:t>1.1 Estimation difficulties: The problems of optimization and multicollinearity</w:t>
@@ -696,7 +696,7 @@
         </w:p>
         <w:p>
           <w:pPr>
-            <w:pStyle w:val="Sommario2"/>
+            <w:pStyle w:val="TOC2"/>
             <w:tabs>
               <w:tab w:val="right" w:leader="dot" w:pos="9628"/>
             </w:tabs>
@@ -711,7 +711,7 @@
           <w:hyperlink w:anchor="_Toc158843771" w:history="1">
             <w:r>
               <w:rPr>
-                <w:rStyle w:val="Collegamentoipertestuale"/>
+                <w:rStyle w:val="Hyperlink"/>
                 <w:noProof/>
               </w:rPr>
               <w:t>1.2 Extended Nelson-Siegel function or Svensson model</w:t>
@@ -768,7 +768,7 @@
         </w:p>
         <w:p>
           <w:pPr>
-            <w:pStyle w:val="Sommario1"/>
+            <w:pStyle w:val="TOC1"/>
             <w:tabs>
               <w:tab w:val="right" w:leader="dot" w:pos="9628"/>
             </w:tabs>
@@ -783,7 +783,7 @@
           <w:hyperlink w:anchor="_Toc158843772" w:history="1">
             <w:r>
               <w:rPr>
-                <w:rStyle w:val="Collegamentoipertestuale"/>
+                <w:rStyle w:val="Hyperlink"/>
                 <w:noProof/>
               </w:rPr>
               <w:t>2 The project</w:t>
@@ -840,7 +840,7 @@
         </w:p>
         <w:p>
           <w:pPr>
-            <w:pStyle w:val="Sommario2"/>
+            <w:pStyle w:val="TOC2"/>
             <w:tabs>
               <w:tab w:val="right" w:leader="dot" w:pos="9628"/>
             </w:tabs>
@@ -855,7 +855,7 @@
           <w:hyperlink w:anchor="_Toc158843773" w:history="1">
             <w:r>
               <w:rPr>
-                <w:rStyle w:val="Collegamentoipertestuale"/>
+                <w:rStyle w:val="Hyperlink"/>
                 <w:noProof/>
               </w:rPr>
               <w:t>2.1 Data collection</w:t>
@@ -912,7 +912,7 @@
         </w:p>
         <w:p>
           <w:pPr>
-            <w:pStyle w:val="Sommario2"/>
+            <w:pStyle w:val="TOC2"/>
             <w:tabs>
               <w:tab w:val="right" w:leader="dot" w:pos="9628"/>
             </w:tabs>
@@ -927,7 +927,7 @@
           <w:hyperlink w:anchor="_Toc158843774" w:history="1">
             <w:r>
               <w:rPr>
-                <w:rStyle w:val="Collegamentoipertestuale"/>
+                <w:rStyle w:val="Hyperlink"/>
                 <w:noProof/>
               </w:rPr>
               <w:t>2.2 Creation of the dataframe</w:t>
@@ -984,7 +984,7 @@
         </w:p>
         <w:p>
           <w:pPr>
-            <w:pStyle w:val="Sommario2"/>
+            <w:pStyle w:val="TOC2"/>
             <w:tabs>
               <w:tab w:val="right" w:leader="dot" w:pos="9628"/>
             </w:tabs>
@@ -999,7 +999,7 @@
           <w:hyperlink w:anchor="_Toc158843775" w:history="1">
             <w:r>
               <w:rPr>
-                <w:rStyle w:val="Collegamentoipertestuale"/>
+                <w:rStyle w:val="Hyperlink"/>
                 <w:noProof/>
               </w:rPr>
               <w:t>2.3 Parameter estimation</w:t>
@@ -1056,7 +1056,7 @@
         </w:p>
         <w:p>
           <w:pPr>
-            <w:pStyle w:val="Sommario1"/>
+            <w:pStyle w:val="TOC1"/>
             <w:tabs>
               <w:tab w:val="right" w:leader="dot" w:pos="9628"/>
             </w:tabs>
@@ -1071,7 +1071,7 @@
           <w:hyperlink w:anchor="_Toc158843776" w:history="1">
             <w:r>
               <w:rPr>
-                <w:rStyle w:val="Collegamentoipertestuale"/>
+                <w:rStyle w:val="Hyperlink"/>
                 <w:noProof/>
               </w:rPr>
               <w:t>3 Gradient-Descent method</w:t>
@@ -1128,7 +1128,7 @@
         </w:p>
         <w:p>
           <w:pPr>
-            <w:pStyle w:val="Sommario2"/>
+            <w:pStyle w:val="TOC2"/>
             <w:tabs>
               <w:tab w:val="right" w:leader="dot" w:pos="9628"/>
             </w:tabs>
@@ -1143,7 +1143,7 @@
           <w:hyperlink w:anchor="_Toc158843777" w:history="1">
             <w:r>
               <w:rPr>
-                <w:rStyle w:val="Collegamentoipertestuale"/>
+                <w:rStyle w:val="Hyperlink"/>
                 <w:noProof/>
               </w:rPr>
               <w:t>3.1 Gradient Descent method  - Us</w:t>
@@ -1200,7 +1200,7 @@
         </w:p>
         <w:p>
           <w:pPr>
-            <w:pStyle w:val="Sommario1"/>
+            <w:pStyle w:val="TOC1"/>
             <w:tabs>
               <w:tab w:val="right" w:leader="dot" w:pos="9628"/>
             </w:tabs>
@@ -1215,7 +1215,7 @@
           <w:hyperlink w:anchor="_Toc158843778" w:history="1">
             <w:r>
               <w:rPr>
-                <w:rStyle w:val="Collegamentoipertestuale"/>
+                <w:rStyle w:val="Hyperlink"/>
                 <w:noProof/>
               </w:rPr>
               <w:t>4 Newton method</w:t>
@@ -1272,7 +1272,7 @@
         </w:p>
         <w:p>
           <w:pPr>
-            <w:pStyle w:val="Sommario2"/>
+            <w:pStyle w:val="TOC2"/>
             <w:tabs>
               <w:tab w:val="right" w:leader="dot" w:pos="9628"/>
             </w:tabs>
@@ -1287,7 +1287,7 @@
           <w:hyperlink w:anchor="_Toc158843779" w:history="1">
             <w:r>
               <w:rPr>
-                <w:rStyle w:val="Collegamentoipertestuale"/>
+                <w:rStyle w:val="Hyperlink"/>
                 <w:noProof/>
               </w:rPr>
               <w:t>4.1 Newton method US:</w:t>
@@ -1344,7 +1344,7 @@
         </w:p>
         <w:p>
           <w:pPr>
-            <w:pStyle w:val="Sommario2"/>
+            <w:pStyle w:val="TOC2"/>
             <w:tabs>
               <w:tab w:val="right" w:leader="dot" w:pos="9628"/>
             </w:tabs>
@@ -1359,7 +1359,7 @@
           <w:hyperlink w:anchor="_Toc158843780" w:history="1">
             <w:r>
               <w:rPr>
-                <w:rStyle w:val="Collegamentoipertestuale"/>
+                <w:rStyle w:val="Hyperlink"/>
                 <w:noProof/>
               </w:rPr>
               <w:t>4.2 Portugal:</w:t>
@@ -1416,7 +1416,7 @@
         </w:p>
         <w:p>
           <w:pPr>
-            <w:pStyle w:val="Sommario3"/>
+            <w:pStyle w:val="TOC3"/>
             <w:tabs>
               <w:tab w:val="right" w:leader="dot" w:pos="9628"/>
             </w:tabs>
@@ -1431,7 +1431,7 @@
           <w:hyperlink w:anchor="_Toc158843781" w:history="1">
             <w:r>
               <w:rPr>
-                <w:rStyle w:val="Collegamentoipertestuale"/>
+                <w:rStyle w:val="Hyperlink"/>
                 <w:noProof/>
               </w:rPr>
               <w:t>4.2.1 Gradient descent Portugal:</w:t>
@@ -1488,7 +1488,7 @@
         </w:p>
         <w:p>
           <w:pPr>
-            <w:pStyle w:val="Sommario3"/>
+            <w:pStyle w:val="TOC3"/>
             <w:tabs>
               <w:tab w:val="right" w:leader="dot" w:pos="9628"/>
             </w:tabs>
@@ -1503,7 +1503,7 @@
           <w:hyperlink w:anchor="_Toc158843782" w:history="1">
             <w:r>
               <w:rPr>
-                <w:rStyle w:val="Collegamentoipertestuale"/>
+                <w:rStyle w:val="Hyperlink"/>
                 <w:noProof/>
               </w:rPr>
               <w:t>4.2.2 Newton Method Portugal:</w:t>
@@ -1560,7 +1560,7 @@
         </w:p>
         <w:p>
           <w:pPr>
-            <w:pStyle w:val="Sommario2"/>
+            <w:pStyle w:val="TOC2"/>
             <w:tabs>
               <w:tab w:val="right" w:leader="dot" w:pos="9628"/>
             </w:tabs>
@@ -1575,14 +1575,14 @@
           <w:hyperlink w:anchor="_Toc158843783" w:history="1">
             <w:r>
               <w:rPr>
-                <w:rStyle w:val="Collegamentoipertestuale"/>
+                <w:rStyle w:val="Hyperlink"/>
                 <w:noProof/>
               </w:rPr>
               <w:t xml:space="preserve">4.3 </w:t>
             </w:r>
             <w:r>
               <w:rPr>
-                <w:rStyle w:val="Collegamentoipertestuale"/>
+                <w:rStyle w:val="Hyperlink"/>
                 <w:rFonts w:eastAsia="Times New Roman"/>
                 <w:noProof/>
                 <w:lang w:eastAsia="it-IT"/>
@@ -1641,7 +1641,7 @@
         </w:p>
         <w:p>
           <w:pPr>
-            <w:pStyle w:val="Sommario3"/>
+            <w:pStyle w:val="TOC3"/>
             <w:tabs>
               <w:tab w:val="right" w:leader="dot" w:pos="9628"/>
             </w:tabs>
@@ -1656,7 +1656,7 @@
           <w:hyperlink w:anchor="_Toc158843784" w:history="1">
             <w:r>
               <w:rPr>
-                <w:rStyle w:val="Collegamentoipertestuale"/>
+                <w:rStyle w:val="Hyperlink"/>
                 <w:noProof/>
               </w:rPr>
               <w:t>4.3.1 Gradient Descent Germany:</w:t>
@@ -1713,7 +1713,7 @@
         </w:p>
         <w:p>
           <w:pPr>
-            <w:pStyle w:val="Sommario3"/>
+            <w:pStyle w:val="TOC3"/>
             <w:tabs>
               <w:tab w:val="right" w:leader="dot" w:pos="9628"/>
             </w:tabs>
@@ -1728,14 +1728,14 @@
           <w:hyperlink w:anchor="_Toc158843785" w:history="1">
             <w:r>
               <w:rPr>
-                <w:rStyle w:val="Collegamentoipertestuale"/>
+                <w:rStyle w:val="Hyperlink"/>
                 <w:noProof/>
               </w:rPr>
               <w:t>4.3.2 Newton Method Germany</w:t>
             </w:r>
             <w:r>
               <w:rPr>
-                <w:rStyle w:val="Collegamentoipertestuale"/>
+                <w:rStyle w:val="Hyperlink"/>
                 <w:rFonts w:eastAsia="Times New Roman"/>
                 <w:noProof/>
                 <w:lang w:val="en-GB" w:eastAsia="it-IT"/>
@@ -1794,7 +1794,7 @@
         </w:p>
         <w:p>
           <w:pPr>
-            <w:pStyle w:val="Sommario2"/>
+            <w:pStyle w:val="TOC2"/>
             <w:tabs>
               <w:tab w:val="right" w:leader="dot" w:pos="9628"/>
             </w:tabs>
@@ -1809,14 +1809,14 @@
           <w:hyperlink w:anchor="_Toc158843786" w:history="1">
             <w:r>
               <w:rPr>
-                <w:rStyle w:val="Collegamentoipertestuale"/>
+                <w:rStyle w:val="Hyperlink"/>
                 <w:noProof/>
               </w:rPr>
               <w:t xml:space="preserve">4.4 </w:t>
             </w:r>
             <w:r>
               <w:rPr>
-                <w:rStyle w:val="Collegamentoipertestuale"/>
+                <w:rStyle w:val="Hyperlink"/>
                 <w:rFonts w:eastAsia="Times New Roman"/>
                 <w:noProof/>
                 <w:lang w:eastAsia="it-IT"/>
@@ -1875,7 +1875,7 @@
         </w:p>
         <w:p>
           <w:pPr>
-            <w:pStyle w:val="Sommario3"/>
+            <w:pStyle w:val="TOC3"/>
             <w:tabs>
               <w:tab w:val="right" w:leader="dot" w:pos="9628"/>
             </w:tabs>
@@ -1890,14 +1890,14 @@
           <w:hyperlink w:anchor="_Toc158843787" w:history="1">
             <w:r>
               <w:rPr>
-                <w:rStyle w:val="Collegamentoipertestuale"/>
+                <w:rStyle w:val="Hyperlink"/>
                 <w:noProof/>
               </w:rPr>
               <w:t xml:space="preserve">4.4.1 Gradient Descent </w:t>
             </w:r>
             <w:r>
               <w:rPr>
-                <w:rStyle w:val="Collegamentoipertestuale"/>
+                <w:rStyle w:val="Hyperlink"/>
                 <w:rFonts w:eastAsia="Times New Roman"/>
                 <w:noProof/>
                 <w:lang w:eastAsia="it-IT"/>
@@ -1906,7 +1906,7 @@
             </w:r>
             <w:r>
               <w:rPr>
-                <w:rStyle w:val="Collegamentoipertestuale"/>
+                <w:rStyle w:val="Hyperlink"/>
                 <w:noProof/>
               </w:rPr>
               <w:t>:</w:t>
@@ -1963,7 +1963,7 @@
         </w:p>
         <w:p>
           <w:pPr>
-            <w:pStyle w:val="Sommario3"/>
+            <w:pStyle w:val="TOC3"/>
             <w:tabs>
               <w:tab w:val="right" w:leader="dot" w:pos="9628"/>
             </w:tabs>
@@ -1978,14 +1978,14 @@
           <w:hyperlink w:anchor="_Toc158843788" w:history="1">
             <w:r>
               <w:rPr>
-                <w:rStyle w:val="Collegamentoipertestuale"/>
+                <w:rStyle w:val="Hyperlink"/>
                 <w:noProof/>
               </w:rPr>
               <w:t xml:space="preserve">4.4.2 Newton Method </w:t>
             </w:r>
             <w:r>
               <w:rPr>
-                <w:rStyle w:val="Collegamentoipertestuale"/>
+                <w:rStyle w:val="Hyperlink"/>
                 <w:rFonts w:eastAsia="Times New Roman"/>
                 <w:noProof/>
                 <w:lang w:eastAsia="it-IT"/>
@@ -1994,7 +1994,7 @@
             </w:r>
             <w:r>
               <w:rPr>
-                <w:rStyle w:val="Collegamentoipertestuale"/>
+                <w:rStyle w:val="Hyperlink"/>
                 <w:rFonts w:eastAsia="Times New Roman"/>
                 <w:noProof/>
                 <w:lang w:val="en-GB" w:eastAsia="it-IT"/>
@@ -2053,7 +2053,7 @@
         </w:p>
         <w:p>
           <w:pPr>
-            <w:pStyle w:val="Sommario1"/>
+            <w:pStyle w:val="TOC1"/>
             <w:tabs>
               <w:tab w:val="right" w:leader="dot" w:pos="9628"/>
             </w:tabs>
@@ -2068,7 +2068,7 @@
           <w:hyperlink w:anchor="_Toc158843789" w:history="1">
             <w:r>
               <w:rPr>
-                <w:rStyle w:val="Collegamentoipertestuale"/>
+                <w:rStyle w:val="Hyperlink"/>
                 <w:noProof/>
               </w:rPr>
               <w:t>5 Comparison between Gradient Descent and Newton methods</w:t>
@@ -2125,7 +2125,7 @@
         </w:p>
         <w:p>
           <w:pPr>
-            <w:pStyle w:val="Sommario1"/>
+            <w:pStyle w:val="TOC1"/>
             <w:tabs>
               <w:tab w:val="right" w:leader="dot" w:pos="9628"/>
             </w:tabs>
@@ -2140,7 +2140,7 @@
           <w:hyperlink w:anchor="_Toc158843790" w:history="1">
             <w:r>
               <w:rPr>
-                <w:rStyle w:val="Collegamentoipertestuale"/>
+                <w:rStyle w:val="Hyperlink"/>
                 <w:noProof/>
               </w:rPr>
               <w:t>6 Other approaches implemented in the optimization of the model:</w:t>
@@ -2197,7 +2197,7 @@
         </w:p>
         <w:p>
           <w:pPr>
-            <w:pStyle w:val="Sommario2"/>
+            <w:pStyle w:val="TOC2"/>
             <w:tabs>
               <w:tab w:val="right" w:leader="dot" w:pos="9628"/>
             </w:tabs>
@@ -2212,7 +2212,7 @@
           <w:hyperlink w:anchor="_Toc158843791" w:history="1">
             <w:r>
               <w:rPr>
-                <w:rStyle w:val="Collegamentoipertestuale"/>
+                <w:rStyle w:val="Hyperlink"/>
                 <w:noProof/>
               </w:rPr>
               <w:t>6.1 Ordinary least squares– Ridge regression approach:</w:t>
@@ -2269,7 +2269,7 @@
         </w:p>
         <w:p>
           <w:pPr>
-            <w:pStyle w:val="Sommario1"/>
+            <w:pStyle w:val="TOC1"/>
             <w:tabs>
               <w:tab w:val="right" w:leader="dot" w:pos="9628"/>
             </w:tabs>
@@ -2284,7 +2284,7 @@
           <w:hyperlink w:anchor="_Toc158843792" w:history="1">
             <w:r>
               <w:rPr>
-                <w:rStyle w:val="Collegamentoipertestuale"/>
+                <w:rStyle w:val="Hyperlink"/>
                 <w:noProof/>
               </w:rPr>
               <w:t>7 Quasi-Newton Methods and BFGS algorithm</w:t>
@@ -2341,7 +2341,7 @@
         </w:p>
         <w:p>
           <w:pPr>
-            <w:pStyle w:val="Sommario2"/>
+            <w:pStyle w:val="TOC2"/>
             <w:tabs>
               <w:tab w:val="right" w:leader="dot" w:pos="9628"/>
             </w:tabs>
@@ -2356,7 +2356,7 @@
           <w:hyperlink w:anchor="_Toc158843793" w:history="1">
             <w:r>
               <w:rPr>
-                <w:rStyle w:val="Collegamentoipertestuale"/>
+                <w:rStyle w:val="Hyperlink"/>
                 <w:noProof/>
               </w:rPr>
               <w:t>7.1 BFGS optimization</w:t>
@@ -2413,7 +2413,7 @@
         </w:p>
         <w:p>
           <w:pPr>
-            <w:pStyle w:val="Sommario2"/>
+            <w:pStyle w:val="TOC2"/>
             <w:tabs>
               <w:tab w:val="right" w:leader="dot" w:pos="9628"/>
             </w:tabs>
@@ -2428,7 +2428,7 @@
           <w:hyperlink w:anchor="_Toc158843794" w:history="1">
             <w:r>
               <w:rPr>
-                <w:rStyle w:val="Collegamentoipertestuale"/>
+                <w:rStyle w:val="Hyperlink"/>
                 <w:noProof/>
               </w:rPr>
               <w:t>7.2 Code implementation of BFGS algorithm</w:t>
@@ -2485,7 +2485,7 @@
         </w:p>
         <w:p>
           <w:pPr>
-            <w:pStyle w:val="Sommario1"/>
+            <w:pStyle w:val="TOC1"/>
             <w:tabs>
               <w:tab w:val="right" w:leader="dot" w:pos="9628"/>
             </w:tabs>
@@ -2500,7 +2500,7 @@
           <w:hyperlink w:anchor="_Toc158843795" w:history="1">
             <w:r>
               <w:rPr>
-                <w:rStyle w:val="Collegamentoipertestuale"/>
+                <w:rStyle w:val="Hyperlink"/>
                 <w:noProof/>
               </w:rPr>
               <w:t>8 The Levenberg-Marquardt (LM) algorithm</w:t>
@@ -2557,7 +2557,7 @@
         </w:p>
         <w:p>
           <w:pPr>
-            <w:pStyle w:val="Sommario2"/>
+            <w:pStyle w:val="TOC2"/>
             <w:tabs>
               <w:tab w:val="right" w:leader="dot" w:pos="9628"/>
             </w:tabs>
@@ -2572,7 +2572,7 @@
           <w:hyperlink w:anchor="_Toc158843796" w:history="1">
             <w:r>
               <w:rPr>
-                <w:rStyle w:val="Collegamentoipertestuale"/>
+                <w:rStyle w:val="Hyperlink"/>
                 <w:noProof/>
               </w:rPr>
               <w:t>8.1 Code implementation of LM algorithm and comparison with BFGS</w:t>
@@ -2629,7 +2629,7 @@
         </w:p>
         <w:p>
           <w:pPr>
-            <w:pStyle w:val="Sommario1"/>
+            <w:pStyle w:val="TOC1"/>
             <w:tabs>
               <w:tab w:val="right" w:leader="dot" w:pos="9628"/>
             </w:tabs>
@@ -2644,7 +2644,7 @@
           <w:hyperlink w:anchor="_Toc158843797" w:history="1">
             <w:r>
               <w:rPr>
-                <w:rStyle w:val="Collegamentoipertestuale"/>
+                <w:rStyle w:val="Hyperlink"/>
                 <w:noProof/>
               </w:rPr>
               <w:t>Bibliography:</w:t>
@@ -2728,7 +2728,7 @@
     </w:p>
     <w:p>
       <w:pPr>
-        <w:pStyle w:val="Titolo1"/>
+        <w:pStyle w:val="Heading1"/>
       </w:pPr>
       <w:bookmarkStart w:id="1" w:name="_Toc158730293"/>
       <w:bookmarkStart w:id="2" w:name="_Toc158843769"/>
@@ -3453,7 +3453,7 @@
     </w:p>
     <w:p>
       <w:pPr>
-        <w:pStyle w:val="Titolo2"/>
+        <w:pStyle w:val="Heading2"/>
       </w:pPr>
       <w:bookmarkStart w:id="3" w:name="_Toc158730294"/>
       <w:bookmarkStart w:id="4" w:name="_Toc158843770"/>
@@ -3985,7 +3985,7 @@
     </w:p>
     <w:p>
       <w:pPr>
-        <w:pStyle w:val="Paragrafoelenco"/>
+        <w:pStyle w:val="ListParagraph"/>
         <w:numPr>
           <w:ilvl w:val="0"/>
           <w:numId w:val="1"/>
@@ -4006,7 +4006,7 @@
     </w:p>
     <w:p>
       <w:pPr>
-        <w:pStyle w:val="Paragrafoelenco"/>
+        <w:pStyle w:val="ListParagraph"/>
         <w:numPr>
           <w:ilvl w:val="0"/>
           <w:numId w:val="1"/>
@@ -4018,7 +4018,7 @@
     </w:p>
     <w:p>
       <w:pPr>
-        <w:pStyle w:val="Paragrafoelenco"/>
+        <w:pStyle w:val="ListParagraph"/>
         <w:numPr>
           <w:ilvl w:val="0"/>
           <w:numId w:val="1"/>
@@ -4061,7 +4061,7 @@
     </w:p>
     <w:p>
       <w:pPr>
-        <w:pStyle w:val="Titolo2"/>
+        <w:pStyle w:val="Heading2"/>
       </w:pPr>
       <w:bookmarkStart w:id="5" w:name="_Toc158730295"/>
       <w:bookmarkStart w:id="6" w:name="_Toc158843771"/>
@@ -5111,7 +5111,7 @@
     </w:p>
     <w:p>
       <w:pPr>
-        <w:pStyle w:val="Titolo1"/>
+        <w:pStyle w:val="Heading1"/>
       </w:pPr>
       <w:bookmarkStart w:id="7" w:name="_Toc158730296"/>
       <w:bookmarkStart w:id="8" w:name="_Toc158843772"/>
@@ -5123,7 +5123,7 @@
     </w:p>
     <w:p>
       <w:pPr>
-        <w:pStyle w:val="Titolo2"/>
+        <w:pStyle w:val="Heading2"/>
       </w:pPr>
       <w:bookmarkStart w:id="9" w:name="_Toc158730297"/>
       <w:bookmarkStart w:id="10" w:name="_Toc158843773"/>
@@ -5204,7 +5204,7 @@
     </w:p>
     <w:p>
       <w:pPr>
-        <w:pStyle w:val="Titolo2"/>
+        <w:pStyle w:val="Heading2"/>
       </w:pPr>
       <w:bookmarkStart w:id="11" w:name="_Toc158730298"/>
       <w:bookmarkStart w:id="12" w:name="_Toc158843774"/>
@@ -5721,7 +5721,7 @@
     </w:p>
     <w:p>
       <w:pPr>
-        <w:pStyle w:val="Paragrafoelenco"/>
+        <w:pStyle w:val="ListParagraph"/>
         <w:numPr>
           <w:ilvl w:val="0"/>
           <w:numId w:val="1"/>
@@ -5733,7 +5733,7 @@
     </w:p>
     <w:p>
       <w:pPr>
-        <w:pStyle w:val="Paragrafoelenco"/>
+        <w:pStyle w:val="ListParagraph"/>
         <w:numPr>
           <w:ilvl w:val="0"/>
           <w:numId w:val="1"/>
@@ -5987,7 +5987,7 @@
     </w:p>
     <w:p>
       <w:pPr>
-        <w:pStyle w:val="Paragrafoelenco"/>
+        <w:pStyle w:val="ListParagraph"/>
         <w:numPr>
           <w:ilvl w:val="0"/>
           <w:numId w:val="6"/>
@@ -6061,7 +6061,7 @@
     </w:p>
     <w:p>
       <w:pPr>
-        <w:pStyle w:val="Paragrafoelenco"/>
+        <w:pStyle w:val="ListParagraph"/>
         <w:numPr>
           <w:ilvl w:val="0"/>
           <w:numId w:val="6"/>
@@ -6138,7 +6138,7 @@
     </w:p>
     <w:p>
       <w:pPr>
-        <w:pStyle w:val="Paragrafoelenco"/>
+        <w:pStyle w:val="ListParagraph"/>
         <w:numPr>
           <w:ilvl w:val="0"/>
           <w:numId w:val="6"/>
@@ -6215,7 +6215,7 @@
     </w:p>
     <w:p>
       <w:pPr>
-        <w:pStyle w:val="Paragrafoelenco"/>
+        <w:pStyle w:val="ListParagraph"/>
         <w:numPr>
           <w:ilvl w:val="0"/>
           <w:numId w:val="6"/>
@@ -6338,12 +6338,30 @@
           <w:rFonts w:eastAsiaTheme="minorEastAsia"/>
         </w:rPr>
         <w:lastRenderedPageBreak/>
-        <w:t>After more or less number of trials, we decided to select the following values, according to the higher performance they were showing for both the Gradient Descent and the Newton methods:</w:t>
-      </w:r>
-    </w:p>
-    <w:p>
-      <w:pPr>
-        <w:pStyle w:val="Paragrafoelenco"/>
+        <w:t>After</w:t>
+      </w:r>
+      <w:r>
+        <w:rPr>
+          <w:rFonts w:eastAsiaTheme="minorEastAsia"/>
+        </w:rPr>
+        <w:t xml:space="preserve"> a considerable </w:t>
+      </w:r>
+      <w:r>
+        <w:rPr>
+          <w:rFonts w:eastAsiaTheme="minorEastAsia"/>
+        </w:rPr>
+        <w:t>number</w:t>
+      </w:r>
+      <w:r>
+        <w:rPr>
+          <w:rFonts w:eastAsiaTheme="minorEastAsia"/>
+        </w:rPr>
+        <w:t xml:space="preserve"> of trials, we decided to select the following values, according to the higher performance they were showing for both the Gradient Descent and the Newton methods:</w:t>
+      </w:r>
+    </w:p>
+    <w:p>
+      <w:pPr>
+        <w:pStyle w:val="ListParagraph"/>
         <w:numPr>
           <w:ilvl w:val="0"/>
           <w:numId w:val="7"/>
@@ -6386,7 +6404,7 @@
     </w:p>
     <w:p>
       <w:pPr>
-        <w:pStyle w:val="Paragrafoelenco"/>
+        <w:pStyle w:val="ListParagraph"/>
         <w:numPr>
           <w:ilvl w:val="0"/>
           <w:numId w:val="7"/>
@@ -6432,7 +6450,7 @@
     </w:p>
     <w:p>
       <w:pPr>
-        <w:pStyle w:val="Paragrafoelenco"/>
+        <w:pStyle w:val="ListParagraph"/>
         <w:numPr>
           <w:ilvl w:val="0"/>
           <w:numId w:val="7"/>
@@ -6475,7 +6493,7 @@
     </w:p>
     <w:p>
       <w:pPr>
-        <w:pStyle w:val="Paragrafoelenco"/>
+        <w:pStyle w:val="ListParagraph"/>
         <w:numPr>
           <w:ilvl w:val="0"/>
           <w:numId w:val="7"/>
@@ -6518,7 +6536,7 @@
     </w:p>
     <w:p>
       <w:pPr>
-        <w:pStyle w:val="Paragrafoelenco"/>
+        <w:pStyle w:val="ListParagraph"/>
         <w:numPr>
           <w:ilvl w:val="0"/>
           <w:numId w:val="7"/>
@@ -6561,7 +6579,7 @@
     </w:p>
     <w:p>
       <w:pPr>
-        <w:pStyle w:val="Paragrafoelenco"/>
+        <w:pStyle w:val="ListParagraph"/>
         <w:numPr>
           <w:ilvl w:val="0"/>
           <w:numId w:val="7"/>
@@ -6617,7 +6635,7 @@
     </w:p>
     <w:p>
       <w:pPr>
-        <w:pStyle w:val="Titolo2"/>
+        <w:pStyle w:val="Heading2"/>
       </w:pPr>
       <w:bookmarkStart w:id="13" w:name="_Toc158730299"/>
       <w:bookmarkStart w:id="14" w:name="_Toc158843775"/>
@@ -6975,7 +6993,7 @@
     </w:p>
     <w:p>
       <w:pPr>
-        <w:pStyle w:val="Titolo1"/>
+        <w:pStyle w:val="Heading1"/>
         <w:sectPr>
           <w:type w:val="oddPage"/>
           <w:pgSz w:w="11906" w:h="16838"/>
@@ -6988,7 +7006,7 @@
     </w:p>
     <w:p>
       <w:pPr>
-        <w:pStyle w:val="Titolo1"/>
+        <w:pStyle w:val="Heading1"/>
       </w:pPr>
       <w:bookmarkStart w:id="16" w:name="_Toc158843776"/>
       <w:r>
@@ -7059,7 +7077,7 @@
     </w:p>
     <w:p>
       <w:pPr>
-        <w:pStyle w:val="Paragrafoelenco"/>
+        <w:pStyle w:val="ListParagraph"/>
         <w:numPr>
           <w:ilvl w:val="0"/>
           <w:numId w:val="7"/>
@@ -7099,7 +7117,7 @@
     </w:p>
     <w:p>
       <w:pPr>
-        <w:pStyle w:val="Paragrafoelenco"/>
+        <w:pStyle w:val="ListParagraph"/>
         <w:numPr>
           <w:ilvl w:val="0"/>
           <w:numId w:val="7"/>
@@ -7142,7 +7160,7 @@
     </w:p>
     <w:p>
       <w:pPr>
-        <w:pStyle w:val="Paragrafoelenco"/>
+        <w:pStyle w:val="ListParagraph"/>
         <w:numPr>
           <w:ilvl w:val="0"/>
           <w:numId w:val="7"/>
@@ -7185,7 +7203,7 @@
     </w:p>
     <w:p>
       <w:pPr>
-        <w:pStyle w:val="Paragrafoelenco"/>
+        <w:pStyle w:val="ListParagraph"/>
         <w:numPr>
           <w:ilvl w:val="0"/>
           <w:numId w:val="7"/>
@@ -7228,7 +7246,7 @@
     </w:p>
     <w:p>
       <w:pPr>
-        <w:pStyle w:val="Paragrafoelenco"/>
+        <w:pStyle w:val="ListParagraph"/>
         <w:numPr>
           <w:ilvl w:val="0"/>
           <w:numId w:val="7"/>
@@ -7326,7 +7344,7 @@
     </w:p>
     <w:p>
       <w:pPr>
-        <w:pStyle w:val="NormaleWeb"/>
+        <w:pStyle w:val="NormalWeb"/>
         <w:rPr>
           <w:noProof/>
         </w:rPr>
@@ -7468,7 +7486,7 @@
     </w:p>
     <w:p>
       <w:pPr>
-        <w:pStyle w:val="NormaleWeb"/>
+        <w:pStyle w:val="NormalWeb"/>
         <w:rPr>
           <w:noProof/>
         </w:rPr>
@@ -7476,7 +7494,7 @@
     </w:p>
     <w:p>
       <w:pPr>
-        <w:pStyle w:val="NormaleWeb"/>
+        <w:pStyle w:val="NormalWeb"/>
       </w:pPr>
       <w:r>
         <w:rPr>
@@ -8026,7 +8044,7 @@
     </w:p>
     <w:p>
       <w:pPr>
-        <w:pStyle w:val="Titolo2"/>
+        <w:pStyle w:val="Heading2"/>
       </w:pPr>
       <w:bookmarkStart w:id="17" w:name="_Toc158730301"/>
       <w:bookmarkStart w:id="18" w:name="_Toc158843777"/>
@@ -8203,7 +8221,7 @@
     </w:p>
     <w:p>
       <w:pPr>
-        <w:pStyle w:val="Didascalia"/>
+        <w:pStyle w:val="Caption"/>
         <w:rPr>
           <w:sz w:val="24"/>
           <w:szCs w:val="24"/>
@@ -8258,7 +8276,7 @@
                         <w:txbxContent>
                           <w:p>
                             <w:pPr>
-                              <w:pStyle w:val="Didascalia"/>
+                              <w:pStyle w:val="Caption"/>
                               <w:rPr>
                                 <w:noProof/>
                                 <w:sz w:val="22"/>
@@ -8294,7 +8312,7 @@
                   <w:txbxContent>
                     <w:p>
                       <w:pPr>
-                        <w:pStyle w:val="Didascalia"/>
+                        <w:pStyle w:val="Caption"/>
                         <w:rPr>
                           <w:noProof/>
                           <w:sz w:val="22"/>
@@ -8341,7 +8359,7 @@
           <w:noProof/>
         </w:rPr>
         <w:drawing>
-          <wp:anchor distT="0" distB="0" distL="114300" distR="114300" simplePos="0" relativeHeight="251663360" behindDoc="0" locked="0" layoutInCell="1" allowOverlap="1" wp14:anchorId="04C4DBA3" wp14:editId="332F4403">
+          <wp:anchor distT="0" distB="0" distL="114300" distR="114300" simplePos="0" relativeHeight="251663360" behindDoc="0" locked="0" layoutInCell="1" allowOverlap="1" wp14:anchorId="04C4DBA3" wp14:editId="207C4245">
             <wp:simplePos x="0" y="0"/>
             <wp:positionH relativeFrom="margin">
               <wp:posOffset>3196590</wp:posOffset>
@@ -8419,7 +8437,7 @@
           <w:noProof/>
         </w:rPr>
         <w:drawing>
-          <wp:inline distT="0" distB="0" distL="0" distR="0" wp14:anchorId="71B48137" wp14:editId="0D7A983E">
+          <wp:inline distT="0" distB="0" distL="0" distR="0" wp14:anchorId="71B48137" wp14:editId="0C0B16F4">
             <wp:extent cx="2743200" cy="2743200"/>
             <wp:effectExtent l="0" t="0" r="0" b="0"/>
             <wp:docPr id="430218945" name="Picture 5" descr="A graph with a line and a dotted line&#10;&#10;Description automatically generated"/>
@@ -8470,7 +8488,7 @@
     </w:p>
     <w:p>
       <w:pPr>
-        <w:pStyle w:val="Didascalia"/>
+        <w:pStyle w:val="Caption"/>
         <w:rPr>
           <w:lang w:val="en-GB"/>
         </w:rPr>
@@ -8614,7 +8632,7 @@
     </w:p>
     <w:p>
       <w:pPr>
-        <w:pStyle w:val="NormaleWeb"/>
+        <w:pStyle w:val="NormalWeb"/>
         <w:keepNext/>
       </w:pPr>
       <w:r>
@@ -8666,7 +8684,7 @@
                         <w:txbxContent>
                           <w:p>
                             <w:pPr>
-                              <w:pStyle w:val="Didascalia"/>
+                              <w:pStyle w:val="Caption"/>
                               <w:rPr>
                                 <w:rFonts w:eastAsia="Times New Roman"/>
                                 <w:noProof/>
@@ -8699,7 +8717,7 @@
                   <w:txbxContent>
                     <w:p>
                       <w:pPr>
-                        <w:pStyle w:val="Didascalia"/>
+                        <w:pStyle w:val="Caption"/>
                         <w:rPr>
                           <w:rFonts w:eastAsia="Times New Roman"/>
                           <w:noProof/>
@@ -8775,7 +8793,7 @@
     </w:p>
     <w:p>
       <w:pPr>
-        <w:pStyle w:val="Didascalia"/>
+        <w:pStyle w:val="Caption"/>
       </w:pPr>
       <w:r>
         <w:t>Nelson Siegel</w:t>
@@ -8962,7 +8980,7 @@
     </w:p>
     <w:p>
       <w:pPr>
-        <w:pStyle w:val="Didascalia"/>
+        <w:pStyle w:val="Caption"/>
       </w:pPr>
       <w:r>
         <w:rPr>
@@ -9013,7 +9031,7 @@
                         <w:txbxContent>
                           <w:p>
                             <w:pPr>
-                              <w:pStyle w:val="Didascalia"/>
+                              <w:pStyle w:val="Caption"/>
                               <w:rPr>
                                 <w:noProof/>
                               </w:rPr>
@@ -9043,7 +9061,7 @@
                   <w:txbxContent>
                     <w:p>
                       <w:pPr>
-                        <w:pStyle w:val="Didascalia"/>
+                        <w:pStyle w:val="Caption"/>
                         <w:rPr>
                           <w:noProof/>
                         </w:rPr>
@@ -9080,7 +9098,7 @@
     </w:p>
     <w:p>
       <w:pPr>
-        <w:pStyle w:val="Titolo1"/>
+        <w:pStyle w:val="Heading1"/>
       </w:pPr>
       <w:bookmarkStart w:id="19" w:name="_Toc158730302"/>
       <w:bookmarkStart w:id="20" w:name="_Toc158843778"/>
@@ -9267,7 +9285,7 @@
     </w:p>
     <w:p>
       <w:pPr>
-        <w:pStyle w:val="Titolo2"/>
+        <w:pStyle w:val="Heading2"/>
       </w:pPr>
       <w:bookmarkStart w:id="21" w:name="_Toc158843779"/>
       <w:r>
@@ -9300,7 +9318,7 @@
     </w:p>
     <w:p>
       <w:pPr>
-        <w:pStyle w:val="NormaleWeb"/>
+        <w:pStyle w:val="NormalWeb"/>
         <w:keepNext/>
       </w:pPr>
       <w:r>
@@ -9308,7 +9326,7 @@
           <w:noProof/>
         </w:rPr>
         <w:drawing>
-          <wp:anchor distT="0" distB="0" distL="114300" distR="114300" simplePos="0" relativeHeight="251666432" behindDoc="0" locked="0" layoutInCell="1" allowOverlap="1" wp14:anchorId="36B86120" wp14:editId="5289D9EF">
+          <wp:anchor distT="0" distB="0" distL="114300" distR="114300" simplePos="0" relativeHeight="251666432" behindDoc="0" locked="0" layoutInCell="1" allowOverlap="1" wp14:anchorId="36B86120" wp14:editId="26DD1F6B">
             <wp:simplePos x="0" y="0"/>
             <wp:positionH relativeFrom="column">
               <wp:posOffset>3173730</wp:posOffset>
@@ -9383,7 +9401,7 @@
           <w:noProof/>
         </w:rPr>
         <w:drawing>
-          <wp:inline distT="0" distB="0" distL="0" distR="0" wp14:anchorId="03F3C614" wp14:editId="676616E9">
+          <wp:inline distT="0" distB="0" distL="0" distR="0" wp14:anchorId="03F3C614" wp14:editId="270C887E">
             <wp:extent cx="2842260" cy="2842260"/>
             <wp:effectExtent l="0" t="0" r="0" b="0"/>
             <wp:docPr id="1441638240" name="Picture 10" descr="A graph with a line and a line&#10;&#10;Description automatically generated"/>
@@ -9434,7 +9452,7 @@
     </w:p>
     <w:p>
       <w:pPr>
-        <w:pStyle w:val="Didascalia"/>
+        <w:pStyle w:val="Caption"/>
       </w:pPr>
       <w:r>
         <w:rPr>
@@ -9485,7 +9503,7 @@
                         <w:txbxContent>
                           <w:p>
                             <w:pPr>
-                              <w:pStyle w:val="Didascalia"/>
+                              <w:pStyle w:val="Caption"/>
                               <w:rPr>
                                 <w:rFonts w:eastAsia="Times New Roman"/>
                                 <w:noProof/>
@@ -9518,7 +9536,7 @@
                   <w:txbxContent>
                     <w:p>
                       <w:pPr>
-                        <w:pStyle w:val="Didascalia"/>
+                        <w:pStyle w:val="Caption"/>
                         <w:rPr>
                           <w:rFonts w:eastAsia="Times New Roman"/>
                           <w:noProof/>
@@ -9608,7 +9626,7 @@
     </w:p>
     <w:p>
       <w:pPr>
-        <w:pStyle w:val="NormaleWeb"/>
+        <w:pStyle w:val="NormalWeb"/>
         <w:keepNext/>
       </w:pPr>
       <w:r>
@@ -9616,7 +9634,7 @@
           <w:noProof/>
         </w:rPr>
         <w:drawing>
-          <wp:anchor distT="0" distB="0" distL="114300" distR="114300" simplePos="0" relativeHeight="251667456" behindDoc="0" locked="0" layoutInCell="1" allowOverlap="1" wp14:anchorId="138117D1" wp14:editId="1515262C">
+          <wp:anchor distT="0" distB="0" distL="114300" distR="114300" simplePos="0" relativeHeight="251667456" behindDoc="0" locked="0" layoutInCell="1" allowOverlap="1" wp14:anchorId="138117D1" wp14:editId="22EE324D">
             <wp:simplePos x="0" y="0"/>
             <wp:positionH relativeFrom="column">
               <wp:posOffset>3144635</wp:posOffset>
@@ -9691,7 +9709,7 @@
           <w:noProof/>
         </w:rPr>
         <w:drawing>
-          <wp:inline distT="0" distB="0" distL="0" distR="0" wp14:anchorId="4BEE8CEA" wp14:editId="6FC93578">
+          <wp:inline distT="0" distB="0" distL="0" distR="0" wp14:anchorId="4BEE8CEA" wp14:editId="4DF74A67">
             <wp:extent cx="2819400" cy="2819400"/>
             <wp:effectExtent l="0" t="0" r="0" b="0"/>
             <wp:docPr id="224452190" name="Picture 12" descr="A graph with a line and a line&#10;&#10;Description automatically generated"/>
@@ -9742,7 +9760,7 @@
     </w:p>
     <w:p>
       <w:pPr>
-        <w:pStyle w:val="Didascalia"/>
+        <w:pStyle w:val="Caption"/>
       </w:pPr>
       <w:r>
         <w:rPr>
@@ -9793,7 +9811,7 @@
                         <w:txbxContent>
                           <w:p>
                             <w:pPr>
-                              <w:pStyle w:val="Didascalia"/>
+                              <w:pStyle w:val="Caption"/>
                               <w:rPr>
                                 <w:rFonts w:eastAsia="Times New Roman"/>
                                 <w:noProof/>
@@ -9829,7 +9847,7 @@
                   <w:txbxContent>
                     <w:p>
                       <w:pPr>
-                        <w:pStyle w:val="Didascalia"/>
+                        <w:pStyle w:val="Caption"/>
                         <w:rPr>
                           <w:rFonts w:eastAsia="Times New Roman"/>
                           <w:noProof/>
@@ -9941,7 +9959,7 @@
     </w:p>
     <w:p>
       <w:pPr>
-        <w:pStyle w:val="NormaleWeb"/>
+        <w:pStyle w:val="NormalWeb"/>
         <w:keepNext/>
       </w:pPr>
       <w:r>
@@ -10075,7 +10093,7 @@
     </w:p>
     <w:p>
       <w:pPr>
-        <w:pStyle w:val="Didascalia"/>
+        <w:pStyle w:val="Caption"/>
       </w:pPr>
       <w:r>
         <w:rPr>
@@ -10126,7 +10144,7 @@
                         <w:txbxContent>
                           <w:p>
                             <w:pPr>
-                              <w:pStyle w:val="Didascalia"/>
+                              <w:pStyle w:val="Caption"/>
                               <w:rPr>
                                 <w:rFonts w:eastAsia="Times New Roman"/>
                                 <w:noProof/>
@@ -10159,7 +10177,7 @@
                   <w:txbxContent>
                     <w:p>
                       <w:pPr>
-                        <w:pStyle w:val="Didascalia"/>
+                        <w:pStyle w:val="Caption"/>
                         <w:rPr>
                           <w:rFonts w:eastAsia="Times New Roman"/>
                           <w:noProof/>
@@ -10201,7 +10219,7 @@
     </w:p>
     <w:p>
       <w:pPr>
-        <w:pStyle w:val="Titolo2"/>
+        <w:pStyle w:val="Heading2"/>
       </w:pPr>
       <w:bookmarkStart w:id="22" w:name="_Toc158843780"/>
       <w:r>
@@ -10245,7 +10263,7 @@
     </w:p>
     <w:p>
       <w:pPr>
-        <w:pStyle w:val="Paragrafoelenco"/>
+        <w:pStyle w:val="ListParagraph"/>
         <w:numPr>
           <w:ilvl w:val="0"/>
           <w:numId w:val="7"/>
@@ -10288,7 +10306,7 @@
     </w:p>
     <w:p>
       <w:pPr>
-        <w:pStyle w:val="Paragrafoelenco"/>
+        <w:pStyle w:val="ListParagraph"/>
         <w:numPr>
           <w:ilvl w:val="0"/>
           <w:numId w:val="7"/>
@@ -10331,7 +10349,7 @@
     </w:p>
     <w:p>
       <w:pPr>
-        <w:pStyle w:val="Paragrafoelenco"/>
+        <w:pStyle w:val="ListParagraph"/>
         <w:numPr>
           <w:ilvl w:val="0"/>
           <w:numId w:val="7"/>
@@ -10374,7 +10392,7 @@
     </w:p>
     <w:p>
       <w:pPr>
-        <w:pStyle w:val="Paragrafoelenco"/>
+        <w:pStyle w:val="ListParagraph"/>
         <w:numPr>
           <w:ilvl w:val="0"/>
           <w:numId w:val="7"/>
@@ -10417,7 +10435,7 @@
     </w:p>
     <w:p>
       <w:pPr>
-        <w:pStyle w:val="Paragrafoelenco"/>
+        <w:pStyle w:val="ListParagraph"/>
         <w:numPr>
           <w:ilvl w:val="0"/>
           <w:numId w:val="7"/>
@@ -10470,7 +10488,7 @@
     </w:p>
     <w:p>
       <w:pPr>
-        <w:pStyle w:val="Paragrafoelenco"/>
+        <w:pStyle w:val="ListParagraph"/>
         <w:numPr>
           <w:ilvl w:val="0"/>
           <w:numId w:val="7"/>
@@ -10621,7 +10639,7 @@
     </w:p>
     <w:p>
       <w:pPr>
-        <w:pStyle w:val="Titolo3"/>
+        <w:pStyle w:val="Heading3"/>
       </w:pPr>
       <w:bookmarkStart w:id="23" w:name="_Toc158843781"/>
       <w:r>
@@ -10686,7 +10704,7 @@
     </w:p>
     <w:p>
       <w:pPr>
-        <w:pStyle w:val="NormaleWeb"/>
+        <w:pStyle w:val="NormalWeb"/>
       </w:pPr>
       <w:r>
         <w:rPr>
@@ -10826,12 +10844,12 @@
     </w:p>
     <w:p>
       <w:pPr>
-        <w:pStyle w:val="NormaleWeb"/>
-      </w:pPr>
-    </w:p>
-    <w:p>
-      <w:pPr>
-        <w:pStyle w:val="NormaleWeb"/>
+        <w:pStyle w:val="NormalWeb"/>
+      </w:pPr>
+    </w:p>
+    <w:p>
+      <w:pPr>
+        <w:pStyle w:val="NormalWeb"/>
       </w:pPr>
       <w:r>
         <w:t>These graphs are pretty a</w:t>
@@ -10848,7 +10866,7 @@
     </w:p>
     <w:p>
       <w:pPr>
-        <w:pStyle w:val="NormaleWeb"/>
+        <w:pStyle w:val="NormalWeb"/>
       </w:pPr>
       <w:r>
         <w:t>The issues encountered for US bonds in the presence of high volatility emerged also in the case of Portugal bonds.</w:t>
@@ -10856,7 +10874,7 @@
     </w:p>
     <w:p>
       <w:pPr>
-        <w:pStyle w:val="NormaleWeb"/>
+        <w:pStyle w:val="NormalWeb"/>
       </w:pPr>
       <w:r>
         <w:t>Let’s look at the example of the 1</w:t>
@@ -10873,7 +10891,7 @@
     </w:p>
     <w:p>
       <w:pPr>
-        <w:pStyle w:val="NormaleWeb"/>
+        <w:pStyle w:val="NormalWeb"/>
       </w:pPr>
       <w:r>
         <w:rPr>
@@ -11009,12 +11027,12 @@
     </w:p>
     <w:p>
       <w:pPr>
-        <w:pStyle w:val="NormaleWeb"/>
-      </w:pPr>
-    </w:p>
-    <w:p>
-      <w:pPr>
-        <w:pStyle w:val="NormaleWeb"/>
+        <w:pStyle w:val="NormalWeb"/>
+      </w:pPr>
+    </w:p>
+    <w:p>
+      <w:pPr>
+        <w:pStyle w:val="NormalWeb"/>
       </w:pPr>
       <w:r>
         <w:lastRenderedPageBreak/>
@@ -11023,7 +11041,7 @@
     </w:p>
     <w:p>
       <w:pPr>
-        <w:pStyle w:val="Titolo3"/>
+        <w:pStyle w:val="Heading3"/>
       </w:pPr>
       <w:bookmarkStart w:id="24" w:name="_Toc158843782"/>
       <w:r>
@@ -11093,7 +11111,7 @@
           <w:lang w:val="it-IT"/>
         </w:rPr>
         <w:drawing>
-          <wp:anchor distT="0" distB="0" distL="114300" distR="114300" simplePos="0" relativeHeight="251681792" behindDoc="0" locked="0" layoutInCell="1" allowOverlap="1" wp14:anchorId="53114D7F" wp14:editId="4021E7DF">
+          <wp:anchor distT="0" distB="0" distL="114300" distR="114300" simplePos="0" relativeHeight="251681792" behindDoc="0" locked="0" layoutInCell="1" allowOverlap="1" wp14:anchorId="53114D7F" wp14:editId="7B322661">
             <wp:simplePos x="0" y="0"/>
             <wp:positionH relativeFrom="margin">
               <wp:posOffset>3090057</wp:posOffset>
@@ -11172,7 +11190,7 @@
           <w14:ligatures w14:val="none"/>
         </w:rPr>
         <w:drawing>
-          <wp:inline distT="0" distB="0" distL="0" distR="0" wp14:anchorId="49A9AB4B" wp14:editId="5D70816C">
+          <wp:inline distT="0" distB="0" distL="0" distR="0" wp14:anchorId="49A9AB4B" wp14:editId="7D21226A">
             <wp:extent cx="2725616" cy="2725616"/>
             <wp:effectExtent l="0" t="0" r="0" b="0"/>
             <wp:docPr id="1264027108" name="Picture 1" descr="A graph with a line and a line&#10;&#10;Description automatically generated"/>
@@ -11280,7 +11298,7 @@
           <w14:ligatures w14:val="none"/>
         </w:rPr>
         <w:drawing>
-          <wp:anchor distT="0" distB="0" distL="114300" distR="114300" simplePos="0" relativeHeight="251682816" behindDoc="0" locked="0" layoutInCell="1" allowOverlap="1" wp14:anchorId="7F0E619E" wp14:editId="6ECA2EC0">
+          <wp:anchor distT="0" distB="0" distL="114300" distR="114300" simplePos="0" relativeHeight="251682816" behindDoc="0" locked="0" layoutInCell="1" allowOverlap="1" wp14:anchorId="7F0E619E" wp14:editId="302E5935">
             <wp:simplePos x="0" y="0"/>
             <wp:positionH relativeFrom="column">
               <wp:posOffset>3104515</wp:posOffset>
@@ -11359,7 +11377,7 @@
           <w14:ligatures w14:val="none"/>
         </w:rPr>
         <w:drawing>
-          <wp:inline distT="0" distB="0" distL="0" distR="0" wp14:anchorId="7F7AB10D" wp14:editId="15FB8FD9">
+          <wp:inline distT="0" distB="0" distL="0" distR="0" wp14:anchorId="7F7AB10D" wp14:editId="4A90CDA7">
             <wp:extent cx="2712720" cy="2712720"/>
             <wp:effectExtent l="0" t="0" r="0" b="0"/>
             <wp:docPr id="263942541" name="Picture 4" descr="A graph with a line graph and numbers&#10;&#10;Description automatically generated"/>
@@ -11512,7 +11530,7 @@
     </w:p>
     <w:p>
       <w:pPr>
-        <w:pStyle w:val="Titolo2"/>
+        <w:pStyle w:val="Heading2"/>
         <w:rPr>
           <w:rFonts w:eastAsia="Times New Roman"/>
           <w:lang w:eastAsia="it-IT"/>
@@ -11656,7 +11674,7 @@
     </w:p>
     <w:p>
       <w:pPr>
-        <w:pStyle w:val="Paragrafoelenco"/>
+        <w:pStyle w:val="ListParagraph"/>
         <w:numPr>
           <w:ilvl w:val="0"/>
           <w:numId w:val="7"/>
@@ -11699,7 +11717,7 @@
     </w:p>
     <w:p>
       <w:pPr>
-        <w:pStyle w:val="Paragrafoelenco"/>
+        <w:pStyle w:val="ListParagraph"/>
         <w:numPr>
           <w:ilvl w:val="0"/>
           <w:numId w:val="7"/>
@@ -11748,7 +11766,7 @@
     </w:p>
     <w:p>
       <w:pPr>
-        <w:pStyle w:val="Paragrafoelenco"/>
+        <w:pStyle w:val="ListParagraph"/>
         <w:numPr>
           <w:ilvl w:val="0"/>
           <w:numId w:val="7"/>
@@ -11797,7 +11815,7 @@
     </w:p>
     <w:p>
       <w:pPr>
-        <w:pStyle w:val="Paragrafoelenco"/>
+        <w:pStyle w:val="ListParagraph"/>
         <w:numPr>
           <w:ilvl w:val="0"/>
           <w:numId w:val="7"/>
@@ -11840,7 +11858,7 @@
     </w:p>
     <w:p>
       <w:pPr>
-        <w:pStyle w:val="Paragrafoelenco"/>
+        <w:pStyle w:val="ListParagraph"/>
         <w:numPr>
           <w:ilvl w:val="0"/>
           <w:numId w:val="7"/>
@@ -11893,7 +11911,7 @@
     </w:p>
     <w:p>
       <w:pPr>
-        <w:pStyle w:val="Paragrafoelenco"/>
+        <w:pStyle w:val="ListParagraph"/>
         <w:numPr>
           <w:ilvl w:val="0"/>
           <w:numId w:val="7"/>
@@ -11940,7 +11958,7 @@
     </w:p>
     <w:p>
       <w:pPr>
-        <w:pStyle w:val="Titolo3"/>
+        <w:pStyle w:val="Heading3"/>
       </w:pPr>
       <w:bookmarkStart w:id="26" w:name="_Toc158843784"/>
       <w:r>
@@ -12016,7 +12034,7 @@
           <w:lang w:val="it-IT"/>
         </w:rPr>
         <w:drawing>
-          <wp:anchor distT="0" distB="0" distL="114300" distR="114300" simplePos="0" relativeHeight="251683840" behindDoc="0" locked="0" layoutInCell="1" allowOverlap="1" wp14:anchorId="171726E6" wp14:editId="4DD8ECA7">
+          <wp:anchor distT="0" distB="0" distL="114300" distR="114300" simplePos="0" relativeHeight="251683840" behindDoc="0" locked="0" layoutInCell="1" allowOverlap="1" wp14:anchorId="171726E6" wp14:editId="08C6B816">
             <wp:simplePos x="0" y="0"/>
             <wp:positionH relativeFrom="column">
               <wp:posOffset>3283007</wp:posOffset>
@@ -12095,7 +12113,7 @@
           <w14:ligatures w14:val="none"/>
         </w:rPr>
         <w:drawing>
-          <wp:inline distT="0" distB="0" distL="0" distR="0" wp14:anchorId="43C55EFF" wp14:editId="0487190E">
+          <wp:inline distT="0" distB="0" distL="0" distR="0" wp14:anchorId="43C55EFF" wp14:editId="60A082CC">
             <wp:extent cx="2694709" cy="2694709"/>
             <wp:effectExtent l="0" t="0" r="0" b="0"/>
             <wp:docPr id="1762569261" name="Picture 5" descr="A graph with a line and a blue line&#10;&#10;Description automatically generated"/>
@@ -12161,7 +12179,7 @@
         </w:rPr>
         <w:lastRenderedPageBreak/>
         <w:drawing>
-          <wp:anchor distT="0" distB="0" distL="114300" distR="114300" simplePos="0" relativeHeight="251684864" behindDoc="0" locked="0" layoutInCell="1" allowOverlap="1" wp14:anchorId="265F4555" wp14:editId="5820FC97">
+          <wp:anchor distT="0" distB="0" distL="114300" distR="114300" simplePos="0" relativeHeight="251684864" behindDoc="0" locked="0" layoutInCell="1" allowOverlap="1" wp14:anchorId="265F4555" wp14:editId="34028B23">
             <wp:simplePos x="0" y="0"/>
             <wp:positionH relativeFrom="column">
               <wp:posOffset>3234171</wp:posOffset>
@@ -12240,7 +12258,7 @@
           <w14:ligatures w14:val="none"/>
         </w:rPr>
         <w:drawing>
-          <wp:inline distT="0" distB="0" distL="0" distR="0" wp14:anchorId="74C63B27" wp14:editId="15B83DA1">
+          <wp:inline distT="0" distB="0" distL="0" distR="0" wp14:anchorId="74C63B27" wp14:editId="61772CE7">
             <wp:extent cx="2708564" cy="2708564"/>
             <wp:effectExtent l="0" t="0" r="0" b="0"/>
             <wp:docPr id="822165859" name="Picture 6" descr="A graph with a line and a line&#10;&#10;Description automatically generated with medium confidence"/>
@@ -12530,7 +12548,7 @@
     </w:p>
     <w:p>
       <w:pPr>
-        <w:pStyle w:val="Titolo3"/>
+        <w:pStyle w:val="Heading3"/>
         <w:rPr>
           <w:rFonts w:eastAsia="Times New Roman"/>
           <w:lang w:val="en-GB" w:eastAsia="it-IT"/>
@@ -12738,7 +12756,7 @@
           <w:lang w:val="it-IT"/>
         </w:rPr>
         <w:drawing>
-          <wp:anchor distT="0" distB="0" distL="114300" distR="114300" simplePos="0" relativeHeight="251687936" behindDoc="0" locked="0" layoutInCell="1" allowOverlap="1" wp14:anchorId="447B8B64" wp14:editId="02DDE574">
+          <wp:anchor distT="0" distB="0" distL="114300" distR="114300" simplePos="0" relativeHeight="251687936" behindDoc="0" locked="0" layoutInCell="1" allowOverlap="1" wp14:anchorId="447B8B64" wp14:editId="6C2BA573">
             <wp:simplePos x="0" y="0"/>
             <wp:positionH relativeFrom="column">
               <wp:posOffset>3041015</wp:posOffset>
@@ -12817,7 +12835,7 @@
           <w14:ligatures w14:val="none"/>
         </w:rPr>
         <w:drawing>
-          <wp:inline distT="0" distB="0" distL="0" distR="0" wp14:anchorId="786B04F5" wp14:editId="743A7D18">
+          <wp:inline distT="0" distB="0" distL="0" distR="0" wp14:anchorId="786B04F5" wp14:editId="69EE0B12">
             <wp:extent cx="2563091" cy="2563091"/>
             <wp:effectExtent l="0" t="0" r="8890" b="8890"/>
             <wp:docPr id="135876710" name="Picture 12" descr="A graph with a line and a dotted line&#10;&#10;Description automatically generated"/>
@@ -12888,7 +12906,7 @@
           <w:lang w:val="it-IT"/>
         </w:rPr>
         <w:drawing>
-          <wp:anchor distT="0" distB="0" distL="114300" distR="114300" simplePos="0" relativeHeight="251688960" behindDoc="0" locked="0" layoutInCell="1" allowOverlap="1" wp14:anchorId="06409DA6" wp14:editId="68392B2E">
+          <wp:anchor distT="0" distB="0" distL="114300" distR="114300" simplePos="0" relativeHeight="251688960" behindDoc="0" locked="0" layoutInCell="1" allowOverlap="1" wp14:anchorId="06409DA6" wp14:editId="10BE2715">
             <wp:simplePos x="0" y="0"/>
             <wp:positionH relativeFrom="column">
               <wp:posOffset>3041015</wp:posOffset>
@@ -13028,7 +13046,7 @@
     <w:p/>
     <w:p>
       <w:pPr>
-        <w:pStyle w:val="Titolo2"/>
+        <w:pStyle w:val="Heading2"/>
         <w:rPr>
           <w:rFonts w:eastAsia="Times New Roman"/>
           <w:lang w:eastAsia="it-IT"/>
@@ -13183,7 +13201,7 @@
     </w:p>
     <w:p>
       <w:pPr>
-        <w:pStyle w:val="Paragrafoelenco"/>
+        <w:pStyle w:val="ListParagraph"/>
         <w:numPr>
           <w:ilvl w:val="0"/>
           <w:numId w:val="7"/>
@@ -13229,7 +13247,7 @@
     </w:p>
     <w:p>
       <w:pPr>
-        <w:pStyle w:val="Paragrafoelenco"/>
+        <w:pStyle w:val="ListParagraph"/>
         <w:numPr>
           <w:ilvl w:val="0"/>
           <w:numId w:val="7"/>
@@ -13275,7 +13293,7 @@
     </w:p>
     <w:p>
       <w:pPr>
-        <w:pStyle w:val="Paragrafoelenco"/>
+        <w:pStyle w:val="ListParagraph"/>
         <w:numPr>
           <w:ilvl w:val="0"/>
           <w:numId w:val="7"/>
@@ -13321,7 +13339,7 @@
     </w:p>
     <w:p>
       <w:pPr>
-        <w:pStyle w:val="Paragrafoelenco"/>
+        <w:pStyle w:val="ListParagraph"/>
         <w:numPr>
           <w:ilvl w:val="0"/>
           <w:numId w:val="7"/>
@@ -13367,7 +13385,7 @@
     </w:p>
     <w:p>
       <w:pPr>
-        <w:pStyle w:val="Paragrafoelenco"/>
+        <w:pStyle w:val="ListParagraph"/>
         <w:numPr>
           <w:ilvl w:val="0"/>
           <w:numId w:val="7"/>
@@ -13417,7 +13435,7 @@
     </w:p>
     <w:p>
       <w:pPr>
-        <w:pStyle w:val="Paragrafoelenco"/>
+        <w:pStyle w:val="ListParagraph"/>
         <w:numPr>
           <w:ilvl w:val="0"/>
           <w:numId w:val="7"/>
@@ -13464,7 +13482,7 @@
     </w:p>
     <w:p>
       <w:pPr>
-        <w:pStyle w:val="Titolo3"/>
+        <w:pStyle w:val="Heading3"/>
       </w:pPr>
       <w:bookmarkStart w:id="29" w:name="_Toc158843787"/>
       <w:r>
@@ -13559,7 +13577,7 @@
           <w:lang w:val="it-IT"/>
         </w:rPr>
         <w:drawing>
-          <wp:anchor distT="0" distB="0" distL="114300" distR="114300" simplePos="0" relativeHeight="251691008" behindDoc="0" locked="0" layoutInCell="1" allowOverlap="1" wp14:anchorId="41BA92F4" wp14:editId="1CEDC206">
+          <wp:anchor distT="0" distB="0" distL="114300" distR="114300" simplePos="0" relativeHeight="251691008" behindDoc="0" locked="0" layoutInCell="1" allowOverlap="1" wp14:anchorId="41BA92F4" wp14:editId="1B11B0F3">
             <wp:simplePos x="0" y="0"/>
             <wp:positionH relativeFrom="column">
               <wp:posOffset>3280410</wp:posOffset>
@@ -13637,7 +13655,7 @@
           <w14:ligatures w14:val="none"/>
         </w:rPr>
         <w:drawing>
-          <wp:inline distT="0" distB="0" distL="0" distR="0" wp14:anchorId="15E22937" wp14:editId="096904E7">
+          <wp:inline distT="0" distB="0" distL="0" distR="0" wp14:anchorId="15E22937" wp14:editId="684ADD1E">
             <wp:extent cx="2711601" cy="2711601"/>
             <wp:effectExtent l="0" t="0" r="0" b="0"/>
             <wp:docPr id="876154841" name="Picture 5"/>
@@ -13702,7 +13720,7 @@
         </w:rPr>
         <w:lastRenderedPageBreak/>
         <w:drawing>
-          <wp:anchor distT="0" distB="0" distL="114300" distR="114300" simplePos="0" relativeHeight="251692032" behindDoc="0" locked="0" layoutInCell="1" allowOverlap="1" wp14:anchorId="4ECF5037" wp14:editId="2F0C641A">
+          <wp:anchor distT="0" distB="0" distL="114300" distR="114300" simplePos="0" relativeHeight="251692032" behindDoc="0" locked="0" layoutInCell="1" allowOverlap="1" wp14:anchorId="4ECF5037" wp14:editId="36B21135">
             <wp:simplePos x="0" y="0"/>
             <wp:positionH relativeFrom="column">
               <wp:posOffset>3232785</wp:posOffset>
@@ -13780,7 +13798,7 @@
           <w14:ligatures w14:val="none"/>
         </w:rPr>
         <w:drawing>
-          <wp:inline distT="0" distB="0" distL="0" distR="0" wp14:anchorId="30E7A28B" wp14:editId="15350BA5">
+          <wp:inline distT="0" distB="0" distL="0" distR="0" wp14:anchorId="30E7A28B" wp14:editId="791506C8">
             <wp:extent cx="2716971" cy="2716971"/>
             <wp:effectExtent l="0" t="0" r="7620" b="7620"/>
             <wp:docPr id="799002801" name="Picture 6"/>
@@ -14091,7 +14109,7 @@
     </w:p>
     <w:p>
       <w:pPr>
-        <w:pStyle w:val="Titolo3"/>
+        <w:pStyle w:val="Heading3"/>
         <w:rPr>
           <w:rFonts w:eastAsia="Times New Roman"/>
           <w:lang w:val="en-GB" w:eastAsia="it-IT"/>
@@ -14150,7 +14168,7 @@
           <w:lang w:val="it-IT"/>
         </w:rPr>
         <w:drawing>
-          <wp:anchor distT="0" distB="0" distL="114300" distR="114300" simplePos="0" relativeHeight="251695104" behindDoc="0" locked="0" layoutInCell="1" allowOverlap="1" wp14:anchorId="1F7C0453" wp14:editId="114EC054">
+          <wp:anchor distT="0" distB="0" distL="114300" distR="114300" simplePos="0" relativeHeight="251695104" behindDoc="0" locked="0" layoutInCell="1" allowOverlap="1" wp14:anchorId="1F7C0453" wp14:editId="49D48592">
             <wp:simplePos x="0" y="0"/>
             <wp:positionH relativeFrom="column">
               <wp:posOffset>3042285</wp:posOffset>
@@ -14225,7 +14243,7 @@
           <w:lang w:val="it-IT"/>
         </w:rPr>
         <w:drawing>
-          <wp:anchor distT="0" distB="0" distL="114300" distR="114300" simplePos="0" relativeHeight="251694080" behindDoc="0" locked="0" layoutInCell="1" allowOverlap="1" wp14:anchorId="155A98FE" wp14:editId="567CEAF6">
+          <wp:anchor distT="0" distB="0" distL="114300" distR="114300" simplePos="0" relativeHeight="251694080" behindDoc="0" locked="0" layoutInCell="1" allowOverlap="1" wp14:anchorId="155A98FE" wp14:editId="566A5F3D">
             <wp:simplePos x="0" y="0"/>
             <wp:positionH relativeFrom="margin">
               <wp:posOffset>3042285</wp:posOffset>
@@ -14303,7 +14321,7 @@
           <w14:ligatures w14:val="none"/>
         </w:rPr>
         <w:drawing>
-          <wp:inline distT="0" distB="0" distL="0" distR="0" wp14:anchorId="13C907B8" wp14:editId="3FB3241B">
+          <wp:inline distT="0" distB="0" distL="0" distR="0" wp14:anchorId="13C907B8" wp14:editId="3729B751">
             <wp:extent cx="2573417" cy="2573417"/>
             <wp:effectExtent l="0" t="0" r="0" b="0"/>
             <wp:docPr id="115167391" name="Picture 11"/>
@@ -14376,7 +14394,7 @@
           <w14:ligatures w14:val="none"/>
         </w:rPr>
         <w:drawing>
-          <wp:inline distT="0" distB="0" distL="0" distR="0" wp14:anchorId="74F668B0" wp14:editId="7FC4E5DC">
+          <wp:inline distT="0" distB="0" distL="0" distR="0" wp14:anchorId="74F668B0" wp14:editId="212F85B8">
             <wp:extent cx="2578154" cy="2578154"/>
             <wp:effectExtent l="0" t="0" r="0" b="0"/>
             <wp:docPr id="1801263957" name="Picture 12"/>
@@ -14446,7 +14464,7 @@
           <w:lang w:val="it-IT"/>
         </w:rPr>
         <w:drawing>
-          <wp:anchor distT="0" distB="0" distL="114300" distR="114300" simplePos="0" relativeHeight="251696128" behindDoc="0" locked="0" layoutInCell="1" allowOverlap="1" wp14:anchorId="271F5300" wp14:editId="0EAC36F4">
+          <wp:anchor distT="0" distB="0" distL="114300" distR="114300" simplePos="0" relativeHeight="251696128" behindDoc="0" locked="0" layoutInCell="1" allowOverlap="1" wp14:anchorId="271F5300" wp14:editId="1D3F51BD">
             <wp:simplePos x="0" y="0"/>
             <wp:positionH relativeFrom="column">
               <wp:posOffset>3042285</wp:posOffset>
@@ -14524,7 +14542,7 @@
           <w14:ligatures w14:val="none"/>
         </w:rPr>
         <w:drawing>
-          <wp:inline distT="0" distB="0" distL="0" distR="0" wp14:anchorId="1B82AE91" wp14:editId="5041FDA3">
+          <wp:inline distT="0" distB="0" distL="0" distR="0" wp14:anchorId="1B82AE91" wp14:editId="548F6C6C">
             <wp:extent cx="2588617" cy="2588617"/>
             <wp:effectExtent l="0" t="0" r="2540" b="2540"/>
             <wp:docPr id="1225209824" name="Picture 13"/>
@@ -14583,7 +14601,7 @@
     </w:p>
     <w:p>
       <w:pPr>
-        <w:pStyle w:val="Titolo1"/>
+        <w:pStyle w:val="Heading1"/>
       </w:pPr>
       <w:bookmarkStart w:id="31" w:name="_Toc158843789"/>
       <w:r>
@@ -14715,7 +14733,7 @@
     </w:p>
     <w:p>
       <w:pPr>
-        <w:pStyle w:val="Titolo1"/>
+        <w:pStyle w:val="Heading1"/>
       </w:pPr>
       <w:bookmarkStart w:id="32" w:name="_Toc158466236"/>
       <w:bookmarkStart w:id="33" w:name="_Toc158843790"/>
@@ -14753,7 +14771,7 @@
     </w:p>
     <w:p>
       <w:pPr>
-        <w:pStyle w:val="Paragrafoelenco"/>
+        <w:pStyle w:val="ListParagraph"/>
         <w:numPr>
           <w:ilvl w:val="0"/>
           <w:numId w:val="2"/>
@@ -14779,7 +14797,7 @@
     </w:p>
     <w:p>
       <w:pPr>
-        <w:pStyle w:val="Paragrafoelenco"/>
+        <w:pStyle w:val="ListParagraph"/>
         <w:numPr>
           <w:ilvl w:val="0"/>
           <w:numId w:val="2"/>
@@ -14805,7 +14823,7 @@
     </w:p>
     <w:p>
       <w:pPr>
-        <w:pStyle w:val="Paragrafoelenco"/>
+        <w:pStyle w:val="ListParagraph"/>
         <w:numPr>
           <w:ilvl w:val="0"/>
           <w:numId w:val="2"/>
@@ -14822,7 +14840,7 @@
     </w:p>
     <w:p>
       <w:pPr>
-        <w:pStyle w:val="Titolo2"/>
+        <w:pStyle w:val="Heading2"/>
       </w:pPr>
       <w:bookmarkStart w:id="34" w:name="_Toc158455218"/>
       <w:r>
@@ -14959,7 +14977,7 @@
     </w:p>
     <w:p>
       <w:pPr>
-        <w:pStyle w:val="Titolo1"/>
+        <w:pStyle w:val="Heading1"/>
         <w:rPr>
           <w:sz w:val="48"/>
           <w:szCs w:val="48"/>
@@ -14983,7 +15001,7 @@
     </w:p>
     <w:p>
       <w:pPr>
-        <w:pStyle w:val="Paragrafoelenco"/>
+        <w:pStyle w:val="ListParagraph"/>
         <w:numPr>
           <w:ilvl w:val="0"/>
           <w:numId w:val="8"/>
@@ -14995,7 +15013,7 @@
     </w:p>
     <w:p>
       <w:pPr>
-        <w:pStyle w:val="Paragrafoelenco"/>
+        <w:pStyle w:val="ListParagraph"/>
         <w:numPr>
           <w:ilvl w:val="0"/>
           <w:numId w:val="8"/>
@@ -15007,7 +15025,7 @@
     </w:p>
     <w:p>
       <w:pPr>
-        <w:pStyle w:val="Paragrafoelenco"/>
+        <w:pStyle w:val="ListParagraph"/>
         <w:numPr>
           <w:ilvl w:val="0"/>
           <w:numId w:val="8"/>
@@ -15019,7 +15037,7 @@
     </w:p>
     <w:p>
       <w:pPr>
-        <w:pStyle w:val="Paragrafoelenco"/>
+        <w:pStyle w:val="ListParagraph"/>
         <w:numPr>
           <w:ilvl w:val="0"/>
           <w:numId w:val="8"/>
@@ -16233,7 +16251,7 @@
     <w:p/>
     <w:p>
       <w:pPr>
-        <w:pStyle w:val="Titolo2"/>
+        <w:pStyle w:val="Heading2"/>
         <w:rPr>
           <w:rFonts w:eastAsiaTheme="minorHAnsi"/>
         </w:rPr>
@@ -16846,7 +16864,7 @@
     </w:p>
     <w:p>
       <w:pPr>
-        <w:pStyle w:val="NormaleWeb"/>
+        <w:pStyle w:val="NormalWeb"/>
         <w:rPr>
           <w:rFonts w:eastAsiaTheme="minorEastAsia"/>
         </w:rPr>
@@ -17116,7 +17134,7 @@
     </w:p>
     <w:p>
       <w:pPr>
-        <w:pStyle w:val="NormaleWeb"/>
+        <w:pStyle w:val="NormalWeb"/>
       </w:pPr>
       <w:r>
         <w:t xml:space="preserve">Instead of requiring the full Hessian matrix at the point </w:t>
@@ -17208,7 +17226,7 @@
     </w:p>
     <w:p>
       <w:pPr>
-        <w:pStyle w:val="NormaleWeb"/>
+        <w:pStyle w:val="NormalWeb"/>
       </w:pPr>
       <m:oMathPara>
         <m:oMath>
@@ -17422,7 +17440,7 @@
     </w:p>
     <w:p>
       <w:pPr>
-        <w:pStyle w:val="NormaleWeb"/>
+        <w:pStyle w:val="NormalWeb"/>
       </w:pPr>
       <m:oMathPara>
         <m:oMath>
@@ -18563,7 +18581,7 @@
     </w:p>
     <w:p>
       <w:pPr>
-        <w:pStyle w:val="Titolo2"/>
+        <w:pStyle w:val="Heading2"/>
         <w:rPr>
           <w:rFonts w:eastAsiaTheme="minorEastAsia"/>
         </w:rPr>
@@ -18607,7 +18625,7 @@
     </w:p>
     <w:p>
       <w:pPr>
-        <w:pStyle w:val="Paragrafoelenco"/>
+        <w:pStyle w:val="ListParagraph"/>
         <w:numPr>
           <w:ilvl w:val="0"/>
           <w:numId w:val="12"/>
@@ -18656,7 +18674,7 @@
     </w:p>
     <w:p>
       <w:pPr>
-        <w:pStyle w:val="Paragrafoelenco"/>
+        <w:pStyle w:val="ListParagraph"/>
         <w:numPr>
           <w:ilvl w:val="0"/>
           <w:numId w:val="12"/>
@@ -18668,7 +18686,7 @@
     </w:p>
     <w:p>
       <w:pPr>
-        <w:pStyle w:val="Paragrafoelenco"/>
+        <w:pStyle w:val="ListParagraph"/>
         <w:numPr>
           <w:ilvl w:val="0"/>
           <w:numId w:val="12"/>
@@ -18692,7 +18710,7 @@
     </w:p>
     <w:p>
       <w:pPr>
-        <w:pStyle w:val="Paragrafoelenco"/>
+        <w:pStyle w:val="ListParagraph"/>
         <w:numPr>
           <w:ilvl w:val="0"/>
           <w:numId w:val="12"/>
@@ -18704,7 +18722,7 @@
     </w:p>
     <w:p>
       <w:pPr>
-        <w:pStyle w:val="Paragrafoelenco"/>
+        <w:pStyle w:val="ListParagraph"/>
         <w:numPr>
           <w:ilvl w:val="0"/>
           <w:numId w:val="12"/>
@@ -18728,7 +18746,7 @@
     </w:p>
     <w:p>
       <w:pPr>
-        <w:pStyle w:val="Paragrafoelenco"/>
+        <w:pStyle w:val="ListParagraph"/>
         <w:numPr>
           <w:ilvl w:val="0"/>
           <w:numId w:val="12"/>
@@ -19165,7 +19183,7 @@
     </w:p>
     <w:p>
       <w:pPr>
-        <w:pStyle w:val="Titolo1"/>
+        <w:pStyle w:val="Heading1"/>
         <w:rPr>
           <w:rFonts w:eastAsiaTheme="minorEastAsia"/>
         </w:rPr>
@@ -19206,7 +19224,7 @@
       </w:r>
       <w:r>
         <w:rPr>
-          <w:rStyle w:val="Rimandonotaapidipagina"/>
+          <w:rStyle w:val="FootnoteReference"/>
         </w:rPr>
         <w:footnoteReference w:id="1"/>
       </w:r>
@@ -19215,7 +19233,7 @@
       </w:r>
       <w:r>
         <w:rPr>
-          <w:rStyle w:val="Rimandonotaapidipagina"/>
+          <w:rStyle w:val="FootnoteReference"/>
         </w:rPr>
         <w:footnoteReference w:id="2"/>
       </w:r>
@@ -19234,7 +19252,7 @@
     </w:p>
     <w:p>
       <w:pPr>
-        <w:pStyle w:val="Paragrafoelenco"/>
+        <w:pStyle w:val="ListParagraph"/>
         <w:numPr>
           <w:ilvl w:val="0"/>
           <w:numId w:val="9"/>
@@ -19246,7 +19264,7 @@
     </w:p>
     <w:p>
       <w:pPr>
-        <w:pStyle w:val="Paragrafoelenco"/>
+        <w:pStyle w:val="ListParagraph"/>
         <w:numPr>
           <w:ilvl w:val="0"/>
           <w:numId w:val="9"/>
@@ -19258,7 +19276,7 @@
     </w:p>
     <w:p>
       <w:pPr>
-        <w:pStyle w:val="Paragrafoelenco"/>
+        <w:pStyle w:val="ListParagraph"/>
         <w:numPr>
           <w:ilvl w:val="0"/>
           <w:numId w:val="9"/>
@@ -19275,7 +19293,7 @@
     </w:p>
     <w:p>
       <w:pPr>
-        <w:pStyle w:val="Paragrafoelenco"/>
+        <w:pStyle w:val="ListParagraph"/>
         <w:numPr>
           <w:ilvl w:val="0"/>
           <w:numId w:val="10"/>
@@ -19287,7 +19305,7 @@
     </w:p>
     <w:p>
       <w:pPr>
-        <w:pStyle w:val="Paragrafoelenco"/>
+        <w:pStyle w:val="ListParagraph"/>
         <w:numPr>
           <w:ilvl w:val="0"/>
           <w:numId w:val="10"/>
@@ -19677,7 +19695,7 @@
     </w:p>
     <w:p>
       <w:pPr>
-        <w:pStyle w:val="Paragrafoelenco"/>
+        <w:pStyle w:val="ListParagraph"/>
         <w:numPr>
           <w:ilvl w:val="0"/>
           <w:numId w:val="11"/>
@@ -19732,7 +19750,7 @@
     </w:p>
     <w:p>
       <w:pPr>
-        <w:pStyle w:val="Paragrafoelenco"/>
+        <w:pStyle w:val="ListParagraph"/>
         <w:numPr>
           <w:ilvl w:val="0"/>
           <w:numId w:val="11"/>
@@ -21367,7 +21385,7 @@
     </w:p>
     <w:p>
       <w:pPr>
-        <w:pStyle w:val="Titolo2"/>
+        <w:pStyle w:val="Heading2"/>
         <w:rPr>
           <w:rFonts w:eastAsiaTheme="minorEastAsia"/>
         </w:rPr>
@@ -21987,7 +22005,7 @@
     </w:p>
     <w:p>
       <w:pPr>
-        <w:pStyle w:val="Titolo1"/>
+        <w:pStyle w:val="Heading1"/>
       </w:pPr>
       <w:bookmarkStart w:id="44" w:name="_Toc158843797"/>
       <w:r>
@@ -22154,14 +22172,14 @@
     <w:p>
       <w:pPr>
         <w:rPr>
-          <w:rStyle w:val="CitazioneHTML"/>
+          <w:rStyle w:val="HTMLCite"/>
           <w:i w:val="0"/>
           <w:iCs w:val="0"/>
         </w:rPr>
       </w:pPr>
       <w:r>
         <w:rPr>
-          <w:rStyle w:val="CitazioneHTML"/>
+          <w:rStyle w:val="HTMLCite"/>
           <w:i w:val="0"/>
           <w:iCs w:val="0"/>
         </w:rPr>
@@ -22169,7 +22187,7 @@
       </w:r>
       <w:r>
         <w:rPr>
-          <w:rStyle w:val="CitazioneHTML"/>
+          <w:rStyle w:val="HTMLCite"/>
           <w:i w:val="0"/>
           <w:iCs w:val="0"/>
         </w:rPr>
@@ -22234,13 +22252,13 @@
 <w:ftr xmlns:wpc="http://schemas.microsoft.com/office/word/2010/wordprocessingCanvas" xmlns:cx="http://schemas.microsoft.com/office/drawing/2014/chartex" xmlns:cx1="http://schemas.microsoft.com/office/drawing/2015/9/8/chartex" xmlns:cx2="http://schemas.microsoft.com/office/drawing/2015/10/21/chartex" xmlns:cx3="http://schemas.microsoft.com/office/drawing/2016/5/9/chartex" xmlns:cx4="http://schemas.microsoft.com/office/drawing/2016/5/10/chartex" xmlns:cx5="http://schemas.microsoft.com/office/drawing/2016/5/11/chartex" xmlns:cx6="http://schemas.microsoft.com/office/drawing/2016/5/12/chartex" xmlns:cx7="http://schemas.microsoft.com/office/drawing/2016/5/13/chartex" xmlns:cx8="http://schemas.microsoft.com/office/drawing/2016/5/14/chartex" xmlns:mc="http://schemas.openxmlformats.org/markup-compatibility/2006" xmlns:aink="http://schemas.microsoft.com/office/drawing/2016/ink" xmlns:am3d="http://schemas.microsoft.com/office/drawing/2017/model3d" xmlns:o="urn:schemas-microsoft-com:office:office" xmlns:oel="http://schemas.microsoft.com/office/2019/extlst" xmlns:r="http://schemas.openxmlformats.org/officeDocument/2006/relationships" xmlns:m="http://schemas.openxmlformats.org/officeDocument/2006/math" xmlns:v="urn:schemas-microsoft-com:vml" xmlns:wp14="http://schemas.microsoft.com/office/word/2010/wordprocessingDrawing" xmlns:wp="http://schemas.openxmlformats.org/drawingml/2006/wordprocessingDrawing" xmlns:w10="urn:schemas-microsoft-com:office:word" xmlns:w="http://schemas.openxmlformats.org/wordprocessingml/2006/main" xmlns:w14="http://schemas.microsoft.com/office/word/2010/wordml" xmlns:w15="http://schemas.microsoft.com/office/word/2012/wordml" xmlns:w16cex="http://schemas.microsoft.com/office/word/2018/wordml/cex" xmlns:w16cid="http://schemas.microsoft.com/office/word/2016/wordml/cid" xmlns:w16="http://schemas.microsoft.com/office/word/2018/wordml" xmlns:w16sdtdh="http://schemas.microsoft.com/office/word/2020/wordml/sdtdatahash" xmlns:w16se="http://schemas.microsoft.com/office/word/2015/wordml/symex" xmlns:wpg="http://schemas.microsoft.com/office/word/2010/wordprocessingGroup" xmlns:wpi="http://schemas.microsoft.com/office/word/2010/wordprocessingInk" xmlns:wne="http://schemas.microsoft.com/office/word/2006/wordml" xmlns:wps="http://schemas.microsoft.com/office/word/2010/wordprocessingShape" mc:Ignorable="w14 w15 w16se w16cid w16 w16cex w16sdtdh wp14">
   <w:p>
     <w:pPr>
-      <w:pStyle w:val="Pidipagina"/>
+      <w:pStyle w:val="Footer"/>
       <w:jc w:val="right"/>
     </w:pPr>
   </w:p>
   <w:p>
     <w:pPr>
-      <w:pStyle w:val="Pidipagina"/>
+      <w:pStyle w:val="Footer"/>
     </w:pPr>
   </w:p>
 </w:ftr>
@@ -22259,7 +22277,7 @@
     <w:sdtContent>
       <w:p>
         <w:pPr>
-          <w:pStyle w:val="Pidipagina"/>
+          <w:pStyle w:val="Footer"/>
           <w:jc w:val="right"/>
         </w:pPr>
         <w:r>
@@ -22285,7 +22303,7 @@
   </w:sdt>
   <w:p>
     <w:pPr>
-      <w:pStyle w:val="Pidipagina"/>
+      <w:pStyle w:val="Footer"/>
     </w:pPr>
   </w:p>
 </w:ftr>
@@ -22310,14 +22328,14 @@
   <w:footnote w:id="1">
     <w:p>
       <w:pPr>
-        <w:pStyle w:val="Testonotaapidipagina"/>
+        <w:pStyle w:val="FootnoteText"/>
         <w:rPr>
           <w:lang w:val="en-GB"/>
         </w:rPr>
       </w:pPr>
       <w:r>
         <w:rPr>
-          <w:rStyle w:val="Rimandonotaapidipagina"/>
+          <w:rStyle w:val="FootnoteReference"/>
         </w:rPr>
         <w:footnoteRef/>
       </w:r>
@@ -22326,13 +22344,13 @@
       </w:r>
       <w:r>
         <w:rPr>
-          <w:rStyle w:val="CitazioneHTML"/>
+          <w:rStyle w:val="HTMLCite"/>
         </w:rPr>
         <w:t xml:space="preserve">Quarterly of Applied Mathematics. </w:t>
       </w:r>
       <w:r>
         <w:rPr>
-          <w:rStyle w:val="CitazioneHTML"/>
+          <w:rStyle w:val="HTMLCite"/>
           <w:b/>
           <w:bCs/>
         </w:rPr>
@@ -22340,7 +22358,7 @@
       </w:r>
       <w:r>
         <w:rPr>
-          <w:rStyle w:val="CitazioneHTML"/>
+          <w:rStyle w:val="HTMLCite"/>
         </w:rPr>
         <w:t xml:space="preserve"> (2): 164–168.</w:t>
       </w:r>
@@ -22349,14 +22367,14 @@
   <w:footnote w:id="2">
     <w:p>
       <w:pPr>
-        <w:pStyle w:val="Testonotaapidipagina"/>
+        <w:pStyle w:val="FootnoteText"/>
         <w:rPr>
           <w:lang w:val="it-IT"/>
         </w:rPr>
       </w:pPr>
       <w:r>
         <w:rPr>
-          <w:rStyle w:val="Rimandonotaapidipagina"/>
+          <w:rStyle w:val="FootnoteReference"/>
           <w:i/>
           <w:iCs/>
         </w:rPr>
@@ -22367,25 +22385,25 @@
       </w:r>
       <w:r>
         <w:rPr>
-          <w:rStyle w:val="CitazioneHTML"/>
+          <w:rStyle w:val="HTMLCite"/>
         </w:rPr>
         <w:t xml:space="preserve">Marquardt, Donald (1963). "An Algorithm for Least-Squares Estimation of Nonlinear Parameters". </w:t>
       </w:r>
       <w:r>
         <w:rPr>
-          <w:rStyle w:val="CitazioneHTML"/>
+          <w:rStyle w:val="HTMLCite"/>
         </w:rPr>
         <w:t>SIAM Journal on Applied Mathematics</w:t>
       </w:r>
       <w:r>
         <w:rPr>
-          <w:rStyle w:val="CitazioneHTML"/>
+          <w:rStyle w:val="HTMLCite"/>
         </w:rPr>
         <w:t xml:space="preserve">. </w:t>
       </w:r>
       <w:r>
         <w:rPr>
-          <w:rStyle w:val="CitazioneHTML"/>
+          <w:rStyle w:val="HTMLCite"/>
           <w:b/>
           <w:bCs/>
         </w:rPr>
@@ -22393,7 +22411,7 @@
       </w:r>
       <w:r>
         <w:rPr>
-          <w:rStyle w:val="CitazioneHTML"/>
+          <w:rStyle w:val="HTMLCite"/>
         </w:rPr>
         <w:t xml:space="preserve"> (2): 431–441</w:t>
       </w:r>
@@ -24468,7 +24486,7 @@
     <w:lsdException w:name="Unresolved Mention" w:semiHidden="1" w:unhideWhenUsed="1"/>
     <w:lsdException w:name="Smart Link" w:semiHidden="1" w:unhideWhenUsed="1"/>
   </w:latentStyles>
-  <w:style w:type="paragraph" w:default="1" w:styleId="Normale">
+  <w:style w:type="paragraph" w:default="1" w:styleId="Normal">
     <w:name w:val="Normal"/>
     <w:qFormat/>
     <w:rsid w:val="00997374"/>
@@ -24482,11 +24500,11 @@
       <w:lang w:val="en-US"/>
     </w:rPr>
   </w:style>
-  <w:style w:type="paragraph" w:styleId="Titolo1">
+  <w:style w:type="paragraph" w:styleId="Heading1">
     <w:name w:val="heading 1"/>
-    <w:basedOn w:val="Normale"/>
-    <w:next w:val="Normale"/>
-    <w:link w:val="Titolo1Carattere"/>
+    <w:basedOn w:val="Normal"/>
+    <w:next w:val="Normal"/>
+    <w:link w:val="Heading1Char"/>
     <w:uiPriority w:val="9"/>
     <w:qFormat/>
     <w:rsid w:val="0032201B"/>
@@ -24503,11 +24521,11 @@
       <w:szCs w:val="32"/>
     </w:rPr>
   </w:style>
-  <w:style w:type="paragraph" w:styleId="Titolo2">
+  <w:style w:type="paragraph" w:styleId="Heading2">
     <w:name w:val="heading 2"/>
-    <w:basedOn w:val="Normale"/>
-    <w:next w:val="Normale"/>
-    <w:link w:val="Titolo2Carattere"/>
+    <w:basedOn w:val="Normal"/>
+    <w:next w:val="Normal"/>
+    <w:link w:val="Heading2Char"/>
     <w:uiPriority w:val="9"/>
     <w:unhideWhenUsed/>
     <w:qFormat/>
@@ -24525,11 +24543,11 @@
       <w:szCs w:val="28"/>
     </w:rPr>
   </w:style>
-  <w:style w:type="paragraph" w:styleId="Titolo3">
+  <w:style w:type="paragraph" w:styleId="Heading3">
     <w:name w:val="heading 3"/>
-    <w:basedOn w:val="Normale"/>
-    <w:next w:val="Normale"/>
-    <w:link w:val="Titolo3Carattere"/>
+    <w:basedOn w:val="Normal"/>
+    <w:next w:val="Normal"/>
+    <w:link w:val="Heading3Char"/>
     <w:uiPriority w:val="9"/>
     <w:unhideWhenUsed/>
     <w:qFormat/>
@@ -24547,12 +24565,13 @@
       <w:szCs w:val="26"/>
     </w:rPr>
   </w:style>
-  <w:style w:type="character" w:default="1" w:styleId="Carpredefinitoparagrafo">
+  <w:style w:type="character" w:default="1" w:styleId="DefaultParagraphFont">
     <w:name w:val="Default Paragraph Font"/>
     <w:uiPriority w:val="1"/>
+    <w:semiHidden/>
     <w:unhideWhenUsed/>
   </w:style>
-  <w:style w:type="table" w:default="1" w:styleId="Tabellanormale">
+  <w:style w:type="table" w:default="1" w:styleId="TableNormal">
     <w:name w:val="Normal Table"/>
     <w:uiPriority w:val="99"/>
     <w:semiHidden/>
@@ -24567,16 +24586,16 @@
       </w:tblCellMar>
     </w:tblPr>
   </w:style>
-  <w:style w:type="numbering" w:default="1" w:styleId="Nessunelenco">
+  <w:style w:type="numbering" w:default="1" w:styleId="NoList">
     <w:name w:val="No List"/>
     <w:uiPriority w:val="99"/>
     <w:semiHidden/>
     <w:unhideWhenUsed/>
   </w:style>
-  <w:style w:type="character" w:customStyle="1" w:styleId="Titolo1Carattere">
-    <w:name w:val="Titolo 1 Carattere"/>
-    <w:basedOn w:val="Carpredefinitoparagrafo"/>
-    <w:link w:val="Titolo1"/>
+  <w:style w:type="character" w:customStyle="1" w:styleId="Heading1Char">
+    <w:name w:val="Heading 1 Char"/>
+    <w:basedOn w:val="DefaultParagraphFont"/>
+    <w:link w:val="Heading1"/>
     <w:uiPriority w:val="9"/>
     <w:rsid w:val="0032201B"/>
     <w:rPr>
@@ -24587,10 +24606,10 @@
       <w:lang w:val="en-US"/>
     </w:rPr>
   </w:style>
-  <w:style w:type="character" w:customStyle="1" w:styleId="Titolo2Carattere">
-    <w:name w:val="Titolo 2 Carattere"/>
-    <w:basedOn w:val="Carpredefinitoparagrafo"/>
-    <w:link w:val="Titolo2"/>
+  <w:style w:type="character" w:customStyle="1" w:styleId="Heading2Char">
+    <w:name w:val="Heading 2 Char"/>
+    <w:basedOn w:val="DefaultParagraphFont"/>
+    <w:link w:val="Heading2"/>
     <w:uiPriority w:val="9"/>
     <w:rsid w:val="0032201B"/>
     <w:rPr>
@@ -24601,9 +24620,9 @@
       <w:lang w:val="en-US"/>
     </w:rPr>
   </w:style>
-  <w:style w:type="paragraph" w:styleId="Paragrafoelenco">
+  <w:style w:type="paragraph" w:styleId="ListParagraph">
     <w:name w:val="List Paragraph"/>
-    <w:basedOn w:val="Normale"/>
+    <w:basedOn w:val="Normal"/>
     <w:uiPriority w:val="34"/>
     <w:qFormat/>
     <w:rsid w:val="00FF0E0D"/>
@@ -24612,10 +24631,10 @@
       <w:contextualSpacing/>
     </w:pPr>
   </w:style>
-  <w:style w:type="paragraph" w:styleId="Intestazione">
+  <w:style w:type="paragraph" w:styleId="Header">
     <w:name w:val="header"/>
-    <w:basedOn w:val="Normale"/>
-    <w:link w:val="IntestazioneCarattere"/>
+    <w:basedOn w:val="Normal"/>
+    <w:link w:val="HeaderChar"/>
     <w:uiPriority w:val="99"/>
     <w:unhideWhenUsed/>
     <w:rsid w:val="007A66A0"/>
@@ -24627,17 +24646,17 @@
       <w:spacing w:after="0" w:line="240" w:lineRule="auto"/>
     </w:pPr>
   </w:style>
-  <w:style w:type="character" w:customStyle="1" w:styleId="IntestazioneCarattere">
-    <w:name w:val="Intestazione Carattere"/>
-    <w:basedOn w:val="Carpredefinitoparagrafo"/>
-    <w:link w:val="Intestazione"/>
+  <w:style w:type="character" w:customStyle="1" w:styleId="HeaderChar">
+    <w:name w:val="Header Char"/>
+    <w:basedOn w:val="DefaultParagraphFont"/>
+    <w:link w:val="Header"/>
     <w:uiPriority w:val="99"/>
     <w:rsid w:val="007A66A0"/>
   </w:style>
-  <w:style w:type="paragraph" w:styleId="Pidipagina">
+  <w:style w:type="paragraph" w:styleId="Footer">
     <w:name w:val="footer"/>
-    <w:basedOn w:val="Normale"/>
-    <w:link w:val="PidipaginaCarattere"/>
+    <w:basedOn w:val="Normal"/>
+    <w:link w:val="FooterChar"/>
     <w:uiPriority w:val="99"/>
     <w:unhideWhenUsed/>
     <w:rsid w:val="007A66A0"/>
@@ -24649,16 +24668,16 @@
       <w:spacing w:after="0" w:line="240" w:lineRule="auto"/>
     </w:pPr>
   </w:style>
-  <w:style w:type="character" w:customStyle="1" w:styleId="PidipaginaCarattere">
-    <w:name w:val="Piè di pagina Carattere"/>
-    <w:basedOn w:val="Carpredefinitoparagrafo"/>
-    <w:link w:val="Pidipagina"/>
+  <w:style w:type="character" w:customStyle="1" w:styleId="FooterChar">
+    <w:name w:val="Footer Char"/>
+    <w:basedOn w:val="DefaultParagraphFont"/>
+    <w:link w:val="Footer"/>
     <w:uiPriority w:val="99"/>
     <w:rsid w:val="007A66A0"/>
   </w:style>
-  <w:style w:type="paragraph" w:styleId="NormaleWeb">
+  <w:style w:type="paragraph" w:styleId="NormalWeb">
     <w:name w:val="Normal (Web)"/>
-    <w:basedOn w:val="Normale"/>
+    <w:basedOn w:val="Normal"/>
     <w:uiPriority w:val="99"/>
     <w:unhideWhenUsed/>
     <w:rsid w:val="0048336E"/>
@@ -24672,9 +24691,9 @@
       <w14:ligatures w14:val="none"/>
     </w:rPr>
   </w:style>
-  <w:style w:type="character" w:styleId="Testosegnaposto">
+  <w:style w:type="character" w:styleId="PlaceholderText">
     <w:name w:val="Placeholder Text"/>
-    <w:basedOn w:val="Carpredefinitoparagrafo"/>
+    <w:basedOn w:val="DefaultParagraphFont"/>
     <w:uiPriority w:val="99"/>
     <w:semiHidden/>
     <w:rsid w:val="00747914"/>
@@ -24682,10 +24701,10 @@
       <w:color w:val="666666"/>
     </w:rPr>
   </w:style>
-  <w:style w:type="character" w:customStyle="1" w:styleId="Titolo3Carattere">
-    <w:name w:val="Titolo 3 Carattere"/>
-    <w:basedOn w:val="Carpredefinitoparagrafo"/>
-    <w:link w:val="Titolo3"/>
+  <w:style w:type="character" w:customStyle="1" w:styleId="Heading3Char">
+    <w:name w:val="Heading 3 Char"/>
+    <w:basedOn w:val="DefaultParagraphFont"/>
+    <w:link w:val="Heading3"/>
     <w:uiPriority w:val="9"/>
     <w:rsid w:val="00552C49"/>
     <w:rPr>
@@ -24696,10 +24715,10 @@
       <w:lang w:val="en-US"/>
     </w:rPr>
   </w:style>
-  <w:style w:type="paragraph" w:styleId="Testonotaapidipagina">
+  <w:style w:type="paragraph" w:styleId="FootnoteText">
     <w:name w:val="footnote text"/>
-    <w:basedOn w:val="Normale"/>
-    <w:link w:val="TestonotaapidipaginaCarattere"/>
+    <w:basedOn w:val="Normal"/>
+    <w:link w:val="FootnoteTextChar"/>
     <w:uiPriority w:val="99"/>
     <w:unhideWhenUsed/>
     <w:rsid w:val="00383302"/>
@@ -24711,10 +24730,10 @@
       <w:szCs w:val="20"/>
     </w:rPr>
   </w:style>
-  <w:style w:type="character" w:customStyle="1" w:styleId="TestonotaapidipaginaCarattere">
-    <w:name w:val="Testo nota a piè di pagina Carattere"/>
-    <w:basedOn w:val="Carpredefinitoparagrafo"/>
-    <w:link w:val="Testonotaapidipagina"/>
+  <w:style w:type="character" w:customStyle="1" w:styleId="FootnoteTextChar">
+    <w:name w:val="Footnote Text Char"/>
+    <w:basedOn w:val="DefaultParagraphFont"/>
+    <w:link w:val="FootnoteText"/>
     <w:uiPriority w:val="99"/>
     <w:rsid w:val="00383302"/>
     <w:rPr>
@@ -24722,9 +24741,9 @@
       <w:szCs w:val="20"/>
     </w:rPr>
   </w:style>
-  <w:style w:type="character" w:styleId="Rimandonotaapidipagina">
+  <w:style w:type="character" w:styleId="FootnoteReference">
     <w:name w:val="footnote reference"/>
-    <w:basedOn w:val="Carpredefinitoparagrafo"/>
+    <w:basedOn w:val="DefaultParagraphFont"/>
     <w:uiPriority w:val="99"/>
     <w:semiHidden/>
     <w:unhideWhenUsed/>
@@ -24733,10 +24752,10 @@
       <w:vertAlign w:val="superscript"/>
     </w:rPr>
   </w:style>
-  <w:style w:type="paragraph" w:styleId="Didascalia">
+  <w:style w:type="paragraph" w:styleId="Caption">
     <w:name w:val="caption"/>
-    <w:basedOn w:val="Normale"/>
-    <w:next w:val="Normale"/>
+    <w:basedOn w:val="Normal"/>
+    <w:next w:val="Normal"/>
     <w:uiPriority w:val="35"/>
     <w:unhideWhenUsed/>
     <w:qFormat/>
@@ -24754,12 +24773,12 @@
   </w:style>
   <w:style w:type="character" w:customStyle="1" w:styleId="mwe-math-mathml-inline">
     <w:name w:val="mwe-math-mathml-inline"/>
-    <w:basedOn w:val="Carpredefinitoparagrafo"/>
+    <w:basedOn w:val="DefaultParagraphFont"/>
     <w:rsid w:val="00736EBD"/>
   </w:style>
-  <w:style w:type="character" w:styleId="CitazioneHTML">
+  <w:style w:type="character" w:styleId="HTMLCite">
     <w:name w:val="HTML Cite"/>
-    <w:basedOn w:val="Carpredefinitoparagrafo"/>
+    <w:basedOn w:val="DefaultParagraphFont"/>
     <w:uiPriority w:val="99"/>
     <w:semiHidden/>
     <w:unhideWhenUsed/>
@@ -24769,7 +24788,7 @@
       <w:iCs/>
     </w:rPr>
   </w:style>
-  <w:style w:type="paragraph" w:styleId="Nessunaspaziatura">
+  <w:style w:type="paragraph" w:styleId="NoSpacing">
     <w:name w:val="No Spacing"/>
     <w:aliases w:val="titoli"/>
     <w:uiPriority w:val="1"/>
@@ -24786,10 +24805,10 @@
       <w:lang w:val="en-US"/>
     </w:rPr>
   </w:style>
-  <w:style w:type="paragraph" w:styleId="Titolosommario">
+  <w:style w:type="paragraph" w:styleId="TOCHeading">
     <w:name w:val="TOC Heading"/>
-    <w:basedOn w:val="Titolo1"/>
-    <w:next w:val="Normale"/>
+    <w:basedOn w:val="Heading1"/>
+    <w:next w:val="Normal"/>
     <w:uiPriority w:val="39"/>
     <w:unhideWhenUsed/>
     <w:qFormat/>
@@ -24804,10 +24823,10 @@
       <w14:ligatures w14:val="none"/>
     </w:rPr>
   </w:style>
-  <w:style w:type="paragraph" w:styleId="Sommario1">
+  <w:style w:type="paragraph" w:styleId="TOC1">
     <w:name w:val="toc 1"/>
-    <w:basedOn w:val="Normale"/>
-    <w:next w:val="Normale"/>
+    <w:basedOn w:val="Normal"/>
+    <w:next w:val="Normal"/>
     <w:autoRedefine/>
     <w:uiPriority w:val="39"/>
     <w:unhideWhenUsed/>
@@ -24816,10 +24835,10 @@
       <w:spacing w:after="100"/>
     </w:pPr>
   </w:style>
-  <w:style w:type="paragraph" w:styleId="Sommario2">
+  <w:style w:type="paragraph" w:styleId="TOC2">
     <w:name w:val="toc 2"/>
-    <w:basedOn w:val="Normale"/>
-    <w:next w:val="Normale"/>
+    <w:basedOn w:val="Normal"/>
+    <w:next w:val="Normal"/>
     <w:autoRedefine/>
     <w:uiPriority w:val="39"/>
     <w:unhideWhenUsed/>
@@ -24829,10 +24848,10 @@
       <w:ind w:left="240"/>
     </w:pPr>
   </w:style>
-  <w:style w:type="paragraph" w:styleId="Sommario3">
+  <w:style w:type="paragraph" w:styleId="TOC3">
     <w:name w:val="toc 3"/>
-    <w:basedOn w:val="Normale"/>
-    <w:next w:val="Normale"/>
+    <w:basedOn w:val="Normal"/>
+    <w:next w:val="Normal"/>
     <w:autoRedefine/>
     <w:uiPriority w:val="39"/>
     <w:unhideWhenUsed/>
@@ -24842,9 +24861,9 @@
       <w:ind w:left="480"/>
     </w:pPr>
   </w:style>
-  <w:style w:type="character" w:styleId="Collegamentoipertestuale">
+  <w:style w:type="character" w:styleId="Hyperlink">
     <w:name w:val="Hyperlink"/>
-    <w:basedOn w:val="Carpredefinitoparagrafo"/>
+    <w:basedOn w:val="DefaultParagraphFont"/>
     <w:uiPriority w:val="99"/>
     <w:unhideWhenUsed/>
     <w:rsid w:val="00A76B3F"/>
@@ -24853,9 +24872,9 @@
       <w:u w:val="single"/>
     </w:rPr>
   </w:style>
-  <w:style w:type="character" w:styleId="Rimandocommento">
+  <w:style w:type="character" w:styleId="CommentReference">
     <w:name w:val="annotation reference"/>
-    <w:basedOn w:val="Carpredefinitoparagrafo"/>
+    <w:basedOn w:val="DefaultParagraphFont"/>
     <w:uiPriority w:val="99"/>
     <w:semiHidden/>
     <w:unhideWhenUsed/>
@@ -24865,10 +24884,10 @@
       <w:szCs w:val="16"/>
     </w:rPr>
   </w:style>
-  <w:style w:type="paragraph" w:styleId="Testocommento">
+  <w:style w:type="paragraph" w:styleId="CommentText">
     <w:name w:val="annotation text"/>
-    <w:basedOn w:val="Normale"/>
-    <w:link w:val="TestocommentoCarattere"/>
+    <w:basedOn w:val="Normal"/>
+    <w:link w:val="CommentTextChar"/>
     <w:uiPriority w:val="99"/>
     <w:semiHidden/>
     <w:unhideWhenUsed/>
@@ -24881,10 +24900,10 @@
       <w:szCs w:val="20"/>
     </w:rPr>
   </w:style>
-  <w:style w:type="character" w:customStyle="1" w:styleId="TestocommentoCarattere">
-    <w:name w:val="Testo commento Carattere"/>
-    <w:basedOn w:val="Carpredefinitoparagrafo"/>
-    <w:link w:val="Testocommento"/>
+  <w:style w:type="character" w:customStyle="1" w:styleId="CommentTextChar">
+    <w:name w:val="Comment Text Char"/>
+    <w:basedOn w:val="DefaultParagraphFont"/>
+    <w:link w:val="CommentText"/>
     <w:uiPriority w:val="99"/>
     <w:semiHidden/>
     <w:rsid w:val="0075110F"/>
@@ -24895,11 +24914,11 @@
       <w:lang w:val="en-US"/>
     </w:rPr>
   </w:style>
-  <w:style w:type="paragraph" w:styleId="Soggettocommento">
+  <w:style w:type="paragraph" w:styleId="CommentSubject">
     <w:name w:val="annotation subject"/>
-    <w:basedOn w:val="Testocommento"/>
-    <w:next w:val="Testocommento"/>
-    <w:link w:val="SoggettocommentoCarattere"/>
+    <w:basedOn w:val="CommentText"/>
+    <w:next w:val="CommentText"/>
+    <w:link w:val="CommentSubjectChar"/>
     <w:uiPriority w:val="99"/>
     <w:semiHidden/>
     <w:unhideWhenUsed/>
@@ -24909,10 +24928,10 @@
       <w:bCs/>
     </w:rPr>
   </w:style>
-  <w:style w:type="character" w:customStyle="1" w:styleId="SoggettocommentoCarattere">
-    <w:name w:val="Soggetto commento Carattere"/>
-    <w:basedOn w:val="TestocommentoCarattere"/>
-    <w:link w:val="Soggettocommento"/>
+  <w:style w:type="character" w:customStyle="1" w:styleId="CommentSubjectChar">
+    <w:name w:val="Comment Subject Char"/>
+    <w:basedOn w:val="CommentTextChar"/>
+    <w:link w:val="CommentSubject"/>
     <w:uiPriority w:val="99"/>
     <w:semiHidden/>
     <w:rsid w:val="0075110F"/>
